--- a/_shared/template/all_fti.docx
+++ b/_shared/template/all_fti.docx
@@ -2,232 +2,79 @@
 <file path=word/document.xml><?xml version="1.0" encoding="utf-8"?>
 <w:document xmlns:wpc="http://schemas.microsoft.com/office/word/2010/wordprocessingCanvas" xmlns:cx="http://schemas.microsoft.com/office/drawing/2014/chartex" xmlns:cx1="http://schemas.microsoft.com/office/drawing/2015/9/8/chartex" xmlns:cx2="http://schemas.microsoft.com/office/drawing/2015/10/21/chartex" xmlns:cx3="http://schemas.microsoft.com/office/drawing/2016/5/9/chartex" xmlns:cx4="http://schemas.microsoft.com/office/drawing/2016/5/10/chartex" xmlns:cx5="http://schemas.microsoft.com/office/drawing/2016/5/11/chartex" xmlns:cx6="http://schemas.microsoft.com/office/drawing/2016/5/12/chartex" xmlns:cx7="http://schemas.microsoft.com/office/drawing/2016/5/13/chartex" xmlns:cx8="http://schemas.microsoft.com/office/drawing/2016/5/14/chartex" xmlns:mc="http://schemas.openxmlformats.org/markup-compatibility/2006" xmlns:aink="http://schemas.microsoft.com/office/drawing/2016/ink" xmlns:am3d="http://schemas.microsoft.com/office/drawing/2017/model3d" xmlns:o="urn:schemas-microsoft-com:office:office" xmlns:oel="http://schemas.microsoft.com/office/2019/extlst" xmlns:r="http://schemas.openxmlformats.org/officeDocument/2006/relationships" xmlns:m="http://schemas.openxmlformats.org/officeDocument/2006/math" xmlns:v="urn:schemas-microsoft-com:vml" xmlns:wp14="http://schemas.microsoft.com/office/word/2010/wordprocessingDrawing" xmlns:wp="http://schemas.openxmlformats.org/drawingml/2006/wordprocessingDrawing" xmlns:w10="urn:schemas-microsoft-com:office:word" xmlns:w="http://schemas.openxmlformats.org/wordprocessingml/2006/main" xmlns:w14="http://schemas.microsoft.com/office/word/2010/wordml" xmlns:w15="http://schemas.microsoft.com/office/word/2012/wordml" xmlns:w16cex="http://schemas.microsoft.com/office/word/2018/wordml/cex" xmlns:w16cid="http://schemas.microsoft.com/office/word/2016/wordml/cid" xmlns:w16="http://schemas.microsoft.com/office/word/2018/wordml" xmlns:w16du="http://schemas.microsoft.com/office/word/2023/wordml/word16du" xmlns:w16sdtdh="http://schemas.microsoft.com/office/word/2020/wordml/sdtdatahash" xmlns:w16sdtfl="http://schemas.microsoft.com/office/word/2024/wordml/sdtformatlock" xmlns:w16se="http://schemas.microsoft.com/office/word/2015/wordml/symex" xmlns:wpg="http://schemas.microsoft.com/office/word/2010/wordprocessingGroup" xmlns:wpi="http://schemas.microsoft.com/office/word/2010/wordprocessingInk" xmlns:wne="http://schemas.microsoft.com/office/word/2006/wordml" xmlns:wps="http://schemas.microsoft.com/office/word/2010/wordprocessingShape" mc:Ignorable="w14 w15 w16se w16cid w16 w16cex w16sdtdh w16sdtfl w16du wp14">
   <w:body>
-    <w:p/>
     <w:p>
       <w:pPr>
-        <w:jc w:val="right"/>
+        <w:jc w:val="center"/>
         <w:rPr>
-          <w:lang w:val="en-US"/>
+          <w:b/>
+          <w:bCs/>
         </w:rPr>
       </w:pPr>
     </w:p>
     <w:p>
       <w:pPr>
-        <w:jc w:val="right"/>
-        <w:rPr>
-          <w:lang w:val="en-US"/>
-        </w:rPr>
-      </w:pPr>
-      <w:r>
-        <w:rPr>
-          <w:lang w:val="en-US"/>
-        </w:rPr>
-        <w:t>Jakarta, ${release_date}</w:t>
-      </w:r>
-    </w:p>
-    <w:p>
-      <w:pPr>
-        <w:rPr>
-          <w:lang w:val="en-US"/>
-        </w:rPr>
-      </w:pPr>
-      <w:r>
-        <w:rPr>
-          <w:lang w:val="en-US"/>
-        </w:rPr>
-        <w:t>No</w:t>
-      </w:r>
-      <w:r>
-        <w:rPr>
-          <w:lang w:val="en-US"/>
-        </w:rPr>
-        <w:tab/>
-        <w:t>: ${document_number}</w:t>
-      </w:r>
-    </w:p>
-    <w:p>
-      <w:pPr>
-        <w:rPr>
-          <w:lang w:val="en-US"/>
-        </w:rPr>
-      </w:pPr>
-      <w:r>
-        <w:rPr>
-          <w:lang w:val="en-US"/>
-        </w:rPr>
-        <w:t xml:space="preserve">Hal </w:t>
-      </w:r>
-      <w:r>
-        <w:rPr>
-          <w:lang w:val="en-US"/>
-        </w:rPr>
-        <w:tab/>
-        <w:t xml:space="preserve">: </w:t>
-      </w:r>
+        <w:jc w:val="center"/>
+      </w:pPr>
       <w:r>
         <w:rPr>
           <w:b/>
           <w:bCs/>
-          <w:lang w:val="en-US"/>
         </w:rPr>
         <w:t>${subject}</w:t>
       </w:r>
-      <w:r>
-        <w:rPr>
-          <w:b/>
-          <w:bCs/>
-          <w:lang w:val="en-US"/>
-        </w:rPr>
-        <w:tab/>
-      </w:r>
     </w:p>
     <w:p>
       <w:pPr>
-        <w:rPr>
-          <w:lang w:val="en-US"/>
-        </w:rPr>
-      </w:pPr>
-    </w:p>
-    <w:p>
-      <w:pPr>
-        <w:rPr>
-          <w:lang w:val="en-US"/>
-        </w:rPr>
-      </w:pPr>
+        <w:jc w:val="center"/>
+      </w:pPr>
+      <w:proofErr w:type="gramStart"/>
       <w:r>
-        <w:rPr>
-          <w:lang w:val="en-US"/>
-        </w:rPr>
-        <w:t>Dengan ini saya:</w:t>
-      </w:r>
-    </w:p>
-    <w:p>
-      <w:pPr>
-        <w:rPr>
-          <w:lang w:val="en-US"/>
-        </w:rPr>
-      </w:pPr>
-      <w:r>
-        <w:rPr>
-          <w:lang w:val="en-US"/>
-        </w:rPr>
-        <w:t>Nama</w:t>
+        <w:t>No</w:t>
       </w:r>
       <w:r>
-        <w:rPr>
-          <w:lang w:val="en-US"/>
-        </w:rPr>
-        <w:tab/>
+        <w:t xml:space="preserve"> </w:t>
       </w:r>
       <w:r>
-        <w:rPr>
-          <w:lang w:val="en-US"/>
-        </w:rPr>
-        <w:tab/>
-        <w:t>: ${user_create}</w:t>
+        <w:t>:</w:t>
       </w:r>
-    </w:p>
-    <w:p>
-      <w:pPr>
-        <w:rPr>
-          <w:lang w:val="id-ID"/>
-        </w:rPr>
-      </w:pPr>
+      <w:proofErr w:type="gramEnd"/>
       <w:r>
-        <w:rPr>
-          <w:lang w:val="en-US"/>
-        </w:rPr>
-        <w:t>Divisi</w:t>
+        <w:t xml:space="preserve"> </w:t>
       </w:r>
       <w:r>
-        <w:rPr>
-          <w:lang w:val="en-US"/>
-        </w:rPr>
-        <w:tab/>
+        <w:t>${</w:t>
       </w:r>
+      <w:proofErr w:type="spellStart"/>
       <w:r>
-        <w:rPr>
-          <w:lang w:val="en-US"/>
-        </w:rPr>
-        <w:tab/>
-        <w:t>: ${</w:t>
+        <w:t>document_number</w:t>
       </w:r>
+      <w:proofErr w:type="spellEnd"/>
       <w:r>
-        <w:rPr>
-          <w:lang w:val="id-ID"/>
-        </w:rPr>
-        <w:t>from_division</w:t>
-      </w:r>
-      <w:r>
-        <w:rPr>
-          <w:lang w:val="en-US"/>
-        </w:rPr>
         <w:t>}</w:t>
       </w:r>
     </w:p>
+    <w:p/>
     <w:p>
-      <w:pPr>
-        <w:rPr>
-          <w:lang w:val="en-US"/>
-        </w:rPr>
-      </w:pPr>
-    </w:p>
-    <w:p>
-      <w:pPr>
-        <w:rPr>
-          <w:lang w:val="en-US"/>
-        </w:rPr>
-      </w:pPr>
       <w:r>
-        <w:rPr>
-          <w:lang w:val="en-US"/>
-        </w:rPr>
         <w:t>${</w:t>
       </w:r>
+      <w:proofErr w:type="spellStart"/>
       <w:r>
-        <w:rPr>
-          <w:lang w:val="en-US"/>
-        </w:rPr>
-        <w:t>html_</w:t>
+        <w:t>html_content</w:t>
       </w:r>
+      <w:proofErr w:type="spellEnd"/>
       <w:r>
-        <w:rPr>
-          <w:lang w:val="en-US"/>
-        </w:rPr>
-        <w:t>content}</w:t>
+        <w:t>}</w:t>
       </w:r>
     </w:p>
-    <w:p>
-      <w:pPr>
-        <w:rPr>
-          <w:lang w:val="en-US"/>
-        </w:rPr>
-      </w:pPr>
-    </w:p>
-    <w:p>
-      <w:pPr>
-        <w:rPr>
-          <w:lang w:val="en-US"/>
-        </w:rPr>
-      </w:pPr>
-    </w:p>
-    <w:p>
-      <w:pPr>
-        <w:rPr>
-          <w:lang w:val="en-US"/>
-        </w:rPr>
-      </w:pPr>
-      <w:r>
-        <w:rPr>
-          <w:lang w:val="en-US"/>
-        </w:rPr>
-        <w:tab/>
-      </w:r>
-    </w:p>
+    <w:p/>
+    <w:p/>
+    <w:p/>
     <w:tbl>
       <w:tblPr>
         <w:tblStyle w:val="TableGrid"/>
         <w:tblW w:w="5000" w:type="pct"/>
+        <w:jc w:val="center"/>
         <w:tblLook w:val="04A0" w:firstRow="1" w:lastRow="0" w:firstColumn="1" w:lastColumn="0" w:noHBand="0" w:noVBand="1"/>
       </w:tblPr>
       <w:tblGrid>
@@ -235,6 +82,9 @@
         <w:gridCol w:w="4513"/>
       </w:tblGrid>
       <w:tr>
+        <w:trPr>
+          <w:jc w:val="center"/>
+        </w:trPr>
         <w:tc>
           <w:tcPr>
             <w:tcW w:w="2500" w:type="pct"/>
@@ -244,23 +94,27 @@
               <w:bottom w:val="nil"/>
               <w:right w:val="nil"/>
             </w:tcBorders>
-            <w:vAlign w:val="center"/>
             <w:hideMark/>
           </w:tcPr>
           <w:p>
-            <w:pPr>
-              <w:spacing w:after="160" w:line="259" w:lineRule="auto"/>
-              <w:jc w:val="center"/>
-              <w:rPr>
-                <w:lang w:val="en-US"/>
-              </w:rPr>
-            </w:pPr>
             <w:r>
-              <w:rPr>
-                <w:lang w:val="en-US"/>
-              </w:rPr>
+              <w:t>Jakarta, ${</w:t>
+            </w:r>
+            <w:proofErr w:type="spellStart"/>
+            <w:r>
+              <w:t>release_date</w:t>
+            </w:r>
+            <w:proofErr w:type="spellEnd"/>
+            <w:r>
+              <w:t>}</w:t>
+            </w:r>
+          </w:p>
+          <w:p>
+            <w:proofErr w:type="spellStart"/>
+            <w:r>
               <w:t>Pemohon</w:t>
             </w:r>
+            <w:proofErr w:type="spellEnd"/>
           </w:p>
         </w:tc>
         <w:tc>
@@ -272,29 +126,25 @@
               <w:bottom w:val="nil"/>
               <w:right w:val="nil"/>
             </w:tcBorders>
-            <w:vAlign w:val="center"/>
+            <w:vAlign w:val="bottom"/>
             <w:hideMark/>
           </w:tcPr>
           <w:p>
             <w:pPr>
-              <w:spacing w:after="160" w:line="259" w:lineRule="auto"/>
-              <w:jc w:val="center"/>
-              <w:rPr>
-                <w:lang w:val="en-US"/>
-              </w:rPr>
+              <w:jc w:val="right"/>
             </w:pPr>
+            <w:proofErr w:type="spellStart"/>
             <w:r>
-              <w:rPr>
-                <w:lang w:val="en-US"/>
-              </w:rPr>
               <w:t>Disetujui</w:t>
             </w:r>
+            <w:proofErr w:type="spellEnd"/>
           </w:p>
         </w:tc>
       </w:tr>
       <w:tr>
         <w:trPr>
           <w:trHeight w:val="1056"/>
+          <w:jc w:val="center"/>
         </w:trPr>
         <w:tc>
           <w:tcPr>
@@ -309,11 +159,7 @@
           </w:tcPr>
           <w:p>
             <w:pPr>
-              <w:spacing w:after="160" w:line="259" w:lineRule="auto"/>
               <w:jc w:val="center"/>
-              <w:rPr>
-                <w:lang w:val="en-US"/>
-              </w:rPr>
             </w:pPr>
           </w:p>
         </w:tc>
@@ -330,16 +176,15 @@
           </w:tcPr>
           <w:p>
             <w:pPr>
-              <w:spacing w:after="160" w:line="259" w:lineRule="auto"/>
               <w:jc w:val="center"/>
-              <w:rPr>
-                <w:lang w:val="en-US"/>
-              </w:rPr>
             </w:pPr>
           </w:p>
         </w:tc>
       </w:tr>
       <w:tr>
+        <w:trPr>
+          <w:jc w:val="center"/>
+        </w:trPr>
         <w:tc>
           <w:tcPr>
             <w:tcW w:w="2500" w:type="pct"/>
@@ -349,22 +194,23 @@
               <w:bottom w:val="nil"/>
               <w:right w:val="nil"/>
             </w:tcBorders>
-            <w:vAlign w:val="center"/>
+            <w:vAlign w:val="bottom"/>
             <w:hideMark/>
           </w:tcPr>
           <w:p>
-            <w:pPr>
-              <w:spacing w:after="160" w:line="259" w:lineRule="auto"/>
-              <w:jc w:val="center"/>
-              <w:rPr>
-                <w:lang w:val="en-US"/>
-              </w:rPr>
-            </w:pPr>
+            <w:r>
+              <w:t>${</w:t>
+            </w:r>
+            <w:proofErr w:type="spellStart"/>
             <w:r>
               <w:rPr>
-                <w:lang w:val="en-US"/>
+                <w:lang w:val="id-ID"/>
               </w:rPr>
-              <w:t>${user_create}</w:t>
+              <w:t>from_division</w:t>
+            </w:r>
+            <w:proofErr w:type="spellEnd"/>
+            <w:r>
+              <w:t>}</w:t>
             </w:r>
           </w:p>
         </w:tc>
@@ -377,55 +223,44 @@
               <w:bottom w:val="nil"/>
               <w:right w:val="nil"/>
             </w:tcBorders>
-            <w:vAlign w:val="center"/>
+            <w:vAlign w:val="bottom"/>
             <w:hideMark/>
           </w:tcPr>
           <w:p>
             <w:pPr>
-              <w:spacing w:after="160" w:line="259" w:lineRule="auto"/>
-              <w:jc w:val="center"/>
-              <w:rPr>
-                <w:lang w:val="en-US"/>
-              </w:rPr>
+              <w:jc w:val="right"/>
             </w:pPr>
             <w:r>
-              <w:rPr>
-                <w:lang w:val="en-US"/>
-              </w:rPr>
               <w:t>${</w:t>
             </w:r>
+            <w:proofErr w:type="spellStart"/>
             <w:r>
               <w:rPr>
                 <w:lang w:val="id-ID"/>
               </w:rPr>
               <w:t>to_division</w:t>
             </w:r>
+            <w:proofErr w:type="spellEnd"/>
             <w:r>
-              <w:rPr>
-                <w:lang w:val="en-US"/>
-              </w:rPr>
               <w:t>}</w:t>
             </w:r>
           </w:p>
         </w:tc>
       </w:tr>
     </w:tbl>
-    <w:p>
-      <w:pPr>
-        <w:rPr>
-          <w:lang w:val="en-US"/>
-        </w:rPr>
-      </w:pPr>
-    </w:p>
+    <w:p/>
     <w:sectPr>
-      <w:headerReference w:type="even" r:id="rId7"/>
-      <w:headerReference w:type="default" r:id="rId8"/>
-      <w:footerReference w:type="default" r:id="rId9"/>
-      <w:headerReference w:type="first" r:id="rId10"/>
-      <w:pgSz w:w="11906" w:h="16838"/>
-      <w:pgMar w:top="3150" w:right="1440" w:bottom="1440" w:left="1440" w:header="1440" w:footer="708" w:gutter="0"/>
-      <w:pgNumType w:start="1"/>
+      <w:headerReference w:type="even" r:id="rId9"/>
+      <w:headerReference w:type="default" r:id="rId10"/>
+      <w:footerReference w:type="even" r:id="rId11"/>
+      <w:footerReference w:type="default" r:id="rId12"/>
+      <w:headerReference w:type="first" r:id="rId13"/>
+      <w:footerReference w:type="first" r:id="rId14"/>
+      <w:pgSz w:w="11906" w:h="16838" w:code="9"/>
+      <w:pgMar w:top="2250" w:right="1440" w:bottom="1800" w:left="1440" w:header="720" w:footer="720" w:gutter="0"/>
+      <w:pgNumType w:chapStyle="1"/>
       <w:cols w:space="720"/>
+      <w:docGrid w:linePitch="360"/>
     </w:sectPr>
   </w:body>
 </w:document>
@@ -458,27 +293,299 @@
 
 <file path=word/footer1.xml><?xml version="1.0" encoding="utf-8"?>
 <w:ftr xmlns:wpc="http://schemas.microsoft.com/office/word/2010/wordprocessingCanvas" xmlns:cx="http://schemas.microsoft.com/office/drawing/2014/chartex" xmlns:cx1="http://schemas.microsoft.com/office/drawing/2015/9/8/chartex" xmlns:cx2="http://schemas.microsoft.com/office/drawing/2015/10/21/chartex" xmlns:cx3="http://schemas.microsoft.com/office/drawing/2016/5/9/chartex" xmlns:cx4="http://schemas.microsoft.com/office/drawing/2016/5/10/chartex" xmlns:cx5="http://schemas.microsoft.com/office/drawing/2016/5/11/chartex" xmlns:cx6="http://schemas.microsoft.com/office/drawing/2016/5/12/chartex" xmlns:cx7="http://schemas.microsoft.com/office/drawing/2016/5/13/chartex" xmlns:cx8="http://schemas.microsoft.com/office/drawing/2016/5/14/chartex" xmlns:mc="http://schemas.openxmlformats.org/markup-compatibility/2006" xmlns:aink="http://schemas.microsoft.com/office/drawing/2016/ink" xmlns:am3d="http://schemas.microsoft.com/office/drawing/2017/model3d" xmlns:o="urn:schemas-microsoft-com:office:office" xmlns:oel="http://schemas.microsoft.com/office/2019/extlst" xmlns:r="http://schemas.openxmlformats.org/officeDocument/2006/relationships" xmlns:m="http://schemas.openxmlformats.org/officeDocument/2006/math" xmlns:v="urn:schemas-microsoft-com:vml" xmlns:wp14="http://schemas.microsoft.com/office/word/2010/wordprocessingDrawing" xmlns:wp="http://schemas.openxmlformats.org/drawingml/2006/wordprocessingDrawing" xmlns:w10="urn:schemas-microsoft-com:office:word" xmlns:w="http://schemas.openxmlformats.org/wordprocessingml/2006/main" xmlns:w14="http://schemas.microsoft.com/office/word/2010/wordml" xmlns:w15="http://schemas.microsoft.com/office/word/2012/wordml" xmlns:w16cex="http://schemas.microsoft.com/office/word/2018/wordml/cex" xmlns:w16cid="http://schemas.microsoft.com/office/word/2016/wordml/cid" xmlns:w16="http://schemas.microsoft.com/office/word/2018/wordml" xmlns:w16du="http://schemas.microsoft.com/office/word/2023/wordml/word16du" xmlns:w16sdtdh="http://schemas.microsoft.com/office/word/2020/wordml/sdtdatahash" xmlns:w16sdtfl="http://schemas.microsoft.com/office/word/2024/wordml/sdtformatlock" xmlns:w16se="http://schemas.microsoft.com/office/word/2015/wordml/symex" xmlns:wpg="http://schemas.microsoft.com/office/word/2010/wordprocessingGroup" xmlns:wpi="http://schemas.microsoft.com/office/word/2010/wordprocessingInk" xmlns:wne="http://schemas.microsoft.com/office/word/2006/wordml" xmlns:wps="http://schemas.microsoft.com/office/word/2010/wordprocessingShape" mc:Ignorable="w14 w15 w16se w16cid w16 w16cex w16sdtdh w16sdtfl w16du wp14">
+  <w:sdt>
+    <w:sdtPr>
+      <w:rPr>
+        <w:rStyle w:val="PageNumber"/>
+      </w:rPr>
+      <w:id w:val="-1701690102"/>
+    </w:sdtPr>
+    <w:sdtContent>
+      <w:p>
+        <w:pPr>
+          <w:pStyle w:val="Footer"/>
+          <w:framePr w:wrap="around" w:vAnchor="text" w:hAnchor="margin" w:xAlign="right" w:y="1"/>
+          <w:rPr>
+            <w:rStyle w:val="PageNumber"/>
+          </w:rPr>
+        </w:pPr>
+        <w:r>
+          <w:rPr>
+            <w:rStyle w:val="PageNumber"/>
+          </w:rPr>
+          <w:fldChar w:fldCharType="begin"/>
+        </w:r>
+        <w:r>
+          <w:rPr>
+            <w:rStyle w:val="PageNumber"/>
+          </w:rPr>
+          <w:instrText xml:space="preserve"> PAGE </w:instrText>
+        </w:r>
+        <w:r>
+          <w:rPr>
+            <w:rStyle w:val="PageNumber"/>
+          </w:rPr>
+          <w:fldChar w:fldCharType="end"/>
+        </w:r>
+      </w:p>
+    </w:sdtContent>
+  </w:sdt>
   <w:p>
     <w:pPr>
-      <w:pBdr>
-        <w:top w:val="nil"/>
-        <w:left w:val="nil"/>
-        <w:bottom w:val="nil"/>
-        <w:right w:val="nil"/>
-        <w:between w:val="nil"/>
-      </w:pBdr>
-      <w:tabs>
-        <w:tab w:val="center" w:pos="4680"/>
-        <w:tab w:val="right" w:pos="9360"/>
-        <w:tab w:val="left" w:pos="5234"/>
-      </w:tabs>
-      <w:spacing w:after="0" w:line="240" w:lineRule="auto"/>
-      <w:rPr>
-        <w:color w:val="000000"/>
-      </w:rPr>
+      <w:pStyle w:val="Footer"/>
+      <w:ind w:right="360"/>
+    </w:pPr>
+  </w:p>
+</w:ftr>
+</file>
+
+<file path=word/footer2.xml><?xml version="1.0" encoding="utf-8"?>
+<w:ftr xmlns:wpc="http://schemas.microsoft.com/office/word/2010/wordprocessingCanvas" xmlns:cx="http://schemas.microsoft.com/office/drawing/2014/chartex" xmlns:cx1="http://schemas.microsoft.com/office/drawing/2015/9/8/chartex" xmlns:cx2="http://schemas.microsoft.com/office/drawing/2015/10/21/chartex" xmlns:cx3="http://schemas.microsoft.com/office/drawing/2016/5/9/chartex" xmlns:cx4="http://schemas.microsoft.com/office/drawing/2016/5/10/chartex" xmlns:cx5="http://schemas.microsoft.com/office/drawing/2016/5/11/chartex" xmlns:cx6="http://schemas.microsoft.com/office/drawing/2016/5/12/chartex" xmlns:cx7="http://schemas.microsoft.com/office/drawing/2016/5/13/chartex" xmlns:cx8="http://schemas.microsoft.com/office/drawing/2016/5/14/chartex" xmlns:mc="http://schemas.openxmlformats.org/markup-compatibility/2006" xmlns:aink="http://schemas.microsoft.com/office/drawing/2016/ink" xmlns:am3d="http://schemas.microsoft.com/office/drawing/2017/model3d" xmlns:o="urn:schemas-microsoft-com:office:office" xmlns:oel="http://schemas.microsoft.com/office/2019/extlst" xmlns:r="http://schemas.openxmlformats.org/officeDocument/2006/relationships" xmlns:m="http://schemas.openxmlformats.org/officeDocument/2006/math" xmlns:v="urn:schemas-microsoft-com:vml" xmlns:wp14="http://schemas.microsoft.com/office/word/2010/wordprocessingDrawing" xmlns:wp="http://schemas.openxmlformats.org/drawingml/2006/wordprocessingDrawing" xmlns:w10="urn:schemas-microsoft-com:office:word" xmlns:w="http://schemas.openxmlformats.org/wordprocessingml/2006/main" xmlns:w14="http://schemas.microsoft.com/office/word/2010/wordml" xmlns:w15="http://schemas.microsoft.com/office/word/2012/wordml" xmlns:w16cex="http://schemas.microsoft.com/office/word/2018/wordml/cex" xmlns:w16cid="http://schemas.microsoft.com/office/word/2016/wordml/cid" xmlns:w16="http://schemas.microsoft.com/office/word/2018/wordml" xmlns:w16du="http://schemas.microsoft.com/office/word/2023/wordml/word16du" xmlns:w16sdtdh="http://schemas.microsoft.com/office/word/2020/wordml/sdtdatahash" xmlns:w16sdtfl="http://schemas.microsoft.com/office/word/2024/wordml/sdtformatlock" xmlns:w16se="http://schemas.microsoft.com/office/word/2015/wordml/symex" xmlns:wpg="http://schemas.microsoft.com/office/word/2010/wordprocessingGroup" xmlns:wpi="http://schemas.microsoft.com/office/word/2010/wordprocessingInk" xmlns:wne="http://schemas.microsoft.com/office/word/2006/wordml" xmlns:wps="http://schemas.microsoft.com/office/word/2010/wordprocessingShape" mc:Ignorable="w14 w15 w16se w16cid w16 w16cex w16sdtdh w16sdtfl w16du wp14">
+  <w:p>
+    <w:pPr>
+      <w:pStyle w:val="Footer"/>
+      <w:framePr w:wrap="around" w:vAnchor="text" w:hAnchor="margin" w:xAlign="right" w:y="1"/>
+      <w:rPr>
+        <w:rStyle w:val="PageNumber"/>
+      </w:rPr>
+    </w:pPr>
+  </w:p>
+  <w:p>
+    <w:pPr>
+      <w:pStyle w:val="Footer"/>
+      <w:ind w:right="360"/>
     </w:pPr>
     <w:r>
-      <w:pict>
+      <w:rPr>
+        <w:noProof/>
+      </w:rPr>
+      <mc:AlternateContent>
+        <mc:Choice Requires="wps">
+          <w:drawing>
+            <wp:anchor distT="0" distB="0" distL="114300" distR="114300" simplePos="0" relativeHeight="251660288" behindDoc="0" locked="0" layoutInCell="1" allowOverlap="1" wp14:anchorId="34C1DA18" wp14:editId="57001D0D">
+              <wp:simplePos x="0" y="0"/>
+              <wp:positionH relativeFrom="column">
+                <wp:posOffset>2964264</wp:posOffset>
+              </wp:positionH>
+              <wp:positionV relativeFrom="paragraph">
+                <wp:posOffset>179377</wp:posOffset>
+              </wp:positionV>
+              <wp:extent cx="3647328" cy="646953"/>
+              <wp:effectExtent l="0" t="0" r="0" b="1270"/>
+              <wp:wrapNone/>
+              <wp:docPr id="11" name="Text Box 11"/>
+              <wp:cNvGraphicFramePr/>
+              <a:graphic xmlns:a="http://schemas.openxmlformats.org/drawingml/2006/main">
+                <a:graphicData uri="http://schemas.microsoft.com/office/word/2010/wordprocessingShape">
+                  <wps:wsp>
+                    <wps:cNvSpPr txBox="1"/>
+                    <wps:spPr>
+                      <a:xfrm>
+                        <a:off x="0" y="0"/>
+                        <a:ext cx="3647328" cy="646953"/>
+                      </a:xfrm>
+                      <a:prstGeom prst="rect">
+                        <a:avLst/>
+                      </a:prstGeom>
+                      <a:noFill/>
+                      <a:ln>
+                        <a:noFill/>
+                      </a:ln>
+                    </wps:spPr>
+                    <wps:style>
+                      <a:lnRef idx="2">
+                        <a:schemeClr val="dk1"/>
+                      </a:lnRef>
+                      <a:fillRef idx="1">
+                        <a:schemeClr val="lt1"/>
+                      </a:fillRef>
+                      <a:effectRef idx="0">
+                        <a:schemeClr val="dk1"/>
+                      </a:effectRef>
+                      <a:fontRef idx="minor">
+                        <a:schemeClr val="dk1"/>
+                      </a:fontRef>
+                    </wps:style>
+                    <wps:txbx>
+                      <w:txbxContent>
+                        <w:p>
+                          <w:pPr>
+                            <w:jc w:val="center"/>
+                            <w:rPr>
+                              <w:b/>
+                              <w:bCs/>
+                              <w:color w:val="FFFFFF" w:themeColor="background1"/>
+                              <w:sz w:val="32"/>
+                              <w:szCs w:val="24"/>
+                            </w:rPr>
+                          </w:pPr>
+                          <w:r>
+                            <w:rPr>
+                              <w:b/>
+                              <w:bCs/>
+                              <w:color w:val="FFFFFF" w:themeColor="background1"/>
+                              <w:sz w:val="32"/>
+                              <w:szCs w:val="24"/>
+                            </w:rPr>
+                            <w:t>PT. FANTECH INDONESIA JAYA</w:t>
+                          </w:r>
+                        </w:p>
+                      </w:txbxContent>
+                    </wps:txbx>
+                    <wps:bodyPr rot="0" spcFirstLastPara="0" vertOverflow="overflow" horzOverflow="overflow" vert="horz" wrap="square" lIns="91440" tIns="45720" rIns="91440" bIns="45720" numCol="1" spcCol="0" rtlCol="0" fromWordArt="0" anchor="t" anchorCtr="0" forceAA="0" compatLnSpc="1">
+                      <a:noAutofit/>
+                    </wps:bodyPr>
+                  </wps:wsp>
+                </a:graphicData>
+              </a:graphic>
+              <wp14:sizeRelH relativeFrom="margin">
+                <wp14:pctWidth>0</wp14:pctWidth>
+              </wp14:sizeRelH>
+              <wp14:sizeRelV relativeFrom="margin">
+                <wp14:pctHeight>0</wp14:pctHeight>
+              </wp14:sizeRelV>
+            </wp:anchor>
+          </w:drawing>
+        </mc:Choice>
+        <mc:Fallback>
+          <w:pict>
+            <v:shapetype w14:anchorId="34C1DA18" id="_x0000_t202" coordsize="21600,21600" o:spt="202" path="m,l,21600r21600,l21600,xe">
+              <v:stroke joinstyle="miter"/>
+              <v:path gradientshapeok="t" o:connecttype="rect"/>
+            </v:shapetype>
+            <v:shape id="Text Box 11" o:spid="_x0000_s1027" type="#_x0000_t202" style="position:absolute;margin-left:233.4pt;margin-top:14.1pt;width:287.2pt;height:50.95pt;z-index:251660288;visibility:visible;mso-wrap-style:square;mso-width-percent:0;mso-height-percent:0;mso-wrap-distance-left:9pt;mso-wrap-distance-top:0;mso-wrap-distance-right:9pt;mso-wrap-distance-bottom:0;mso-position-horizontal:absolute;mso-position-horizontal-relative:text;mso-position-vertical:absolute;mso-position-vertical-relative:text;mso-width-percent:0;mso-height-percent:0;mso-width-relative:margin;mso-height-relative:margin;v-text-anchor:top" o:gfxdata="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" filled="f" stroked="f" strokeweight="1pt">
+              <v:textbox>
+                <w:txbxContent>
+                  <w:p>
+                    <w:pPr>
+                      <w:jc w:val="center"/>
+                      <w:rPr>
+                        <w:b/>
+                        <w:bCs/>
+                        <w:color w:val="FFFFFF" w:themeColor="background1"/>
+                        <w:sz w:val="32"/>
+                        <w:szCs w:val="24"/>
+                      </w:rPr>
+                    </w:pPr>
+                    <w:r>
+                      <w:rPr>
+                        <w:b/>
+                        <w:bCs/>
+                        <w:color w:val="FFFFFF" w:themeColor="background1"/>
+                        <w:sz w:val="32"/>
+                        <w:szCs w:val="24"/>
+                      </w:rPr>
+                      <w:t>PT. FANTECH INDONESIA JAYA</w:t>
+                    </w:r>
+                  </w:p>
+                </w:txbxContent>
+              </v:textbox>
+            </v:shape>
+          </w:pict>
+        </mc:Fallback>
+      </mc:AlternateContent>
+    </w:r>
+    <w:r>
+      <w:rPr>
+        <w:noProof/>
+      </w:rPr>
+      <w:drawing>
+        <wp:anchor distT="0" distB="0" distL="114300" distR="114300" simplePos="0" relativeHeight="251664384" behindDoc="1" locked="0" layoutInCell="1" allowOverlap="1" wp14:anchorId="1C14BBAE" wp14:editId="6DECB748">
+          <wp:simplePos x="0" y="0"/>
+          <wp:positionH relativeFrom="page">
+            <wp:align>left</wp:align>
+          </wp:positionH>
+          <wp:positionV relativeFrom="paragraph">
+            <wp:posOffset>125730</wp:posOffset>
+          </wp:positionV>
+          <wp:extent cx="7800340" cy="809625"/>
+          <wp:effectExtent l="0" t="0" r="0" b="9525"/>
+          <wp:wrapNone/>
+          <wp:docPr id="258" name="Picture 258" descr="G:\蒙汝飞\詹伟国\杂件\Letterhead_Company_1_Rgb - TemplateLab-2.pngLetterhead_Company_1_Rgb - TemplateLab-2"/>
+          <wp:cNvGraphicFramePr/>
+          <a:graphic xmlns:a="http://schemas.openxmlformats.org/drawingml/2006/main">
+            <a:graphicData uri="http://schemas.openxmlformats.org/drawingml/2006/picture">
+              <pic:pic xmlns:pic="http://schemas.openxmlformats.org/drawingml/2006/picture">
+                <pic:nvPicPr>
+                  <pic:cNvPr id="13" name="Picture 13" descr="G:\蒙汝飞\詹伟国\杂件\Letterhead_Company_1_Rgb - TemplateLab-2.pngLetterhead_Company_1_Rgb - TemplateLab-2"/>
+                  <pic:cNvPicPr/>
+                </pic:nvPicPr>
+                <pic:blipFill>
+                  <a:blip r:embed="rId1"/>
+                  <a:srcRect/>
+                  <a:stretch>
+                    <a:fillRect/>
+                  </a:stretch>
+                </pic:blipFill>
+                <pic:spPr>
+                  <a:xfrm rot="10800000">
+                    <a:off x="0" y="0"/>
+                    <a:ext cx="7800340" cy="809625"/>
+                  </a:xfrm>
+                  <a:prstGeom prst="rect">
+                    <a:avLst/>
+                  </a:prstGeom>
+                  <a:noFill/>
+                </pic:spPr>
+              </pic:pic>
+            </a:graphicData>
+          </a:graphic>
+          <wp14:sizeRelV relativeFrom="margin">
+            <wp14:pctHeight>0</wp14:pctHeight>
+          </wp14:sizeRelV>
+        </wp:anchor>
+      </w:drawing>
+    </w:r>
+  </w:p>
+</w:ftr>
+</file>
+
+<file path=word/footer3.xml><?xml version="1.0" encoding="utf-8"?>
+<w:ftr xmlns:wpc="http://schemas.microsoft.com/office/word/2010/wordprocessingCanvas" xmlns:cx="http://schemas.microsoft.com/office/drawing/2014/chartex" xmlns:cx1="http://schemas.microsoft.com/office/drawing/2015/9/8/chartex" xmlns:cx2="http://schemas.microsoft.com/office/drawing/2015/10/21/chartex" xmlns:cx3="http://schemas.microsoft.com/office/drawing/2016/5/9/chartex" xmlns:cx4="http://schemas.microsoft.com/office/drawing/2016/5/10/chartex" xmlns:cx5="http://schemas.microsoft.com/office/drawing/2016/5/11/chartex" xmlns:cx6="http://schemas.microsoft.com/office/drawing/2016/5/12/chartex" xmlns:cx7="http://schemas.microsoft.com/office/drawing/2016/5/13/chartex" xmlns:cx8="http://schemas.microsoft.com/office/drawing/2016/5/14/chartex" xmlns:mc="http://schemas.openxmlformats.org/markup-compatibility/2006" xmlns:aink="http://schemas.microsoft.com/office/drawing/2016/ink" xmlns:am3d="http://schemas.microsoft.com/office/drawing/2017/model3d" xmlns:o="urn:schemas-microsoft-com:office:office" xmlns:oel="http://schemas.microsoft.com/office/2019/extlst" xmlns:r="http://schemas.openxmlformats.org/officeDocument/2006/relationships" xmlns:m="http://schemas.openxmlformats.org/officeDocument/2006/math" xmlns:v="urn:schemas-microsoft-com:vml" xmlns:wp14="http://schemas.microsoft.com/office/word/2010/wordprocessingDrawing" xmlns:wp="http://schemas.openxmlformats.org/drawingml/2006/wordprocessingDrawing" xmlns:w10="urn:schemas-microsoft-com:office:word" xmlns:w="http://schemas.openxmlformats.org/wordprocessingml/2006/main" xmlns:w14="http://schemas.microsoft.com/office/word/2010/wordml" xmlns:w15="http://schemas.microsoft.com/office/word/2012/wordml" xmlns:w16cex="http://schemas.microsoft.com/office/word/2018/wordml/cex" xmlns:w16cid="http://schemas.microsoft.com/office/word/2016/wordml/cid" xmlns:w16="http://schemas.microsoft.com/office/word/2018/wordml" xmlns:w16du="http://schemas.microsoft.com/office/word/2023/wordml/word16du" xmlns:w16sdtdh="http://schemas.microsoft.com/office/word/2020/wordml/sdtdatahash" xmlns:w16sdtfl="http://schemas.microsoft.com/office/word/2024/wordml/sdtformatlock" xmlns:w16se="http://schemas.microsoft.com/office/word/2015/wordml/symex" xmlns:wpg="http://schemas.microsoft.com/office/word/2010/wordprocessingGroup" xmlns:wpi="http://schemas.microsoft.com/office/word/2010/wordprocessingInk" xmlns:wne="http://schemas.microsoft.com/office/word/2006/wordml" xmlns:wps="http://schemas.microsoft.com/office/word/2010/wordprocessingShape" mc:Ignorable="w14 w15 w16se w16cid w16 w16cex w16sdtdh w16sdtfl w16du wp14">
+  <w:p>
+    <w:pPr>
+      <w:pStyle w:val="Footer"/>
+    </w:pPr>
+  </w:p>
+</w:ftr>
+</file>
+
+<file path=word/footnotes.xml><?xml version="1.0" encoding="utf-8"?>
+<w:footnotes xmlns:wpc="http://schemas.microsoft.com/office/word/2010/wordprocessingCanvas" xmlns:cx="http://schemas.microsoft.com/office/drawing/2014/chartex" xmlns:cx1="http://schemas.microsoft.com/office/drawing/2015/9/8/chartex" xmlns:cx2="http://schemas.microsoft.com/office/drawing/2015/10/21/chartex" xmlns:cx3="http://schemas.microsoft.com/office/drawing/2016/5/9/chartex" xmlns:cx4="http://schemas.microsoft.com/office/drawing/2016/5/10/chartex" xmlns:cx5="http://schemas.microsoft.com/office/drawing/2016/5/11/chartex" xmlns:cx6="http://schemas.microsoft.com/office/drawing/2016/5/12/chartex" xmlns:cx7="http://schemas.microsoft.com/office/drawing/2016/5/13/chartex" xmlns:cx8="http://schemas.microsoft.com/office/drawing/2016/5/14/chartex" xmlns:mc="http://schemas.openxmlformats.org/markup-compatibility/2006" xmlns:aink="http://schemas.microsoft.com/office/drawing/2016/ink" xmlns:am3d="http://schemas.microsoft.com/office/drawing/2017/model3d" xmlns:o="urn:schemas-microsoft-com:office:office" xmlns:oel="http://schemas.microsoft.com/office/2019/extlst" xmlns:r="http://schemas.openxmlformats.org/officeDocument/2006/relationships" xmlns:m="http://schemas.openxmlformats.org/officeDocument/2006/math" xmlns:v="urn:schemas-microsoft-com:vml" xmlns:wp14="http://schemas.microsoft.com/office/word/2010/wordprocessingDrawing" xmlns:wp="http://schemas.openxmlformats.org/drawingml/2006/wordprocessingDrawing" xmlns:w10="urn:schemas-microsoft-com:office:word" xmlns:w="http://schemas.openxmlformats.org/wordprocessingml/2006/main" xmlns:w14="http://schemas.microsoft.com/office/word/2010/wordml" xmlns:w15="http://schemas.microsoft.com/office/word/2012/wordml" xmlns:w16cex="http://schemas.microsoft.com/office/word/2018/wordml/cex" xmlns:w16cid="http://schemas.microsoft.com/office/word/2016/wordml/cid" xmlns:w16="http://schemas.microsoft.com/office/word/2018/wordml" xmlns:w16du="http://schemas.microsoft.com/office/word/2023/wordml/word16du" xmlns:w16sdtdh="http://schemas.microsoft.com/office/word/2020/wordml/sdtdatahash" xmlns:w16sdtfl="http://schemas.microsoft.com/office/word/2024/wordml/sdtformatlock" xmlns:w16se="http://schemas.microsoft.com/office/word/2015/wordml/symex" xmlns:wpg="http://schemas.microsoft.com/office/word/2010/wordprocessingGroup" xmlns:wpi="http://schemas.microsoft.com/office/word/2010/wordprocessingInk" xmlns:wne="http://schemas.microsoft.com/office/word/2006/wordml" xmlns:wps="http://schemas.microsoft.com/office/word/2010/wordprocessingShape" mc:Ignorable="w14 w15 w16se w16cid w16 w16cex w16sdtdh w16sdtfl w16du wp14">
+  <w:footnote w:type="separator" w:id="-1">
+    <w:p>
+      <w:pPr>
+        <w:spacing w:after="0" w:line="240" w:lineRule="auto"/>
+      </w:pPr>
+      <w:r>
+        <w:separator/>
+      </w:r>
+    </w:p>
+  </w:footnote>
+  <w:footnote w:type="continuationSeparator" w:id="0">
+    <w:p>
+      <w:pPr>
+        <w:spacing w:after="0" w:line="240" w:lineRule="auto"/>
+      </w:pPr>
+      <w:r>
+        <w:continuationSeparator/>
+      </w:r>
+    </w:p>
+  </w:footnote>
+</w:footnotes>
+</file>
+
+<file path=word/header1.xml><?xml version="1.0" encoding="utf-8"?>
+<w:hdr xmlns:wpc="http://schemas.microsoft.com/office/word/2010/wordprocessingCanvas" xmlns:cx="http://schemas.microsoft.com/office/drawing/2014/chartex" xmlns:cx1="http://schemas.microsoft.com/office/drawing/2015/9/8/chartex" xmlns:cx2="http://schemas.microsoft.com/office/drawing/2015/10/21/chartex" xmlns:cx3="http://schemas.microsoft.com/office/drawing/2016/5/9/chartex" xmlns:cx4="http://schemas.microsoft.com/office/drawing/2016/5/10/chartex" xmlns:cx5="http://schemas.microsoft.com/office/drawing/2016/5/11/chartex" xmlns:cx6="http://schemas.microsoft.com/office/drawing/2016/5/12/chartex" xmlns:cx7="http://schemas.microsoft.com/office/drawing/2016/5/13/chartex" xmlns:cx8="http://schemas.microsoft.com/office/drawing/2016/5/14/chartex" xmlns:mc="http://schemas.openxmlformats.org/markup-compatibility/2006" xmlns:aink="http://schemas.microsoft.com/office/drawing/2016/ink" xmlns:am3d="http://schemas.microsoft.com/office/drawing/2017/model3d" xmlns:o="urn:schemas-microsoft-com:office:office" xmlns:oel="http://schemas.microsoft.com/office/2019/extlst" xmlns:r="http://schemas.openxmlformats.org/officeDocument/2006/relationships" xmlns:m="http://schemas.openxmlformats.org/officeDocument/2006/math" xmlns:v="urn:schemas-microsoft-com:vml" xmlns:wp14="http://schemas.microsoft.com/office/word/2010/wordprocessingDrawing" xmlns:wp="http://schemas.openxmlformats.org/drawingml/2006/wordprocessingDrawing" xmlns:w10="urn:schemas-microsoft-com:office:word" xmlns:w="http://schemas.openxmlformats.org/wordprocessingml/2006/main" xmlns:w14="http://schemas.microsoft.com/office/word/2010/wordml" xmlns:w15="http://schemas.microsoft.com/office/word/2012/wordml" xmlns:w16cex="http://schemas.microsoft.com/office/word/2018/wordml/cex" xmlns:w16cid="http://schemas.microsoft.com/office/word/2016/wordml/cid" xmlns:w16="http://schemas.microsoft.com/office/word/2018/wordml" xmlns:w16du="http://schemas.microsoft.com/office/word/2023/wordml/word16du" xmlns:w16sdtdh="http://schemas.microsoft.com/office/word/2020/wordml/sdtdatahash" xmlns:w16sdtfl="http://schemas.microsoft.com/office/word/2024/wordml/sdtformatlock" xmlns:w16se="http://schemas.microsoft.com/office/word/2015/wordml/symex" xmlns:wpg="http://schemas.microsoft.com/office/word/2010/wordprocessingGroup" xmlns:wpi="http://schemas.microsoft.com/office/word/2010/wordprocessingInk" xmlns:wne="http://schemas.microsoft.com/office/word/2006/wordml" xmlns:wps="http://schemas.microsoft.com/office/word/2010/wordprocessingShape" mc:Ignorable="w14 w15 w16se w16cid w16 w16cex w16sdtdh w16sdtfl w16du wp14">
+  <w:p>
+    <w:pPr>
+      <w:pStyle w:val="Header"/>
+    </w:pPr>
+    <w:r>
+      <w:rPr>
+        <w:noProof/>
+      </w:rPr>
+      <w:pict w14:anchorId="18757F6F">
         <v:shapetype id="_x0000_t75" coordsize="21600,21600" o:spt="75" o:preferrelative="t" path="m@4@5l@4@11@9@11@9@5xe" filled="f" stroked="f">
           <v:stroke joinstyle="miter"/>
           <v:formulas>
@@ -498,66 +605,35 @@
           <v:path o:extrusionok="f" gradientshapeok="t" o:connecttype="rect"/>
           <o:lock v:ext="edit" aspectratio="t"/>
         </v:shapetype>
-        <v:shape id="_x0000_s1044" type="#_x0000_t75" style="position:absolute;margin-left:-80.25pt;margin-top:-7.5pt;width:593.55pt;height:56.4pt;z-index:-251656704;mso-position-horizontal:absolute;mso-position-horizontal-relative:margin;mso-position-vertical:absolute;mso-position-vertical-relative:text;mso-width-relative:page;mso-height-relative:page">
-          <v:imagedata r:id="rId1" o:title="Footer 2"/>
-          <w10:wrap anchorx="margin"/>
+        <v:shape id="WordPictureWatermark184394407" o:spid="_x0000_s1029" type="#_x0000_t75" style="position:absolute;margin-left:0;margin-top:0;width:262.1pt;height:230.9pt;z-index:-251649024;mso-position-horizontal:center;mso-position-horizontal-relative:margin;mso-position-vertical:center;mso-position-vertical-relative:margin" o:allowincell="f">
+          <v:imagedata r:id="rId1" o:title="LOGO" gain="19661f" blacklevel="22938f"/>
+          <w10:wrap anchorx="margin" anchory="margin"/>
         </v:shape>
       </w:pict>
     </w:r>
   </w:p>
-</w:ftr>
+</w:hdr>
 </file>
 
-<file path=word/footnotes.xml><?xml version="1.0" encoding="utf-8"?>
-<w:footnotes xmlns:wpc="http://schemas.microsoft.com/office/word/2010/wordprocessingCanvas" xmlns:cx="http://schemas.microsoft.com/office/drawing/2014/chartex" xmlns:cx1="http://schemas.microsoft.com/office/drawing/2015/9/8/chartex" xmlns:cx2="http://schemas.microsoft.com/office/drawing/2015/10/21/chartex" xmlns:cx3="http://schemas.microsoft.com/office/drawing/2016/5/9/chartex" xmlns:cx4="http://schemas.microsoft.com/office/drawing/2016/5/10/chartex" xmlns:cx5="http://schemas.microsoft.com/office/drawing/2016/5/11/chartex" xmlns:cx6="http://schemas.microsoft.com/office/drawing/2016/5/12/chartex" xmlns:cx7="http://schemas.microsoft.com/office/drawing/2016/5/13/chartex" xmlns:cx8="http://schemas.microsoft.com/office/drawing/2016/5/14/chartex" xmlns:mc="http://schemas.openxmlformats.org/markup-compatibility/2006" xmlns:aink="http://schemas.microsoft.com/office/drawing/2016/ink" xmlns:am3d="http://schemas.microsoft.com/office/drawing/2017/model3d" xmlns:o="urn:schemas-microsoft-com:office:office" xmlns:oel="http://schemas.microsoft.com/office/2019/extlst" xmlns:r="http://schemas.openxmlformats.org/officeDocument/2006/relationships" xmlns:m="http://schemas.openxmlformats.org/officeDocument/2006/math" xmlns:v="urn:schemas-microsoft-com:vml" xmlns:wp14="http://schemas.microsoft.com/office/word/2010/wordprocessingDrawing" xmlns:wp="http://schemas.openxmlformats.org/drawingml/2006/wordprocessingDrawing" xmlns:w10="urn:schemas-microsoft-com:office:word" xmlns:w="http://schemas.openxmlformats.org/wordprocessingml/2006/main" xmlns:w14="http://schemas.microsoft.com/office/word/2010/wordml" xmlns:w15="http://schemas.microsoft.com/office/word/2012/wordml" xmlns:w16cex="http://schemas.microsoft.com/office/word/2018/wordml/cex" xmlns:w16cid="http://schemas.microsoft.com/office/word/2016/wordml/cid" xmlns:w16="http://schemas.microsoft.com/office/word/2018/wordml" xmlns:w16du="http://schemas.microsoft.com/office/word/2023/wordml/word16du" xmlns:w16sdtdh="http://schemas.microsoft.com/office/word/2020/wordml/sdtdatahash" xmlns:w16sdtfl="http://schemas.microsoft.com/office/word/2024/wordml/sdtformatlock" xmlns:w16se="http://schemas.microsoft.com/office/word/2015/wordml/symex" xmlns:wpg="http://schemas.microsoft.com/office/word/2010/wordprocessingGroup" xmlns:wpi="http://schemas.microsoft.com/office/word/2010/wordprocessingInk" xmlns:wne="http://schemas.microsoft.com/office/word/2006/wordml" xmlns:wps="http://schemas.microsoft.com/office/word/2010/wordprocessingShape" mc:Ignorable="w14 w15 w16se w16cid w16 w16cex w16sdtdh w16sdtfl w16du wp14">
-  <w:footnote w:type="separator" w:id="-1">
-    <w:p>
-      <w:pPr>
-        <w:spacing w:after="0" w:line="240" w:lineRule="auto"/>
-      </w:pPr>
-      <w:r>
-        <w:separator/>
-      </w:r>
-    </w:p>
-  </w:footnote>
-  <w:footnote w:type="continuationSeparator" w:id="0">
-    <w:p>
-      <w:pPr>
-        <w:spacing w:after="0" w:line="240" w:lineRule="auto"/>
-      </w:pPr>
-      <w:r>
-        <w:continuationSeparator/>
-      </w:r>
-    </w:p>
-  </w:footnote>
-</w:footnotes>
-</file>
-
-<file path=word/header1.xml><?xml version="1.0" encoding="utf-8"?>
+<file path=word/header2.xml><?xml version="1.0" encoding="utf-8"?>
 <w:hdr xmlns:wpc="http://schemas.microsoft.com/office/word/2010/wordprocessingCanvas" xmlns:cx="http://schemas.microsoft.com/office/drawing/2014/chartex" xmlns:cx1="http://schemas.microsoft.com/office/drawing/2015/9/8/chartex" xmlns:cx2="http://schemas.microsoft.com/office/drawing/2015/10/21/chartex" xmlns:cx3="http://schemas.microsoft.com/office/drawing/2016/5/9/chartex" xmlns:cx4="http://schemas.microsoft.com/office/drawing/2016/5/10/chartex" xmlns:cx5="http://schemas.microsoft.com/office/drawing/2016/5/11/chartex" xmlns:cx6="http://schemas.microsoft.com/office/drawing/2016/5/12/chartex" xmlns:cx7="http://schemas.microsoft.com/office/drawing/2016/5/13/chartex" xmlns:cx8="http://schemas.microsoft.com/office/drawing/2016/5/14/chartex" xmlns:mc="http://schemas.openxmlformats.org/markup-compatibility/2006" xmlns:aink="http://schemas.microsoft.com/office/drawing/2016/ink" xmlns:am3d="http://schemas.microsoft.com/office/drawing/2017/model3d" xmlns:o="urn:schemas-microsoft-com:office:office" xmlns:oel="http://schemas.microsoft.com/office/2019/extlst" xmlns:r="http://schemas.openxmlformats.org/officeDocument/2006/relationships" xmlns:m="http://schemas.openxmlformats.org/officeDocument/2006/math" xmlns:v="urn:schemas-microsoft-com:vml" xmlns:wp14="http://schemas.microsoft.com/office/word/2010/wordprocessingDrawing" xmlns:wp="http://schemas.openxmlformats.org/drawingml/2006/wordprocessingDrawing" xmlns:w10="urn:schemas-microsoft-com:office:word" xmlns:w="http://schemas.openxmlformats.org/wordprocessingml/2006/main" xmlns:w14="http://schemas.microsoft.com/office/word/2010/wordml" xmlns:w15="http://schemas.microsoft.com/office/word/2012/wordml" xmlns:w16cex="http://schemas.microsoft.com/office/word/2018/wordml/cex" xmlns:w16cid="http://schemas.microsoft.com/office/word/2016/wordml/cid" xmlns:w16="http://schemas.microsoft.com/office/word/2018/wordml" xmlns:w16du="http://schemas.microsoft.com/office/word/2023/wordml/word16du" xmlns:w16sdtdh="http://schemas.microsoft.com/office/word/2020/wordml/sdtdatahash" xmlns:w16sdtfl="http://schemas.microsoft.com/office/word/2024/wordml/sdtformatlock" xmlns:w16se="http://schemas.microsoft.com/office/word/2015/wordml/symex" xmlns:wpg="http://schemas.microsoft.com/office/word/2010/wordprocessingGroup" xmlns:wpi="http://schemas.microsoft.com/office/word/2010/wordprocessingInk" xmlns:wne="http://schemas.microsoft.com/office/word/2006/wordml" xmlns:wps="http://schemas.microsoft.com/office/word/2010/wordprocessingShape" mc:Ignorable="w14 w15 w16se w16cid w16 w16cex w16sdtdh w16sdtfl w16du wp14">
   <w:p>
     <w:pPr>
-      <w:pBdr>
-        <w:top w:val="nil"/>
-        <w:left w:val="nil"/>
-        <w:bottom w:val="nil"/>
-        <w:right w:val="nil"/>
-        <w:between w:val="nil"/>
-      </w:pBdr>
+      <w:pStyle w:val="Header"/>
       <w:tabs>
-        <w:tab w:val="center" w:pos="4680"/>
-        <w:tab w:val="right" w:pos="9360"/>
+        <w:tab w:val="clear" w:pos="4680"/>
+        <w:tab w:val="clear" w:pos="9360"/>
+        <w:tab w:val="left" w:pos="7908"/>
       </w:tabs>
-      <w:spacing w:after="0" w:line="240" w:lineRule="auto"/>
-      <w:rPr>
-        <w:color w:val="000000"/>
+      <w:rPr>
+        <w:lang w:eastAsia="zh-CN"/>
       </w:rPr>
     </w:pPr>
     <w:r>
       <w:rPr>
-        <w:color w:val="000000"/>
-      </w:rPr>
-      <w:pict>
+        <w:noProof/>
+      </w:rPr>
+      <w:pict w14:anchorId="050A6FEA">
         <v:shapetype id="_x0000_t75" coordsize="21600,21600" o:spt="75" o:preferrelative="t" path="m@4@5l@4@11@9@11@9@5xe" filled="f" stroked="f">
           <v:stroke joinstyle="miter"/>
           <v:formulas>
@@ -577,31 +653,569 @@
           <v:path o:extrusionok="f" gradientshapeok="t" o:connecttype="rect"/>
           <o:lock v:ext="edit" aspectratio="t"/>
         </v:shapetype>
-        <v:shape id="WordPictureWatermark2" o:spid="_x0000_s1045" type="#_x0000_t75" alt="" style="position:absolute;margin-left:0;margin-top:0;width:449.8pt;height:431.95pt;z-index:-251657728;mso-position-horizontal:center;mso-position-horizontal-relative:margin;mso-position-vertical:center;mso-position-vertical-relative:margin">
-          <v:imagedata r:id="rId1" o:title="image2" gain="19661f" blacklevel="22938f"/>
+        <v:shape id="WordPictureWatermark184394408" o:spid="_x0000_s1030" type="#_x0000_t75" style="position:absolute;margin-left:0;margin-top:0;width:262.1pt;height:230.9pt;z-index:-251648000;mso-position-horizontal:center;mso-position-horizontal-relative:margin;mso-position-vertical:center;mso-position-vertical-relative:margin" o:allowincell="f">
+          <v:imagedata r:id="rId1" o:title="LOGO" gain="19661f" blacklevel="22938f"/>
           <w10:wrap anchorx="margin" anchory="margin"/>
         </v:shape>
       </w:pict>
+    </w:r>
+    <w:r>
+      <w:rPr>
+        <w:noProof/>
+      </w:rPr>
+      <w:drawing>
+        <wp:anchor distT="0" distB="0" distL="114300" distR="114300" simplePos="0" relativeHeight="251662336" behindDoc="1" locked="0" layoutInCell="1" allowOverlap="1" wp14:anchorId="5F44D0E7" wp14:editId="310C37AC">
+          <wp:simplePos x="0" y="0"/>
+          <wp:positionH relativeFrom="page">
+            <wp:posOffset>0</wp:posOffset>
+          </wp:positionH>
+          <wp:positionV relativeFrom="paragraph">
+            <wp:posOffset>790575</wp:posOffset>
+          </wp:positionV>
+          <wp:extent cx="7800340" cy="45085"/>
+          <wp:effectExtent l="0" t="0" r="0" b="0"/>
+          <wp:wrapNone/>
+          <wp:docPr id="256" name="Picture 256" descr="G:\蒙汝飞\詹伟国\杂件\Letterhead_Company_1_Rgb - TemplateLab-2.pngLetterhead_Company_1_Rgb - TemplateLab-2"/>
+          <wp:cNvGraphicFramePr/>
+          <a:graphic xmlns:a="http://schemas.openxmlformats.org/drawingml/2006/main">
+            <a:graphicData uri="http://schemas.openxmlformats.org/drawingml/2006/picture">
+              <pic:pic xmlns:pic="http://schemas.openxmlformats.org/drawingml/2006/picture">
+                <pic:nvPicPr>
+                  <pic:cNvPr id="13" name="Picture 13" descr="G:\蒙汝飞\詹伟国\杂件\Letterhead_Company_1_Rgb - TemplateLab-2.pngLetterhead_Company_1_Rgb - TemplateLab-2"/>
+                  <pic:cNvPicPr/>
+                </pic:nvPicPr>
+                <pic:blipFill>
+                  <a:blip r:embed="rId2"/>
+                  <a:srcRect/>
+                  <a:stretch>
+                    <a:fillRect/>
+                  </a:stretch>
+                </pic:blipFill>
+                <pic:spPr>
+                  <a:xfrm>
+                    <a:off x="0" y="0"/>
+                    <a:ext cx="7800340" cy="45085"/>
+                  </a:xfrm>
+                  <a:prstGeom prst="rect">
+                    <a:avLst/>
+                  </a:prstGeom>
+                  <a:noFill/>
+                </pic:spPr>
+              </pic:pic>
+            </a:graphicData>
+          </a:graphic>
+          <wp14:sizeRelV relativeFrom="margin">
+            <wp14:pctHeight>0</wp14:pctHeight>
+          </wp14:sizeRelV>
+        </wp:anchor>
+      </w:drawing>
+    </w:r>
+    <w:r>
+      <w:rPr>
+        <w:noProof/>
+      </w:rPr>
+      <w:drawing>
+        <wp:inline distT="0" distB="0" distL="0" distR="0" wp14:anchorId="4CD4819F" wp14:editId="5C3BD5F2">
+          <wp:extent cx="2181225" cy="383273"/>
+          <wp:effectExtent l="0" t="0" r="0" b="0"/>
+          <wp:docPr id="257" name="Picture 257"/>
+          <wp:cNvGraphicFramePr>
+            <a:graphicFrameLocks xmlns:a="http://schemas.openxmlformats.org/drawingml/2006/main" noChangeAspect="1"/>
+          </wp:cNvGraphicFramePr>
+          <a:graphic xmlns:a="http://schemas.openxmlformats.org/drawingml/2006/main">
+            <a:graphicData uri="http://schemas.openxmlformats.org/drawingml/2006/picture">
+              <pic:pic xmlns:pic="http://schemas.openxmlformats.org/drawingml/2006/picture">
+                <pic:nvPicPr>
+                  <pic:cNvPr id="1" name="Picture 1"/>
+                  <pic:cNvPicPr/>
+                </pic:nvPicPr>
+                <pic:blipFill>
+                  <a:blip r:embed="rId3">
+                    <a:extLst>
+                      <a:ext uri="{28A0092B-C50C-407E-A947-70E740481C1C}">
+                        <a14:useLocalDpi xmlns:a14="http://schemas.microsoft.com/office/drawing/2010/main" val="0"/>
+                      </a:ext>
+                    </a:extLst>
+                  </a:blip>
+                  <a:stretch>
+                    <a:fillRect/>
+                  </a:stretch>
+                </pic:blipFill>
+                <pic:spPr>
+                  <a:xfrm>
+                    <a:off x="0" y="0"/>
+                    <a:ext cx="2356957" cy="414152"/>
+                  </a:xfrm>
+                  <a:prstGeom prst="rect">
+                    <a:avLst/>
+                  </a:prstGeom>
+                </pic:spPr>
+              </pic:pic>
+            </a:graphicData>
+          </a:graphic>
+        </wp:inline>
+      </w:drawing>
+    </w:r>
+    <w:r>
+      <w:rPr>
+        <w:noProof/>
+        <w:lang w:eastAsia="zh-CN"/>
+      </w:rPr>
+      <mc:AlternateContent>
+        <mc:Choice Requires="wps">
+          <w:drawing>
+            <wp:anchor distT="0" distB="0" distL="114300" distR="114300" simplePos="0" relativeHeight="251665408" behindDoc="1" locked="0" layoutInCell="1" allowOverlap="1" wp14:anchorId="7BA27E2C" wp14:editId="4C2D61E3">
+              <wp:simplePos x="0" y="0"/>
+              <wp:positionH relativeFrom="page">
+                <wp:posOffset>4800600</wp:posOffset>
+              </wp:positionH>
+              <wp:positionV relativeFrom="paragraph">
+                <wp:posOffset>-238126</wp:posOffset>
+              </wp:positionV>
+              <wp:extent cx="2619375" cy="885825"/>
+              <wp:effectExtent l="0" t="0" r="0" b="9525"/>
+              <wp:wrapNone/>
+              <wp:docPr id="4" name="Text Box 4"/>
+              <wp:cNvGraphicFramePr/>
+              <a:graphic xmlns:a="http://schemas.openxmlformats.org/drawingml/2006/main">
+                <a:graphicData uri="http://schemas.microsoft.com/office/word/2010/wordprocessingShape">
+                  <wps:wsp>
+                    <wps:cNvSpPr txBox="1"/>
+                    <wps:spPr>
+                      <a:xfrm>
+                        <a:off x="0" y="0"/>
+                        <a:ext cx="2619375" cy="885825"/>
+                      </a:xfrm>
+                      <a:prstGeom prst="rect">
+                        <a:avLst/>
+                      </a:prstGeom>
+                      <a:noFill/>
+                      <a:ln>
+                        <a:noFill/>
+                      </a:ln>
+                    </wps:spPr>
+                    <wps:style>
+                      <a:lnRef idx="0">
+                        <a:scrgbClr r="0" g="0" b="0"/>
+                      </a:lnRef>
+                      <a:fillRef idx="0">
+                        <a:scrgbClr r="0" g="0" b="0"/>
+                      </a:fillRef>
+                      <a:effectRef idx="0">
+                        <a:scrgbClr r="0" g="0" b="0"/>
+                      </a:effectRef>
+                      <a:fontRef idx="minor">
+                        <a:schemeClr val="dk1"/>
+                      </a:fontRef>
+                    </wps:style>
+                    <wps:txbx>
+                      <w:txbxContent>
+                        <w:p>
+                          <w:pPr>
+                            <w:pStyle w:val="Header"/>
+                            <w:rPr>
+                              <w:sz w:val="22"/>
+                              <w:szCs w:val="22"/>
+                            </w:rPr>
+                          </w:pPr>
+                          <w:proofErr w:type="spellStart"/>
+                          <w:r>
+                            <w:rPr>
+                              <w:sz w:val="22"/>
+                              <w:szCs w:val="22"/>
+                            </w:rPr>
+                            <w:t>Sedayu</w:t>
+                          </w:r>
+                          <w:proofErr w:type="spellEnd"/>
+                          <w:r>
+                            <w:rPr>
+                              <w:sz w:val="22"/>
+                              <w:szCs w:val="22"/>
+                            </w:rPr>
+                            <w:t xml:space="preserve"> Square Blok </w:t>
+                          </w:r>
+                          <w:r>
+                            <w:rPr>
+                              <w:sz w:val="22"/>
+                              <w:szCs w:val="22"/>
+                            </w:rPr>
+                            <w:t>M</w:t>
+                          </w:r>
+                          <w:r>
+                            <w:rPr>
+                              <w:sz w:val="22"/>
+                              <w:szCs w:val="22"/>
+                            </w:rPr>
+                            <w:t xml:space="preserve"> No.</w:t>
+                          </w:r>
+                          <w:r>
+                            <w:rPr>
+                              <w:sz w:val="22"/>
+                              <w:szCs w:val="22"/>
+                            </w:rPr>
+                            <w:t xml:space="preserve"> 03</w:t>
+                          </w:r>
+                          <w:r>
+                            <w:rPr>
+                              <w:sz w:val="22"/>
+                              <w:szCs w:val="22"/>
+                            </w:rPr>
+                            <w:t xml:space="preserve">. </w:t>
+                          </w:r>
+                          <w:proofErr w:type="spellStart"/>
+                          <w:proofErr w:type="gramStart"/>
+                          <w:r>
+                            <w:rPr>
+                              <w:sz w:val="22"/>
+                              <w:szCs w:val="22"/>
+                            </w:rPr>
+                            <w:t>Jl.Lingkar</w:t>
+                          </w:r>
+                          <w:proofErr w:type="spellEnd"/>
+                          <w:proofErr w:type="gramEnd"/>
+                          <w:r>
+                            <w:rPr>
+                              <w:sz w:val="22"/>
+                              <w:szCs w:val="22"/>
+                            </w:rPr>
+                            <w:t xml:space="preserve"> Luar Barat, </w:t>
+                          </w:r>
+                          <w:proofErr w:type="spellStart"/>
+                          <w:r>
+                            <w:rPr>
+                              <w:sz w:val="22"/>
+                              <w:szCs w:val="22"/>
+                            </w:rPr>
+                            <w:t>Kec</w:t>
+                          </w:r>
+                          <w:proofErr w:type="spellEnd"/>
+                          <w:r>
+                            <w:rPr>
+                              <w:sz w:val="22"/>
+                              <w:szCs w:val="22"/>
+                            </w:rPr>
+                            <w:t xml:space="preserve">. </w:t>
+                          </w:r>
+                          <w:proofErr w:type="spellStart"/>
+                          <w:r>
+                            <w:rPr>
+                              <w:sz w:val="22"/>
+                              <w:szCs w:val="22"/>
+                            </w:rPr>
+                            <w:t>Cengkareng</w:t>
+                          </w:r>
+                          <w:proofErr w:type="spellEnd"/>
+                          <w:r>
+                            <w:rPr>
+                              <w:sz w:val="22"/>
+                              <w:szCs w:val="22"/>
+                            </w:rPr>
+                            <w:t xml:space="preserve">, Jakarta Barat. </w:t>
+                          </w:r>
+                        </w:p>
+                        <w:p>
+                          <w:pPr>
+                            <w:pStyle w:val="Header"/>
+                            <w:rPr>
+                              <w:sz w:val="22"/>
+                              <w:szCs w:val="22"/>
+                            </w:rPr>
+                          </w:pPr>
+                          <w:r>
+                            <w:rPr>
+                              <w:sz w:val="22"/>
+                              <w:szCs w:val="22"/>
+                            </w:rPr>
+                            <w:t xml:space="preserve">DKI Jakarta. Telp. </w:t>
+                          </w:r>
+                          <w:r>
+                            <w:rPr>
+                              <w:sz w:val="22"/>
+                              <w:szCs w:val="22"/>
+                            </w:rPr>
+                            <w:t>+62 811 1909 443</w:t>
+                          </w:r>
+                          <w:r>
+                            <w:rPr>
+                              <w:sz w:val="22"/>
+                              <w:szCs w:val="22"/>
+                            </w:rPr>
+                            <w:t>9</w:t>
+                          </w:r>
+                          <w:r>
+                            <w:rPr>
+                              <w:sz w:val="22"/>
+                              <w:szCs w:val="22"/>
+                            </w:rPr>
+                            <w:t xml:space="preserve">. </w:t>
+                          </w:r>
+                        </w:p>
+                        <w:p>
+                          <w:pPr>
+                            <w:pStyle w:val="Header"/>
+                            <w:rPr>
+                              <w:sz w:val="22"/>
+                              <w:szCs w:val="22"/>
+                            </w:rPr>
+                          </w:pPr>
+                          <w:proofErr w:type="gramStart"/>
+                          <w:r>
+                            <w:rPr>
+                              <w:sz w:val="22"/>
+                              <w:szCs w:val="22"/>
+                            </w:rPr>
+                            <w:t>Email :</w:t>
+                          </w:r>
+                          <w:proofErr w:type="gramEnd"/>
+                          <w:r>
+                            <w:rPr>
+                              <w:sz w:val="22"/>
+                              <w:szCs w:val="22"/>
+                            </w:rPr>
+                            <w:t xml:space="preserve"> </w:t>
+                          </w:r>
+                          <w:r>
+                            <w:rPr>
+                              <w:sz w:val="22"/>
+                              <w:szCs w:val="22"/>
+                            </w:rPr>
+                            <w:t>admin</w:t>
+                          </w:r>
+                          <w:r>
+                            <w:rPr>
+                              <w:sz w:val="22"/>
+                              <w:szCs w:val="22"/>
+                            </w:rPr>
+                            <w:t>@</w:t>
+                          </w:r>
+                          <w:r>
+                            <w:rPr>
+                              <w:sz w:val="22"/>
+                              <w:szCs w:val="22"/>
+                            </w:rPr>
+                            <w:t>fantech</w:t>
+                          </w:r>
+                          <w:r>
+                            <w:rPr>
+                              <w:sz w:val="22"/>
+                              <w:szCs w:val="22"/>
+                            </w:rPr>
+                            <w:t>.</w:t>
+                          </w:r>
+                          <w:r>
+                            <w:rPr>
+                              <w:sz w:val="22"/>
+                              <w:szCs w:val="22"/>
+                            </w:rPr>
+                            <w:t>id</w:t>
+                          </w:r>
+                          <w:r>
+                            <w:rPr>
+                              <w:sz w:val="22"/>
+                              <w:szCs w:val="22"/>
+                            </w:rPr>
+                            <w:t xml:space="preserve"> </w:t>
+                          </w:r>
+                        </w:p>
+                        <w:p/>
+                      </w:txbxContent>
+                    </wps:txbx>
+                    <wps:bodyPr rot="0" spcFirstLastPara="0" vertOverflow="overflow" horzOverflow="overflow" vert="horz" wrap="square" lIns="91440" tIns="45720" rIns="91440" bIns="45720" numCol="1" spcCol="0" rtlCol="0" fromWordArt="0" anchor="t" anchorCtr="0" forceAA="0" compatLnSpc="1">
+                      <a:prstTxWarp prst="textNoShape">
+                        <a:avLst/>
+                      </a:prstTxWarp>
+                      <a:noAutofit/>
+                    </wps:bodyPr>
+                  </wps:wsp>
+                </a:graphicData>
+              </a:graphic>
+              <wp14:sizeRelH relativeFrom="margin">
+                <wp14:pctWidth>0</wp14:pctWidth>
+              </wp14:sizeRelH>
+              <wp14:sizeRelV relativeFrom="margin">
+                <wp14:pctHeight>0</wp14:pctHeight>
+              </wp14:sizeRelV>
+            </wp:anchor>
+          </w:drawing>
+        </mc:Choice>
+        <mc:Fallback>
+          <w:pict>
+            <v:shapetype w14:anchorId="7BA27E2C" id="_x0000_t202" coordsize="21600,21600" o:spt="202" path="m,l,21600r21600,l21600,xe">
+              <v:stroke joinstyle="miter"/>
+              <v:path gradientshapeok="t" o:connecttype="rect"/>
+            </v:shapetype>
+            <v:shape id="Text Box 4" o:spid="_x0000_s1026" type="#_x0000_t202" style="position:absolute;margin-left:378pt;margin-top:-18.75pt;width:206.25pt;height:69.75pt;z-index:-251651072;visibility:visible;mso-wrap-style:square;mso-width-percent:0;mso-height-percent:0;mso-wrap-distance-left:9pt;mso-wrap-distance-top:0;mso-wrap-distance-right:9pt;mso-wrap-distance-bottom:0;mso-position-horizontal:absolute;mso-position-horizontal-relative:page;mso-position-vertical:absolute;mso-position-vertical-relative:text;mso-width-percent:0;mso-height-percent:0;mso-width-relative:margin;mso-height-relative:margin;v-text-anchor:top" o:gfxdata="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" filled="f" stroked="f">
+              <v:textbox>
+                <w:txbxContent>
+                  <w:p>
+                    <w:pPr>
+                      <w:pStyle w:val="Header"/>
+                      <w:rPr>
+                        <w:sz w:val="22"/>
+                        <w:szCs w:val="22"/>
+                      </w:rPr>
+                    </w:pPr>
+                    <w:r>
+                      <w:rPr>
+                        <w:sz w:val="22"/>
+                        <w:szCs w:val="22"/>
+                      </w:rPr>
+                      <w:t xml:space="preserve">Sedayu Square Blok </w:t>
+                    </w:r>
+                    <w:r>
+                      <w:rPr>
+                        <w:sz w:val="22"/>
+                        <w:szCs w:val="22"/>
+                      </w:rPr>
+                      <w:t>M</w:t>
+                    </w:r>
+                    <w:r>
+                      <w:rPr>
+                        <w:sz w:val="22"/>
+                        <w:szCs w:val="22"/>
+                      </w:rPr>
+                      <w:t xml:space="preserve"> No.</w:t>
+                    </w:r>
+                    <w:r>
+                      <w:rPr>
+                        <w:sz w:val="22"/>
+                        <w:szCs w:val="22"/>
+                      </w:rPr>
+                      <w:t xml:space="preserve"> 03</w:t>
+                    </w:r>
+                    <w:r>
+                      <w:rPr>
+                        <w:sz w:val="22"/>
+                        <w:szCs w:val="22"/>
+                      </w:rPr>
+                      <w:t xml:space="preserve">. Jl.Lingkar Luar Barat, Kec. Cengkareng, Jakarta Barat. </w:t>
+                    </w:r>
+                  </w:p>
+                  <w:p>
+                    <w:pPr>
+                      <w:pStyle w:val="Header"/>
+                      <w:rPr>
+                        <w:sz w:val="22"/>
+                        <w:szCs w:val="22"/>
+                      </w:rPr>
+                    </w:pPr>
+                    <w:r>
+                      <w:rPr>
+                        <w:sz w:val="22"/>
+                        <w:szCs w:val="22"/>
+                      </w:rPr>
+                      <w:t xml:space="preserve">DKI Jakarta. Telp. </w:t>
+                    </w:r>
+                    <w:r>
+                      <w:rPr>
+                        <w:sz w:val="22"/>
+                        <w:szCs w:val="22"/>
+                      </w:rPr>
+                      <w:t>+62 811 1909 443</w:t>
+                    </w:r>
+                    <w:r>
+                      <w:rPr>
+                        <w:sz w:val="22"/>
+                        <w:szCs w:val="22"/>
+                      </w:rPr>
+                      <w:t>9</w:t>
+                    </w:r>
+                    <w:r>
+                      <w:rPr>
+                        <w:sz w:val="22"/>
+                        <w:szCs w:val="22"/>
+                      </w:rPr>
+                      <w:t xml:space="preserve">. </w:t>
+                    </w:r>
+                  </w:p>
+                  <w:p>
+                    <w:pPr>
+                      <w:pStyle w:val="Header"/>
+                      <w:rPr>
+                        <w:sz w:val="22"/>
+                        <w:szCs w:val="22"/>
+                      </w:rPr>
+                    </w:pPr>
+                    <w:r>
+                      <w:rPr>
+                        <w:sz w:val="22"/>
+                        <w:szCs w:val="22"/>
+                      </w:rPr>
+                      <w:t xml:space="preserve">Email : </w:t>
+                    </w:r>
+                    <w:r>
+                      <w:rPr>
+                        <w:sz w:val="22"/>
+                        <w:szCs w:val="22"/>
+                      </w:rPr>
+                      <w:t>admin</w:t>
+                    </w:r>
+                    <w:r>
+                      <w:rPr>
+                        <w:sz w:val="22"/>
+                        <w:szCs w:val="22"/>
+                      </w:rPr>
+                      <w:t>@</w:t>
+                    </w:r>
+                    <w:r>
+                      <w:rPr>
+                        <w:sz w:val="22"/>
+                        <w:szCs w:val="22"/>
+                      </w:rPr>
+                      <w:t>fantech</w:t>
+                    </w:r>
+                    <w:r>
+                      <w:rPr>
+                        <w:sz w:val="22"/>
+                        <w:szCs w:val="22"/>
+                      </w:rPr>
+                      <w:t>.</w:t>
+                    </w:r>
+                    <w:r>
+                      <w:rPr>
+                        <w:sz w:val="22"/>
+                        <w:szCs w:val="22"/>
+                      </w:rPr>
+                      <w:t>id</w:t>
+                    </w:r>
+                    <w:r>
+                      <w:rPr>
+                        <w:sz w:val="22"/>
+                        <w:szCs w:val="22"/>
+                      </w:rPr>
+                      <w:t xml:space="preserve"> </w:t>
+                    </w:r>
+                  </w:p>
+                  <w:p/>
+                </w:txbxContent>
+              </v:textbox>
+              <w10:wrap anchorx="page"/>
+            </v:shape>
+          </w:pict>
+        </mc:Fallback>
+      </mc:AlternateContent>
+    </w:r>
+    <w:r>
+      <w:rPr>
+        <w:lang w:eastAsia="zh-CN"/>
+      </w:rPr>
+      <w:tab/>
     </w:r>
   </w:p>
 </w:hdr>
 </file>
 
-<file path=word/header2.xml><?xml version="1.0" encoding="utf-8"?>
+<file path=word/header3.xml><?xml version="1.0" encoding="utf-8"?>
 <w:hdr xmlns:wpc="http://schemas.microsoft.com/office/word/2010/wordprocessingCanvas" xmlns:cx="http://schemas.microsoft.com/office/drawing/2014/chartex" xmlns:cx1="http://schemas.microsoft.com/office/drawing/2015/9/8/chartex" xmlns:cx2="http://schemas.microsoft.com/office/drawing/2015/10/21/chartex" xmlns:cx3="http://schemas.microsoft.com/office/drawing/2016/5/9/chartex" xmlns:cx4="http://schemas.microsoft.com/office/drawing/2016/5/10/chartex" xmlns:cx5="http://schemas.microsoft.com/office/drawing/2016/5/11/chartex" xmlns:cx6="http://schemas.microsoft.com/office/drawing/2016/5/12/chartex" xmlns:cx7="http://schemas.microsoft.com/office/drawing/2016/5/13/chartex" xmlns:cx8="http://schemas.microsoft.com/office/drawing/2016/5/14/chartex" xmlns:mc="http://schemas.openxmlformats.org/markup-compatibility/2006" xmlns:aink="http://schemas.microsoft.com/office/drawing/2016/ink" xmlns:am3d="http://schemas.microsoft.com/office/drawing/2017/model3d" xmlns:o="urn:schemas-microsoft-com:office:office" xmlns:oel="http://schemas.microsoft.com/office/2019/extlst" xmlns:r="http://schemas.openxmlformats.org/officeDocument/2006/relationships" xmlns:m="http://schemas.openxmlformats.org/officeDocument/2006/math" xmlns:v="urn:schemas-microsoft-com:vml" xmlns:wp14="http://schemas.microsoft.com/office/word/2010/wordprocessingDrawing" xmlns:wp="http://schemas.openxmlformats.org/drawingml/2006/wordprocessingDrawing" xmlns:w10="urn:schemas-microsoft-com:office:word" xmlns:w="http://schemas.openxmlformats.org/wordprocessingml/2006/main" xmlns:w14="http://schemas.microsoft.com/office/word/2010/wordml" xmlns:w15="http://schemas.microsoft.com/office/word/2012/wordml" xmlns:w16cex="http://schemas.microsoft.com/office/word/2018/wordml/cex" xmlns:w16cid="http://schemas.microsoft.com/office/word/2016/wordml/cid" xmlns:w16="http://schemas.microsoft.com/office/word/2018/wordml" xmlns:w16du="http://schemas.microsoft.com/office/word/2023/wordml/word16du" xmlns:w16sdtdh="http://schemas.microsoft.com/office/word/2020/wordml/sdtdatahash" xmlns:w16sdtfl="http://schemas.microsoft.com/office/word/2024/wordml/sdtformatlock" xmlns:w16se="http://schemas.microsoft.com/office/word/2015/wordml/symex" xmlns:wpg="http://schemas.microsoft.com/office/word/2010/wordprocessingGroup" xmlns:wpi="http://schemas.microsoft.com/office/word/2010/wordprocessingInk" xmlns:wne="http://schemas.microsoft.com/office/word/2006/wordml" xmlns:wps="http://schemas.microsoft.com/office/word/2010/wordprocessingShape" mc:Ignorable="w14 w15 w16se w16cid w16 w16cex w16sdtdh w16sdtfl w16du wp14">
   <w:p>
     <w:pPr>
-      <w:spacing w:after="0" w:line="360" w:lineRule="auto"/>
-      <w:ind w:right="-64"/>
-      <w:rPr>
-        <w:rFonts w:ascii="Times New Roman" w:eastAsia="Times New Roman" w:hAnsi="Times New Roman" w:cs="Times New Roman"/>
-        <w:b/>
-        <w:sz w:val="28"/>
-        <w:szCs w:val="28"/>
-      </w:rPr>
+      <w:pStyle w:val="Header"/>
     </w:pPr>
     <w:r>
-      <w:pict w14:anchorId="1A69794B">
+      <w:rPr>
+        <w:noProof/>
+      </w:rPr>
+      <w:pict w14:anchorId="15351DD4">
         <v:shapetype id="_x0000_t75" coordsize="21600,21600" o:spt="75" o:preferrelative="t" path="m@4@5l@4@11@9@11@9@5xe" filled="f" stroked="f">
           <v:stroke joinstyle="miter"/>
           <v:formulas>
@@ -621,129 +1235,8 @@
           <v:path o:extrusionok="f" gradientshapeok="t" o:connecttype="rect"/>
           <o:lock v:ext="edit" aspectratio="t"/>
         </v:shapetype>
-        <v:shape id="WordPictureWatermark3" o:spid="_x0000_s1047" type="#_x0000_t75" alt="" style="position:absolute;margin-left:0;margin-top:0;width:449.8pt;height:431.95pt;z-index:-251659776;mso-position-horizontal:center;mso-position-horizontal-relative:margin;mso-position-vertical:center;mso-position-vertical-relative:margin">
-          <v:imagedata r:id="rId1" o:title="image3" gain="19661f" blacklevel="22938f"/>
-          <w10:wrap anchorx="margin" anchory="margin"/>
-        </v:shape>
-      </w:pict>
-    </w:r>
-    <w:r>
-      <w:rPr>
-        <w:noProof/>
-      </w:rPr>
-      <w:drawing>
-        <wp:anchor distT="0" distB="0" distL="0" distR="0" simplePos="0" relativeHeight="251655680" behindDoc="1" locked="0" layoutInCell="1" hidden="0" allowOverlap="1">
-          <wp:simplePos x="0" y="0"/>
-          <wp:positionH relativeFrom="column">
-            <wp:posOffset>-904859</wp:posOffset>
-          </wp:positionH>
-          <wp:positionV relativeFrom="paragraph">
-            <wp:posOffset>-800087</wp:posOffset>
-          </wp:positionV>
-          <wp:extent cx="7534275" cy="2133600"/>
-          <wp:effectExtent l="0" t="0" r="0" b="0"/>
-          <wp:wrapNone/>
-          <wp:docPr id="30" name="image4.jpg"/>
-          <wp:cNvGraphicFramePr/>
-          <a:graphic xmlns:a="http://schemas.openxmlformats.org/drawingml/2006/main">
-            <a:graphicData uri="http://schemas.openxmlformats.org/drawingml/2006/picture">
-              <pic:pic xmlns:pic="http://schemas.openxmlformats.org/drawingml/2006/picture">
-                <pic:nvPicPr>
-                  <pic:cNvPr id="0" name="image4.jpg"/>
-                  <pic:cNvPicPr preferRelativeResize="0"/>
-                </pic:nvPicPr>
-                <pic:blipFill>
-                  <a:blip r:embed="rId2"/>
-                  <a:srcRect b="8571"/>
-                  <a:stretch>
-                    <a:fillRect/>
-                  </a:stretch>
-                </pic:blipFill>
-                <pic:spPr>
-                  <a:xfrm>
-                    <a:off x="0" y="0"/>
-                    <a:ext cx="7534275" cy="2133600"/>
-                  </a:xfrm>
-                  <a:prstGeom prst="rect">
-                    <a:avLst/>
-                  </a:prstGeom>
-                  <a:ln/>
-                </pic:spPr>
-              </pic:pic>
-            </a:graphicData>
-          </a:graphic>
-        </wp:anchor>
-      </w:drawing>
-    </w:r>
-  </w:p>
-  <w:p>
-    <w:pPr>
-      <w:pBdr>
-        <w:top w:val="nil"/>
-        <w:left w:val="nil"/>
-        <w:bottom w:val="nil"/>
-        <w:right w:val="nil"/>
-        <w:between w:val="nil"/>
-      </w:pBdr>
-      <w:tabs>
-        <w:tab w:val="center" w:pos="4680"/>
-        <w:tab w:val="right" w:pos="9360"/>
-      </w:tabs>
-      <w:spacing w:after="0" w:line="240" w:lineRule="auto"/>
-      <w:rPr>
-        <w:color w:val="000000"/>
-      </w:rPr>
-    </w:pPr>
-  </w:p>
-</w:hdr>
-</file>
-
-<file path=word/header3.xml><?xml version="1.0" encoding="utf-8"?>
-<w:hdr xmlns:wpc="http://schemas.microsoft.com/office/word/2010/wordprocessingCanvas" xmlns:cx="http://schemas.microsoft.com/office/drawing/2014/chartex" xmlns:cx1="http://schemas.microsoft.com/office/drawing/2015/9/8/chartex" xmlns:cx2="http://schemas.microsoft.com/office/drawing/2015/10/21/chartex" xmlns:cx3="http://schemas.microsoft.com/office/drawing/2016/5/9/chartex" xmlns:cx4="http://schemas.microsoft.com/office/drawing/2016/5/10/chartex" xmlns:cx5="http://schemas.microsoft.com/office/drawing/2016/5/11/chartex" xmlns:cx6="http://schemas.microsoft.com/office/drawing/2016/5/12/chartex" xmlns:cx7="http://schemas.microsoft.com/office/drawing/2016/5/13/chartex" xmlns:cx8="http://schemas.microsoft.com/office/drawing/2016/5/14/chartex" xmlns:mc="http://schemas.openxmlformats.org/markup-compatibility/2006" xmlns:aink="http://schemas.microsoft.com/office/drawing/2016/ink" xmlns:am3d="http://schemas.microsoft.com/office/drawing/2017/model3d" xmlns:o="urn:schemas-microsoft-com:office:office" xmlns:oel="http://schemas.microsoft.com/office/2019/extlst" xmlns:r="http://schemas.openxmlformats.org/officeDocument/2006/relationships" xmlns:m="http://schemas.openxmlformats.org/officeDocument/2006/math" xmlns:v="urn:schemas-microsoft-com:vml" xmlns:wp14="http://schemas.microsoft.com/office/word/2010/wordprocessingDrawing" xmlns:wp="http://schemas.openxmlformats.org/drawingml/2006/wordprocessingDrawing" xmlns:w10="urn:schemas-microsoft-com:office:word" xmlns:w="http://schemas.openxmlformats.org/wordprocessingml/2006/main" xmlns:w14="http://schemas.microsoft.com/office/word/2010/wordml" xmlns:w15="http://schemas.microsoft.com/office/word/2012/wordml" xmlns:w16cex="http://schemas.microsoft.com/office/word/2018/wordml/cex" xmlns:w16cid="http://schemas.microsoft.com/office/word/2016/wordml/cid" xmlns:w16="http://schemas.microsoft.com/office/word/2018/wordml" xmlns:w16du="http://schemas.microsoft.com/office/word/2023/wordml/word16du" xmlns:w16sdtdh="http://schemas.microsoft.com/office/word/2020/wordml/sdtdatahash" xmlns:w16sdtfl="http://schemas.microsoft.com/office/word/2024/wordml/sdtformatlock" xmlns:w16se="http://schemas.microsoft.com/office/word/2015/wordml/symex" xmlns:wpg="http://schemas.microsoft.com/office/word/2010/wordprocessingGroup" xmlns:wpi="http://schemas.microsoft.com/office/word/2010/wordprocessingInk" xmlns:wne="http://schemas.microsoft.com/office/word/2006/wordml" xmlns:wps="http://schemas.microsoft.com/office/word/2010/wordprocessingShape" mc:Ignorable="w14 w15 w16se w16cid w16 w16cex w16sdtdh w16sdtfl w16du wp14">
-  <w:p>
-    <w:pPr>
-      <w:pBdr>
-        <w:top w:val="nil"/>
-        <w:left w:val="nil"/>
-        <w:bottom w:val="nil"/>
-        <w:right w:val="nil"/>
-        <w:between w:val="nil"/>
-      </w:pBdr>
-      <w:tabs>
-        <w:tab w:val="center" w:pos="4680"/>
-        <w:tab w:val="right" w:pos="9360"/>
-      </w:tabs>
-      <w:spacing w:after="0" w:line="240" w:lineRule="auto"/>
-      <w:rPr>
-        <w:color w:val="000000"/>
-      </w:rPr>
-    </w:pPr>
-    <w:r>
-      <w:rPr>
-        <w:color w:val="000000"/>
-      </w:rPr>
-      <w:pict>
-        <v:shapetype id="_x0000_t75" coordsize="21600,21600" o:spt="75" o:preferrelative="t" path="m@4@5l@4@11@9@11@9@5xe" filled="f" stroked="f">
-          <v:stroke joinstyle="miter"/>
-          <v:formulas>
-            <v:f eqn="if lineDrawn pixelLineWidth 0"/>
-            <v:f eqn="sum @0 1 0"/>
-            <v:f eqn="sum 0 0 @1"/>
-            <v:f eqn="prod @2 1 2"/>
-            <v:f eqn="prod @3 21600 pixelWidth"/>
-            <v:f eqn="prod @3 21600 pixelHeight"/>
-            <v:f eqn="sum @0 0 1"/>
-            <v:f eqn="prod @6 1 2"/>
-            <v:f eqn="prod @7 21600 pixelWidth"/>
-            <v:f eqn="sum @8 21600 0"/>
-            <v:f eqn="prod @7 21600 pixelHeight"/>
-            <v:f eqn="sum @10 21600 0"/>
-          </v:formulas>
-          <v:path o:extrusionok="f" gradientshapeok="t" o:connecttype="rect"/>
-          <o:lock v:ext="edit" aspectratio="t"/>
-        </v:shapetype>
-        <v:shape id="WordPictureWatermark1" o:spid="_x0000_s1046" type="#_x0000_t75" alt="" style="position:absolute;margin-left:0;margin-top:0;width:449.8pt;height:431.95pt;z-index:-251658752;mso-position-horizontal:center;mso-position-horizontal-relative:margin;mso-position-vertical:center;mso-position-vertical-relative:margin">
-          <v:imagedata r:id="rId1" o:title="image2" gain="19661f" blacklevel="22938f"/>
+        <v:shape id="WordPictureWatermark184394406" o:spid="_x0000_s1028" type="#_x0000_t75" style="position:absolute;margin-left:0;margin-top:0;width:262.1pt;height:230.9pt;z-index:-251650048;mso-position-horizontal:center;mso-position-horizontal-relative:margin;mso-position-vertical:center;mso-position-vertical-relative:margin" o:allowincell="f">
+          <v:imagedata r:id="rId1" o:title="LOGO" gain="19661f" blacklevel="22938f"/>
           <w10:wrap anchorx="margin" anchory="margin"/>
         </v:shape>
       </w:pict>
@@ -752,15 +1245,803 @@
 </w:hdr>
 </file>
 
+<file path=word/numbering.xml><?xml version="1.0" encoding="utf-8"?>
+<w:numbering xmlns:wpc="http://schemas.microsoft.com/office/word/2010/wordprocessingCanvas" xmlns:cx="http://schemas.microsoft.com/office/drawing/2014/chartex" xmlns:cx1="http://schemas.microsoft.com/office/drawing/2015/9/8/chartex" xmlns:cx2="http://schemas.microsoft.com/office/drawing/2015/10/21/chartex" xmlns:cx3="http://schemas.microsoft.com/office/drawing/2016/5/9/chartex" xmlns:cx4="http://schemas.microsoft.com/office/drawing/2016/5/10/chartex" xmlns:cx5="http://schemas.microsoft.com/office/drawing/2016/5/11/chartex" xmlns:cx6="http://schemas.microsoft.com/office/drawing/2016/5/12/chartex" xmlns:cx7="http://schemas.microsoft.com/office/drawing/2016/5/13/chartex" xmlns:cx8="http://schemas.microsoft.com/office/drawing/2016/5/14/chartex" xmlns:mc="http://schemas.openxmlformats.org/markup-compatibility/2006" xmlns:aink="http://schemas.microsoft.com/office/drawing/2016/ink" xmlns:am3d="http://schemas.microsoft.com/office/drawing/2017/model3d" xmlns:o="urn:schemas-microsoft-com:office:office" xmlns:oel="http://schemas.microsoft.com/office/2019/extlst" xmlns:r="http://schemas.openxmlformats.org/officeDocument/2006/relationships" xmlns:m="http://schemas.openxmlformats.org/officeDocument/2006/math" xmlns:v="urn:schemas-microsoft-com:vml" xmlns:wp14="http://schemas.microsoft.com/office/word/2010/wordprocessingDrawing" xmlns:wp="http://schemas.openxmlformats.org/drawingml/2006/wordprocessingDrawing" xmlns:w10="urn:schemas-microsoft-com:office:word" xmlns:w="http://schemas.openxmlformats.org/wordprocessingml/2006/main" xmlns:w14="http://schemas.microsoft.com/office/word/2010/wordml" xmlns:w15="http://schemas.microsoft.com/office/word/2012/wordml" xmlns:w16cex="http://schemas.microsoft.com/office/word/2018/wordml/cex" xmlns:w16cid="http://schemas.microsoft.com/office/word/2016/wordml/cid" xmlns:w16="http://schemas.microsoft.com/office/word/2018/wordml" xmlns:w16du="http://schemas.microsoft.com/office/word/2023/wordml/word16du" xmlns:w16sdtdh="http://schemas.microsoft.com/office/word/2020/wordml/sdtdatahash" xmlns:w16sdtfl="http://schemas.microsoft.com/office/word/2024/wordml/sdtformatlock" xmlns:w16se="http://schemas.microsoft.com/office/word/2015/wordml/symex" xmlns:wpg="http://schemas.microsoft.com/office/word/2010/wordprocessingGroup" xmlns:wpi="http://schemas.microsoft.com/office/word/2010/wordprocessingInk" xmlns:wne="http://schemas.microsoft.com/office/word/2006/wordml" xmlns:wps="http://schemas.microsoft.com/office/word/2010/wordprocessingShape" mc:Ignorable="w14 w15 w16se w16cid w16 w16cex w16sdtdh w16sdtfl w16du wp14">
+  <w:abstractNum w:abstractNumId="0" w15:restartNumberingAfterBreak="0">
+    <w:nsid w:val="10071AFE"/>
+    <w:multiLevelType w:val="multilevel"/>
+    <w:tmpl w:val="722A1CCC"/>
+    <w:lvl w:ilvl="0">
+      <w:start w:val="1"/>
+      <w:numFmt w:val="decimal"/>
+      <w:lvlText w:val="%1."/>
+      <w:lvlJc w:val="left"/>
+      <w:pPr>
+        <w:tabs>
+          <w:tab w:val="num" w:pos="720"/>
+        </w:tabs>
+        <w:ind w:left="720" w:hanging="360"/>
+      </w:pPr>
+    </w:lvl>
+    <w:lvl w:ilvl="1" w:tentative="1">
+      <w:start w:val="1"/>
+      <w:numFmt w:val="decimal"/>
+      <w:lvlText w:val="%2."/>
+      <w:lvlJc w:val="left"/>
+      <w:pPr>
+        <w:tabs>
+          <w:tab w:val="num" w:pos="1440"/>
+        </w:tabs>
+        <w:ind w:left="1440" w:hanging="360"/>
+      </w:pPr>
+    </w:lvl>
+    <w:lvl w:ilvl="2" w:tentative="1">
+      <w:start w:val="1"/>
+      <w:numFmt w:val="decimal"/>
+      <w:lvlText w:val="%3."/>
+      <w:lvlJc w:val="left"/>
+      <w:pPr>
+        <w:tabs>
+          <w:tab w:val="num" w:pos="2160"/>
+        </w:tabs>
+        <w:ind w:left="2160" w:hanging="360"/>
+      </w:pPr>
+    </w:lvl>
+    <w:lvl w:ilvl="3" w:tentative="1">
+      <w:start w:val="1"/>
+      <w:numFmt w:val="decimal"/>
+      <w:lvlText w:val="%4."/>
+      <w:lvlJc w:val="left"/>
+      <w:pPr>
+        <w:tabs>
+          <w:tab w:val="num" w:pos="2880"/>
+        </w:tabs>
+        <w:ind w:left="2880" w:hanging="360"/>
+      </w:pPr>
+    </w:lvl>
+    <w:lvl w:ilvl="4" w:tentative="1">
+      <w:start w:val="1"/>
+      <w:numFmt w:val="decimal"/>
+      <w:lvlText w:val="%5."/>
+      <w:lvlJc w:val="left"/>
+      <w:pPr>
+        <w:tabs>
+          <w:tab w:val="num" w:pos="3600"/>
+        </w:tabs>
+        <w:ind w:left="3600" w:hanging="360"/>
+      </w:pPr>
+    </w:lvl>
+    <w:lvl w:ilvl="5" w:tentative="1">
+      <w:start w:val="1"/>
+      <w:numFmt w:val="decimal"/>
+      <w:lvlText w:val="%6."/>
+      <w:lvlJc w:val="left"/>
+      <w:pPr>
+        <w:tabs>
+          <w:tab w:val="num" w:pos="4320"/>
+        </w:tabs>
+        <w:ind w:left="4320" w:hanging="360"/>
+      </w:pPr>
+    </w:lvl>
+    <w:lvl w:ilvl="6" w:tentative="1">
+      <w:start w:val="1"/>
+      <w:numFmt w:val="decimal"/>
+      <w:lvlText w:val="%7."/>
+      <w:lvlJc w:val="left"/>
+      <w:pPr>
+        <w:tabs>
+          <w:tab w:val="num" w:pos="5040"/>
+        </w:tabs>
+        <w:ind w:left="5040" w:hanging="360"/>
+      </w:pPr>
+    </w:lvl>
+    <w:lvl w:ilvl="7" w:tentative="1">
+      <w:start w:val="1"/>
+      <w:numFmt w:val="decimal"/>
+      <w:lvlText w:val="%8."/>
+      <w:lvlJc w:val="left"/>
+      <w:pPr>
+        <w:tabs>
+          <w:tab w:val="num" w:pos="5760"/>
+        </w:tabs>
+        <w:ind w:left="5760" w:hanging="360"/>
+      </w:pPr>
+    </w:lvl>
+    <w:lvl w:ilvl="8" w:tentative="1">
+      <w:start w:val="1"/>
+      <w:numFmt w:val="decimal"/>
+      <w:lvlText w:val="%9."/>
+      <w:lvlJc w:val="left"/>
+      <w:pPr>
+        <w:tabs>
+          <w:tab w:val="num" w:pos="6480"/>
+        </w:tabs>
+        <w:ind w:left="6480" w:hanging="360"/>
+      </w:pPr>
+    </w:lvl>
+  </w:abstractNum>
+  <w:abstractNum w:abstractNumId="1" w15:restartNumberingAfterBreak="0">
+    <w:nsid w:val="220D79B9"/>
+    <w:multiLevelType w:val="hybridMultilevel"/>
+    <w:tmpl w:val="0BDAE4E2"/>
+    <w:lvl w:ilvl="0" w:tplc="3809000F">
+      <w:start w:val="1"/>
+      <w:numFmt w:val="decimal"/>
+      <w:lvlText w:val="%1."/>
+      <w:lvlJc w:val="left"/>
+      <w:pPr>
+        <w:ind w:left="720" w:hanging="360"/>
+      </w:pPr>
+    </w:lvl>
+    <w:lvl w:ilvl="1" w:tplc="38090019" w:tentative="1">
+      <w:start w:val="1"/>
+      <w:numFmt w:val="lowerLetter"/>
+      <w:lvlText w:val="%2."/>
+      <w:lvlJc w:val="left"/>
+      <w:pPr>
+        <w:ind w:left="1440" w:hanging="360"/>
+      </w:pPr>
+    </w:lvl>
+    <w:lvl w:ilvl="2" w:tplc="3809001B" w:tentative="1">
+      <w:start w:val="1"/>
+      <w:numFmt w:val="lowerRoman"/>
+      <w:lvlText w:val="%3."/>
+      <w:lvlJc w:val="right"/>
+      <w:pPr>
+        <w:ind w:left="2160" w:hanging="180"/>
+      </w:pPr>
+    </w:lvl>
+    <w:lvl w:ilvl="3" w:tplc="3809000F" w:tentative="1">
+      <w:start w:val="1"/>
+      <w:numFmt w:val="decimal"/>
+      <w:lvlText w:val="%4."/>
+      <w:lvlJc w:val="left"/>
+      <w:pPr>
+        <w:ind w:left="2880" w:hanging="360"/>
+      </w:pPr>
+    </w:lvl>
+    <w:lvl w:ilvl="4" w:tplc="38090019" w:tentative="1">
+      <w:start w:val="1"/>
+      <w:numFmt w:val="lowerLetter"/>
+      <w:lvlText w:val="%5."/>
+      <w:lvlJc w:val="left"/>
+      <w:pPr>
+        <w:ind w:left="3600" w:hanging="360"/>
+      </w:pPr>
+    </w:lvl>
+    <w:lvl w:ilvl="5" w:tplc="3809001B" w:tentative="1">
+      <w:start w:val="1"/>
+      <w:numFmt w:val="lowerRoman"/>
+      <w:lvlText w:val="%6."/>
+      <w:lvlJc w:val="right"/>
+      <w:pPr>
+        <w:ind w:left="4320" w:hanging="180"/>
+      </w:pPr>
+    </w:lvl>
+    <w:lvl w:ilvl="6" w:tplc="3809000F" w:tentative="1">
+      <w:start w:val="1"/>
+      <w:numFmt w:val="decimal"/>
+      <w:lvlText w:val="%7."/>
+      <w:lvlJc w:val="left"/>
+      <w:pPr>
+        <w:ind w:left="5040" w:hanging="360"/>
+      </w:pPr>
+    </w:lvl>
+    <w:lvl w:ilvl="7" w:tplc="38090019" w:tentative="1">
+      <w:start w:val="1"/>
+      <w:numFmt w:val="lowerLetter"/>
+      <w:lvlText w:val="%8."/>
+      <w:lvlJc w:val="left"/>
+      <w:pPr>
+        <w:ind w:left="5760" w:hanging="360"/>
+      </w:pPr>
+    </w:lvl>
+    <w:lvl w:ilvl="8" w:tplc="3809001B" w:tentative="1">
+      <w:start w:val="1"/>
+      <w:numFmt w:val="lowerRoman"/>
+      <w:lvlText w:val="%9."/>
+      <w:lvlJc w:val="right"/>
+      <w:pPr>
+        <w:ind w:left="6480" w:hanging="180"/>
+      </w:pPr>
+    </w:lvl>
+  </w:abstractNum>
+  <w:abstractNum w:abstractNumId="2" w15:restartNumberingAfterBreak="0">
+    <w:nsid w:val="291D0363"/>
+    <w:multiLevelType w:val="hybridMultilevel"/>
+    <w:tmpl w:val="44D05E24"/>
+    <w:lvl w:ilvl="0" w:tplc="38090015">
+      <w:start w:val="1"/>
+      <w:numFmt w:val="upperLetter"/>
+      <w:lvlText w:val="%1."/>
+      <w:lvlJc w:val="left"/>
+      <w:pPr>
+        <w:ind w:left="720" w:hanging="360"/>
+      </w:pPr>
+      <w:rPr>
+        <w:rFonts w:hint="default"/>
+      </w:rPr>
+    </w:lvl>
+    <w:lvl w:ilvl="1" w:tplc="38090003" w:tentative="1">
+      <w:start w:val="1"/>
+      <w:numFmt w:val="bullet"/>
+      <w:lvlText w:val="o"/>
+      <w:lvlJc w:val="left"/>
+      <w:pPr>
+        <w:ind w:left="1440" w:hanging="360"/>
+      </w:pPr>
+      <w:rPr>
+        <w:rFonts w:ascii="Courier New" w:hAnsi="Courier New" w:cs="Courier New" w:hint="default"/>
+      </w:rPr>
+    </w:lvl>
+    <w:lvl w:ilvl="2" w:tplc="38090005" w:tentative="1">
+      <w:start w:val="1"/>
+      <w:numFmt w:val="bullet"/>
+      <w:lvlText w:val=""/>
+      <w:lvlJc w:val="left"/>
+      <w:pPr>
+        <w:ind w:left="2160" w:hanging="360"/>
+      </w:pPr>
+      <w:rPr>
+        <w:rFonts w:ascii="Wingdings" w:hAnsi="Wingdings" w:hint="default"/>
+      </w:rPr>
+    </w:lvl>
+    <w:lvl w:ilvl="3" w:tplc="38090001" w:tentative="1">
+      <w:start w:val="1"/>
+      <w:numFmt w:val="bullet"/>
+      <w:lvlText w:val=""/>
+      <w:lvlJc w:val="left"/>
+      <w:pPr>
+        <w:ind w:left="2880" w:hanging="360"/>
+      </w:pPr>
+      <w:rPr>
+        <w:rFonts w:ascii="Symbol" w:hAnsi="Symbol" w:hint="default"/>
+      </w:rPr>
+    </w:lvl>
+    <w:lvl w:ilvl="4" w:tplc="38090003" w:tentative="1">
+      <w:start w:val="1"/>
+      <w:numFmt w:val="bullet"/>
+      <w:lvlText w:val="o"/>
+      <w:lvlJc w:val="left"/>
+      <w:pPr>
+        <w:ind w:left="3600" w:hanging="360"/>
+      </w:pPr>
+      <w:rPr>
+        <w:rFonts w:ascii="Courier New" w:hAnsi="Courier New" w:cs="Courier New" w:hint="default"/>
+      </w:rPr>
+    </w:lvl>
+    <w:lvl w:ilvl="5" w:tplc="38090005" w:tentative="1">
+      <w:start w:val="1"/>
+      <w:numFmt w:val="bullet"/>
+      <w:lvlText w:val=""/>
+      <w:lvlJc w:val="left"/>
+      <w:pPr>
+        <w:ind w:left="4320" w:hanging="360"/>
+      </w:pPr>
+      <w:rPr>
+        <w:rFonts w:ascii="Wingdings" w:hAnsi="Wingdings" w:hint="default"/>
+      </w:rPr>
+    </w:lvl>
+    <w:lvl w:ilvl="6" w:tplc="38090001" w:tentative="1">
+      <w:start w:val="1"/>
+      <w:numFmt w:val="bullet"/>
+      <w:lvlText w:val=""/>
+      <w:lvlJc w:val="left"/>
+      <w:pPr>
+        <w:ind w:left="5040" w:hanging="360"/>
+      </w:pPr>
+      <w:rPr>
+        <w:rFonts w:ascii="Symbol" w:hAnsi="Symbol" w:hint="default"/>
+      </w:rPr>
+    </w:lvl>
+    <w:lvl w:ilvl="7" w:tplc="38090003" w:tentative="1">
+      <w:start w:val="1"/>
+      <w:numFmt w:val="bullet"/>
+      <w:lvlText w:val="o"/>
+      <w:lvlJc w:val="left"/>
+      <w:pPr>
+        <w:ind w:left="5760" w:hanging="360"/>
+      </w:pPr>
+      <w:rPr>
+        <w:rFonts w:ascii="Courier New" w:hAnsi="Courier New" w:cs="Courier New" w:hint="default"/>
+      </w:rPr>
+    </w:lvl>
+    <w:lvl w:ilvl="8" w:tplc="38090005" w:tentative="1">
+      <w:start w:val="1"/>
+      <w:numFmt w:val="bullet"/>
+      <w:lvlText w:val=""/>
+      <w:lvlJc w:val="left"/>
+      <w:pPr>
+        <w:ind w:left="6480" w:hanging="360"/>
+      </w:pPr>
+      <w:rPr>
+        <w:rFonts w:ascii="Wingdings" w:hAnsi="Wingdings" w:hint="default"/>
+      </w:rPr>
+    </w:lvl>
+  </w:abstractNum>
+  <w:abstractNum w:abstractNumId="3" w15:restartNumberingAfterBreak="0">
+    <w:nsid w:val="32360A5E"/>
+    <w:multiLevelType w:val="hybridMultilevel"/>
+    <w:tmpl w:val="CAF240BA"/>
+    <w:lvl w:ilvl="0" w:tplc="38090001">
+      <w:start w:val="1"/>
+      <w:numFmt w:val="bullet"/>
+      <w:lvlText w:val=""/>
+      <w:lvlJc w:val="left"/>
+      <w:pPr>
+        <w:ind w:left="720" w:hanging="360"/>
+      </w:pPr>
+      <w:rPr>
+        <w:rFonts w:ascii="Symbol" w:hAnsi="Symbol" w:hint="default"/>
+      </w:rPr>
+    </w:lvl>
+    <w:lvl w:ilvl="1" w:tplc="38090003" w:tentative="1">
+      <w:start w:val="1"/>
+      <w:numFmt w:val="bullet"/>
+      <w:lvlText w:val="o"/>
+      <w:lvlJc w:val="left"/>
+      <w:pPr>
+        <w:ind w:left="1440" w:hanging="360"/>
+      </w:pPr>
+      <w:rPr>
+        <w:rFonts w:ascii="Courier New" w:hAnsi="Courier New" w:cs="Courier New" w:hint="default"/>
+      </w:rPr>
+    </w:lvl>
+    <w:lvl w:ilvl="2" w:tplc="38090005" w:tentative="1">
+      <w:start w:val="1"/>
+      <w:numFmt w:val="bullet"/>
+      <w:lvlText w:val=""/>
+      <w:lvlJc w:val="left"/>
+      <w:pPr>
+        <w:ind w:left="2160" w:hanging="360"/>
+      </w:pPr>
+      <w:rPr>
+        <w:rFonts w:ascii="Wingdings" w:hAnsi="Wingdings" w:hint="default"/>
+      </w:rPr>
+    </w:lvl>
+    <w:lvl w:ilvl="3" w:tplc="38090001" w:tentative="1">
+      <w:start w:val="1"/>
+      <w:numFmt w:val="bullet"/>
+      <w:lvlText w:val=""/>
+      <w:lvlJc w:val="left"/>
+      <w:pPr>
+        <w:ind w:left="2880" w:hanging="360"/>
+      </w:pPr>
+      <w:rPr>
+        <w:rFonts w:ascii="Symbol" w:hAnsi="Symbol" w:hint="default"/>
+      </w:rPr>
+    </w:lvl>
+    <w:lvl w:ilvl="4" w:tplc="38090003" w:tentative="1">
+      <w:start w:val="1"/>
+      <w:numFmt w:val="bullet"/>
+      <w:lvlText w:val="o"/>
+      <w:lvlJc w:val="left"/>
+      <w:pPr>
+        <w:ind w:left="3600" w:hanging="360"/>
+      </w:pPr>
+      <w:rPr>
+        <w:rFonts w:ascii="Courier New" w:hAnsi="Courier New" w:cs="Courier New" w:hint="default"/>
+      </w:rPr>
+    </w:lvl>
+    <w:lvl w:ilvl="5" w:tplc="38090005" w:tentative="1">
+      <w:start w:val="1"/>
+      <w:numFmt w:val="bullet"/>
+      <w:lvlText w:val=""/>
+      <w:lvlJc w:val="left"/>
+      <w:pPr>
+        <w:ind w:left="4320" w:hanging="360"/>
+      </w:pPr>
+      <w:rPr>
+        <w:rFonts w:ascii="Wingdings" w:hAnsi="Wingdings" w:hint="default"/>
+      </w:rPr>
+    </w:lvl>
+    <w:lvl w:ilvl="6" w:tplc="38090001" w:tentative="1">
+      <w:start w:val="1"/>
+      <w:numFmt w:val="bullet"/>
+      <w:lvlText w:val=""/>
+      <w:lvlJc w:val="left"/>
+      <w:pPr>
+        <w:ind w:left="5040" w:hanging="360"/>
+      </w:pPr>
+      <w:rPr>
+        <w:rFonts w:ascii="Symbol" w:hAnsi="Symbol" w:hint="default"/>
+      </w:rPr>
+    </w:lvl>
+    <w:lvl w:ilvl="7" w:tplc="38090003" w:tentative="1">
+      <w:start w:val="1"/>
+      <w:numFmt w:val="bullet"/>
+      <w:lvlText w:val="o"/>
+      <w:lvlJc w:val="left"/>
+      <w:pPr>
+        <w:ind w:left="5760" w:hanging="360"/>
+      </w:pPr>
+      <w:rPr>
+        <w:rFonts w:ascii="Courier New" w:hAnsi="Courier New" w:cs="Courier New" w:hint="default"/>
+      </w:rPr>
+    </w:lvl>
+    <w:lvl w:ilvl="8" w:tplc="38090005" w:tentative="1">
+      <w:start w:val="1"/>
+      <w:numFmt w:val="bullet"/>
+      <w:lvlText w:val=""/>
+      <w:lvlJc w:val="left"/>
+      <w:pPr>
+        <w:ind w:left="6480" w:hanging="360"/>
+      </w:pPr>
+      <w:rPr>
+        <w:rFonts w:ascii="Wingdings" w:hAnsi="Wingdings" w:hint="default"/>
+      </w:rPr>
+    </w:lvl>
+  </w:abstractNum>
+  <w:abstractNum w:abstractNumId="4" w15:restartNumberingAfterBreak="0">
+    <w:nsid w:val="50AD3216"/>
+    <w:multiLevelType w:val="hybridMultilevel"/>
+    <w:tmpl w:val="A356C976"/>
+    <w:lvl w:ilvl="0" w:tplc="38090001">
+      <w:start w:val="1"/>
+      <w:numFmt w:val="bullet"/>
+      <w:lvlText w:val=""/>
+      <w:lvlJc w:val="left"/>
+      <w:pPr>
+        <w:ind w:left="720" w:hanging="360"/>
+      </w:pPr>
+      <w:rPr>
+        <w:rFonts w:ascii="Symbol" w:hAnsi="Symbol" w:hint="default"/>
+      </w:rPr>
+    </w:lvl>
+    <w:lvl w:ilvl="1" w:tplc="38090003" w:tentative="1">
+      <w:start w:val="1"/>
+      <w:numFmt w:val="bullet"/>
+      <w:lvlText w:val="o"/>
+      <w:lvlJc w:val="left"/>
+      <w:pPr>
+        <w:ind w:left="1440" w:hanging="360"/>
+      </w:pPr>
+      <w:rPr>
+        <w:rFonts w:ascii="Courier New" w:hAnsi="Courier New" w:cs="Courier New" w:hint="default"/>
+      </w:rPr>
+    </w:lvl>
+    <w:lvl w:ilvl="2" w:tplc="38090005" w:tentative="1">
+      <w:start w:val="1"/>
+      <w:numFmt w:val="bullet"/>
+      <w:lvlText w:val=""/>
+      <w:lvlJc w:val="left"/>
+      <w:pPr>
+        <w:ind w:left="2160" w:hanging="360"/>
+      </w:pPr>
+      <w:rPr>
+        <w:rFonts w:ascii="Wingdings" w:hAnsi="Wingdings" w:hint="default"/>
+      </w:rPr>
+    </w:lvl>
+    <w:lvl w:ilvl="3" w:tplc="38090001" w:tentative="1">
+      <w:start w:val="1"/>
+      <w:numFmt w:val="bullet"/>
+      <w:lvlText w:val=""/>
+      <w:lvlJc w:val="left"/>
+      <w:pPr>
+        <w:ind w:left="2880" w:hanging="360"/>
+      </w:pPr>
+      <w:rPr>
+        <w:rFonts w:ascii="Symbol" w:hAnsi="Symbol" w:hint="default"/>
+      </w:rPr>
+    </w:lvl>
+    <w:lvl w:ilvl="4" w:tplc="38090003" w:tentative="1">
+      <w:start w:val="1"/>
+      <w:numFmt w:val="bullet"/>
+      <w:lvlText w:val="o"/>
+      <w:lvlJc w:val="left"/>
+      <w:pPr>
+        <w:ind w:left="3600" w:hanging="360"/>
+      </w:pPr>
+      <w:rPr>
+        <w:rFonts w:ascii="Courier New" w:hAnsi="Courier New" w:cs="Courier New" w:hint="default"/>
+      </w:rPr>
+    </w:lvl>
+    <w:lvl w:ilvl="5" w:tplc="38090005" w:tentative="1">
+      <w:start w:val="1"/>
+      <w:numFmt w:val="bullet"/>
+      <w:lvlText w:val=""/>
+      <w:lvlJc w:val="left"/>
+      <w:pPr>
+        <w:ind w:left="4320" w:hanging="360"/>
+      </w:pPr>
+      <w:rPr>
+        <w:rFonts w:ascii="Wingdings" w:hAnsi="Wingdings" w:hint="default"/>
+      </w:rPr>
+    </w:lvl>
+    <w:lvl w:ilvl="6" w:tplc="38090001" w:tentative="1">
+      <w:start w:val="1"/>
+      <w:numFmt w:val="bullet"/>
+      <w:lvlText w:val=""/>
+      <w:lvlJc w:val="left"/>
+      <w:pPr>
+        <w:ind w:left="5040" w:hanging="360"/>
+      </w:pPr>
+      <w:rPr>
+        <w:rFonts w:ascii="Symbol" w:hAnsi="Symbol" w:hint="default"/>
+      </w:rPr>
+    </w:lvl>
+    <w:lvl w:ilvl="7" w:tplc="38090003" w:tentative="1">
+      <w:start w:val="1"/>
+      <w:numFmt w:val="bullet"/>
+      <w:lvlText w:val="o"/>
+      <w:lvlJc w:val="left"/>
+      <w:pPr>
+        <w:ind w:left="5760" w:hanging="360"/>
+      </w:pPr>
+      <w:rPr>
+        <w:rFonts w:ascii="Courier New" w:hAnsi="Courier New" w:cs="Courier New" w:hint="default"/>
+      </w:rPr>
+    </w:lvl>
+    <w:lvl w:ilvl="8" w:tplc="38090005" w:tentative="1">
+      <w:start w:val="1"/>
+      <w:numFmt w:val="bullet"/>
+      <w:lvlText w:val=""/>
+      <w:lvlJc w:val="left"/>
+      <w:pPr>
+        <w:ind w:left="6480" w:hanging="360"/>
+      </w:pPr>
+      <w:rPr>
+        <w:rFonts w:ascii="Wingdings" w:hAnsi="Wingdings" w:hint="default"/>
+      </w:rPr>
+    </w:lvl>
+  </w:abstractNum>
+  <w:abstractNum w:abstractNumId="5" w15:restartNumberingAfterBreak="0">
+    <w:nsid w:val="54DA0631"/>
+    <w:multiLevelType w:val="hybridMultilevel"/>
+    <w:tmpl w:val="4AAC2E22"/>
+    <w:lvl w:ilvl="0" w:tplc="38090001">
+      <w:start w:val="1"/>
+      <w:numFmt w:val="bullet"/>
+      <w:lvlText w:val=""/>
+      <w:lvlJc w:val="left"/>
+      <w:pPr>
+        <w:ind w:left="720" w:hanging="360"/>
+      </w:pPr>
+      <w:rPr>
+        <w:rFonts w:ascii="Symbol" w:hAnsi="Symbol" w:hint="default"/>
+      </w:rPr>
+    </w:lvl>
+    <w:lvl w:ilvl="1" w:tplc="38090003" w:tentative="1">
+      <w:start w:val="1"/>
+      <w:numFmt w:val="bullet"/>
+      <w:lvlText w:val="o"/>
+      <w:lvlJc w:val="left"/>
+      <w:pPr>
+        <w:ind w:left="1440" w:hanging="360"/>
+      </w:pPr>
+      <w:rPr>
+        <w:rFonts w:ascii="Courier New" w:hAnsi="Courier New" w:cs="Courier New" w:hint="default"/>
+      </w:rPr>
+    </w:lvl>
+    <w:lvl w:ilvl="2" w:tplc="38090005" w:tentative="1">
+      <w:start w:val="1"/>
+      <w:numFmt w:val="bullet"/>
+      <w:lvlText w:val=""/>
+      <w:lvlJc w:val="left"/>
+      <w:pPr>
+        <w:ind w:left="2160" w:hanging="360"/>
+      </w:pPr>
+      <w:rPr>
+        <w:rFonts w:ascii="Wingdings" w:hAnsi="Wingdings" w:hint="default"/>
+      </w:rPr>
+    </w:lvl>
+    <w:lvl w:ilvl="3" w:tplc="38090001" w:tentative="1">
+      <w:start w:val="1"/>
+      <w:numFmt w:val="bullet"/>
+      <w:lvlText w:val=""/>
+      <w:lvlJc w:val="left"/>
+      <w:pPr>
+        <w:ind w:left="2880" w:hanging="360"/>
+      </w:pPr>
+      <w:rPr>
+        <w:rFonts w:ascii="Symbol" w:hAnsi="Symbol" w:hint="default"/>
+      </w:rPr>
+    </w:lvl>
+    <w:lvl w:ilvl="4" w:tplc="38090003" w:tentative="1">
+      <w:start w:val="1"/>
+      <w:numFmt w:val="bullet"/>
+      <w:lvlText w:val="o"/>
+      <w:lvlJc w:val="left"/>
+      <w:pPr>
+        <w:ind w:left="3600" w:hanging="360"/>
+      </w:pPr>
+      <w:rPr>
+        <w:rFonts w:ascii="Courier New" w:hAnsi="Courier New" w:cs="Courier New" w:hint="default"/>
+      </w:rPr>
+    </w:lvl>
+    <w:lvl w:ilvl="5" w:tplc="38090005" w:tentative="1">
+      <w:start w:val="1"/>
+      <w:numFmt w:val="bullet"/>
+      <w:lvlText w:val=""/>
+      <w:lvlJc w:val="left"/>
+      <w:pPr>
+        <w:ind w:left="4320" w:hanging="360"/>
+      </w:pPr>
+      <w:rPr>
+        <w:rFonts w:ascii="Wingdings" w:hAnsi="Wingdings" w:hint="default"/>
+      </w:rPr>
+    </w:lvl>
+    <w:lvl w:ilvl="6" w:tplc="38090001" w:tentative="1">
+      <w:start w:val="1"/>
+      <w:numFmt w:val="bullet"/>
+      <w:lvlText w:val=""/>
+      <w:lvlJc w:val="left"/>
+      <w:pPr>
+        <w:ind w:left="5040" w:hanging="360"/>
+      </w:pPr>
+      <w:rPr>
+        <w:rFonts w:ascii="Symbol" w:hAnsi="Symbol" w:hint="default"/>
+      </w:rPr>
+    </w:lvl>
+    <w:lvl w:ilvl="7" w:tplc="38090003" w:tentative="1">
+      <w:start w:val="1"/>
+      <w:numFmt w:val="bullet"/>
+      <w:lvlText w:val="o"/>
+      <w:lvlJc w:val="left"/>
+      <w:pPr>
+        <w:ind w:left="5760" w:hanging="360"/>
+      </w:pPr>
+      <w:rPr>
+        <w:rFonts w:ascii="Courier New" w:hAnsi="Courier New" w:cs="Courier New" w:hint="default"/>
+      </w:rPr>
+    </w:lvl>
+    <w:lvl w:ilvl="8" w:tplc="38090005" w:tentative="1">
+      <w:start w:val="1"/>
+      <w:numFmt w:val="bullet"/>
+      <w:lvlText w:val=""/>
+      <w:lvlJc w:val="left"/>
+      <w:pPr>
+        <w:ind w:left="6480" w:hanging="360"/>
+      </w:pPr>
+      <w:rPr>
+        <w:rFonts w:ascii="Wingdings" w:hAnsi="Wingdings" w:hint="default"/>
+      </w:rPr>
+    </w:lvl>
+  </w:abstractNum>
+  <w:abstractNum w:abstractNumId="6" w15:restartNumberingAfterBreak="0">
+    <w:nsid w:val="5A5D6171"/>
+    <w:multiLevelType w:val="hybridMultilevel"/>
+    <w:tmpl w:val="C65EB952"/>
+    <w:lvl w:ilvl="0" w:tplc="38090001">
+      <w:start w:val="1"/>
+      <w:numFmt w:val="bullet"/>
+      <w:lvlText w:val=""/>
+      <w:lvlJc w:val="left"/>
+      <w:pPr>
+        <w:ind w:left="720" w:hanging="360"/>
+      </w:pPr>
+      <w:rPr>
+        <w:rFonts w:ascii="Symbol" w:hAnsi="Symbol" w:hint="default"/>
+      </w:rPr>
+    </w:lvl>
+    <w:lvl w:ilvl="1" w:tplc="38090003" w:tentative="1">
+      <w:start w:val="1"/>
+      <w:numFmt w:val="bullet"/>
+      <w:lvlText w:val="o"/>
+      <w:lvlJc w:val="left"/>
+      <w:pPr>
+        <w:ind w:left="1440" w:hanging="360"/>
+      </w:pPr>
+      <w:rPr>
+        <w:rFonts w:ascii="Courier New" w:hAnsi="Courier New" w:cs="Courier New" w:hint="default"/>
+      </w:rPr>
+    </w:lvl>
+    <w:lvl w:ilvl="2" w:tplc="38090005" w:tentative="1">
+      <w:start w:val="1"/>
+      <w:numFmt w:val="bullet"/>
+      <w:lvlText w:val=""/>
+      <w:lvlJc w:val="left"/>
+      <w:pPr>
+        <w:ind w:left="2160" w:hanging="360"/>
+      </w:pPr>
+      <w:rPr>
+        <w:rFonts w:ascii="Wingdings" w:hAnsi="Wingdings" w:hint="default"/>
+      </w:rPr>
+    </w:lvl>
+    <w:lvl w:ilvl="3" w:tplc="38090001" w:tentative="1">
+      <w:start w:val="1"/>
+      <w:numFmt w:val="bullet"/>
+      <w:lvlText w:val=""/>
+      <w:lvlJc w:val="left"/>
+      <w:pPr>
+        <w:ind w:left="2880" w:hanging="360"/>
+      </w:pPr>
+      <w:rPr>
+        <w:rFonts w:ascii="Symbol" w:hAnsi="Symbol" w:hint="default"/>
+      </w:rPr>
+    </w:lvl>
+    <w:lvl w:ilvl="4" w:tplc="38090003" w:tentative="1">
+      <w:start w:val="1"/>
+      <w:numFmt w:val="bullet"/>
+      <w:lvlText w:val="o"/>
+      <w:lvlJc w:val="left"/>
+      <w:pPr>
+        <w:ind w:left="3600" w:hanging="360"/>
+      </w:pPr>
+      <w:rPr>
+        <w:rFonts w:ascii="Courier New" w:hAnsi="Courier New" w:cs="Courier New" w:hint="default"/>
+      </w:rPr>
+    </w:lvl>
+    <w:lvl w:ilvl="5" w:tplc="38090005" w:tentative="1">
+      <w:start w:val="1"/>
+      <w:numFmt w:val="bullet"/>
+      <w:lvlText w:val=""/>
+      <w:lvlJc w:val="left"/>
+      <w:pPr>
+        <w:ind w:left="4320" w:hanging="360"/>
+      </w:pPr>
+      <w:rPr>
+        <w:rFonts w:ascii="Wingdings" w:hAnsi="Wingdings" w:hint="default"/>
+      </w:rPr>
+    </w:lvl>
+    <w:lvl w:ilvl="6" w:tplc="38090001" w:tentative="1">
+      <w:start w:val="1"/>
+      <w:numFmt w:val="bullet"/>
+      <w:lvlText w:val=""/>
+      <w:lvlJc w:val="left"/>
+      <w:pPr>
+        <w:ind w:left="5040" w:hanging="360"/>
+      </w:pPr>
+      <w:rPr>
+        <w:rFonts w:ascii="Symbol" w:hAnsi="Symbol" w:hint="default"/>
+      </w:rPr>
+    </w:lvl>
+    <w:lvl w:ilvl="7" w:tplc="38090003" w:tentative="1">
+      <w:start w:val="1"/>
+      <w:numFmt w:val="bullet"/>
+      <w:lvlText w:val="o"/>
+      <w:lvlJc w:val="left"/>
+      <w:pPr>
+        <w:ind w:left="5760" w:hanging="360"/>
+      </w:pPr>
+      <w:rPr>
+        <w:rFonts w:ascii="Courier New" w:hAnsi="Courier New" w:cs="Courier New" w:hint="default"/>
+      </w:rPr>
+    </w:lvl>
+    <w:lvl w:ilvl="8" w:tplc="38090005" w:tentative="1">
+      <w:start w:val="1"/>
+      <w:numFmt w:val="bullet"/>
+      <w:lvlText w:val=""/>
+      <w:lvlJc w:val="left"/>
+      <w:pPr>
+        <w:ind w:left="6480" w:hanging="360"/>
+      </w:pPr>
+      <w:rPr>
+        <w:rFonts w:ascii="Wingdings" w:hAnsi="Wingdings" w:hint="default"/>
+      </w:rPr>
+    </w:lvl>
+  </w:abstractNum>
+  <w:num w:numId="1" w16cid:durableId="2050110972">
+    <w:abstractNumId w:val="1"/>
+  </w:num>
+  <w:num w:numId="2" w16cid:durableId="1236359953">
+    <w:abstractNumId w:val="5"/>
+  </w:num>
+  <w:num w:numId="3" w16cid:durableId="1694257962">
+    <w:abstractNumId w:val="3"/>
+  </w:num>
+  <w:num w:numId="4" w16cid:durableId="329064958">
+    <w:abstractNumId w:val="4"/>
+  </w:num>
+  <w:num w:numId="5" w16cid:durableId="1156650799">
+    <w:abstractNumId w:val="6"/>
+  </w:num>
+  <w:num w:numId="6" w16cid:durableId="2146463860">
+    <w:abstractNumId w:val="0"/>
+  </w:num>
+  <w:num w:numId="7" w16cid:durableId="880439132">
+    <w:abstractNumId w:val="2"/>
+  </w:num>
+</w:numbering>
+</file>
+
 <file path=word/styles.xml><?xml version="1.0" encoding="utf-8"?>
 <w:styles xmlns:mc="http://schemas.openxmlformats.org/markup-compatibility/2006" xmlns:r="http://schemas.openxmlformats.org/officeDocument/2006/relationships" xmlns:w="http://schemas.openxmlformats.org/wordprocessingml/2006/main" xmlns:w14="http://schemas.microsoft.com/office/word/2010/wordml" xmlns:w15="http://schemas.microsoft.com/office/word/2012/wordml" xmlns:w16cex="http://schemas.microsoft.com/office/word/2018/wordml/cex" xmlns:w16cid="http://schemas.microsoft.com/office/word/2016/wordml/cid" xmlns:w16="http://schemas.microsoft.com/office/word/2018/wordml" xmlns:w16du="http://schemas.microsoft.com/office/word/2023/wordml/word16du" xmlns:w16sdtdh="http://schemas.microsoft.com/office/word/2020/wordml/sdtdatahash" xmlns:w16sdtfl="http://schemas.microsoft.com/office/word/2024/wordml/sdtformatlock" xmlns:w16se="http://schemas.microsoft.com/office/word/2015/wordml/symex" mc:Ignorable="w14 w15 w16se w16cid w16 w16cex w16sdtdh w16sdtfl w16du">
   <w:docDefaults>
     <w:rPrDefault>
       <w:rPr>
-        <w:rFonts w:ascii="Calibri" w:eastAsia="Calibri" w:hAnsi="Calibri" w:cs="Calibri"/>
-        <w:sz w:val="22"/>
-        <w:szCs w:val="22"/>
-        <w:lang w:val="en-ID" w:eastAsia="id-ID" w:bidi="ar-SA"/>
+        <w:rFonts w:asciiTheme="minorHAnsi" w:eastAsiaTheme="minorEastAsia" w:hAnsiTheme="minorHAnsi" w:cstheme="minorBidi"/>
+        <w:lang w:val="en-US" w:eastAsia="zh-CN" w:bidi="ar-SA"/>
       </w:rPr>
     </w:rPrDefault>
     <w:pPrDefault>
@@ -801,8 +2082,8 @@
     <w:lsdException w:name="Normal Indent" w:semiHidden="1" w:unhideWhenUsed="1"/>
     <w:lsdException w:name="footnote text" w:semiHidden="1" w:unhideWhenUsed="1"/>
     <w:lsdException w:name="annotation text" w:semiHidden="1" w:unhideWhenUsed="1"/>
-    <w:lsdException w:name="header" w:semiHidden="1" w:unhideWhenUsed="1"/>
-    <w:lsdException w:name="footer" w:semiHidden="1" w:unhideWhenUsed="1"/>
+    <w:lsdException w:name="header" w:unhideWhenUsed="1" w:qFormat="1"/>
+    <w:lsdException w:name="footer" w:unhideWhenUsed="1" w:qFormat="1"/>
     <w:lsdException w:name="index heading" w:semiHidden="1" w:unhideWhenUsed="1"/>
     <w:lsdException w:name="caption" w:semiHidden="1" w:uiPriority="35" w:unhideWhenUsed="1" w:qFormat="1"/>
     <w:lsdException w:name="table of figures" w:semiHidden="1" w:unhideWhenUsed="1"/>
@@ -835,7 +2116,7 @@
     <w:lsdException w:name="Title" w:uiPriority="10" w:qFormat="1"/>
     <w:lsdException w:name="Closing" w:semiHidden="1" w:unhideWhenUsed="1"/>
     <w:lsdException w:name="Signature" w:semiHidden="1" w:unhideWhenUsed="1"/>
-    <w:lsdException w:name="Default Paragraph Font" w:semiHidden="1" w:uiPriority="1" w:unhideWhenUsed="1"/>
+    <w:lsdException w:name="Default Paragraph Font" w:semiHidden="1" w:uiPriority="1" w:unhideWhenUsed="1" w:qFormat="1"/>
     <w:lsdException w:name="Body Text" w:semiHidden="1" w:unhideWhenUsed="1"/>
     <w:lsdException w:name="Body Text Indent" w:semiHidden="1" w:unhideWhenUsed="1"/>
     <w:lsdException w:name="List Continue" w:semiHidden="1" w:unhideWhenUsed="1"/>
@@ -875,7 +2156,7 @@
     <w:lsdException w:name="HTML Sample" w:semiHidden="1" w:unhideWhenUsed="1"/>
     <w:lsdException w:name="HTML Typewriter" w:semiHidden="1" w:unhideWhenUsed="1"/>
     <w:lsdException w:name="HTML Variable" w:semiHidden="1" w:unhideWhenUsed="1"/>
-    <w:lsdException w:name="Normal Table" w:semiHidden="1" w:unhideWhenUsed="1"/>
+    <w:lsdException w:name="Normal Table" w:semiHidden="1" w:unhideWhenUsed="1" w:qFormat="1"/>
     <w:lsdException w:name="annotation subject" w:semiHidden="1" w:unhideWhenUsed="1"/>
     <w:lsdException w:name="No List" w:semiHidden="1" w:unhideWhenUsed="1"/>
     <w:lsdException w:name="Outline List 1" w:semiHidden="1" w:unhideWhenUsed="1"/>
@@ -1150,30 +2431,39 @@
   <w:style w:type="paragraph" w:default="1" w:styleId="Normal">
     <w:name w:val="Normal"/>
     <w:qFormat/>
-    <w:rsid w:val="0028419B"/>
+    <w:rsid w:val="005E1895"/>
+    <w:pPr>
+      <w:spacing w:after="120" w:line="264" w:lineRule="auto"/>
+    </w:pPr>
+    <w:rPr>
+      <w:lang w:eastAsia="en-US"/>
+    </w:rPr>
   </w:style>
   <w:style w:type="paragraph" w:styleId="Heading1">
     <w:name w:val="heading 1"/>
     <w:basedOn w:val="Normal"/>
     <w:next w:val="Normal"/>
+    <w:link w:val="Heading1Char"/>
     <w:uiPriority w:val="9"/>
     <w:qFormat/>
     <w:pPr>
       <w:keepNext/>
       <w:keepLines/>
-      <w:spacing w:before="480" w:after="120"/>
+      <w:spacing w:before="320" w:after="0" w:line="240" w:lineRule="auto"/>
       <w:outlineLvl w:val="0"/>
     </w:pPr>
     <w:rPr>
-      <w:b/>
-      <w:sz w:val="48"/>
-      <w:szCs w:val="48"/>
+      <w:rFonts w:asciiTheme="majorHAnsi" w:eastAsiaTheme="majorEastAsia" w:hAnsiTheme="majorHAnsi" w:cstheme="majorBidi"/>
+      <w:color w:val="2E74B5" w:themeColor="accent1" w:themeShade="BF"/>
+      <w:sz w:val="32"/>
+      <w:szCs w:val="32"/>
     </w:rPr>
   </w:style>
   <w:style w:type="paragraph" w:styleId="Heading2">
     <w:name w:val="heading 2"/>
     <w:basedOn w:val="Normal"/>
     <w:next w:val="Normal"/>
+    <w:link w:val="Heading2Char"/>
     <w:uiPriority w:val="9"/>
     <w:semiHidden/>
     <w:unhideWhenUsed/>
@@ -1181,19 +2471,21 @@
     <w:pPr>
       <w:keepNext/>
       <w:keepLines/>
-      <w:spacing w:before="360" w:after="80"/>
+      <w:spacing w:before="80" w:after="0" w:line="240" w:lineRule="auto"/>
       <w:outlineLvl w:val="1"/>
     </w:pPr>
     <w:rPr>
-      <w:b/>
-      <w:sz w:val="36"/>
-      <w:szCs w:val="36"/>
+      <w:rFonts w:asciiTheme="majorHAnsi" w:eastAsiaTheme="majorEastAsia" w:hAnsiTheme="majorHAnsi" w:cstheme="majorBidi"/>
+      <w:color w:val="404040" w:themeColor="text1" w:themeTint="BF"/>
+      <w:sz w:val="28"/>
+      <w:szCs w:val="28"/>
     </w:rPr>
   </w:style>
   <w:style w:type="paragraph" w:styleId="Heading3">
     <w:name w:val="heading 3"/>
     <w:basedOn w:val="Normal"/>
     <w:next w:val="Normal"/>
+    <w:link w:val="Heading3Char"/>
     <w:uiPriority w:val="9"/>
     <w:semiHidden/>
     <w:unhideWhenUsed/>
@@ -1201,19 +2493,21 @@
     <w:pPr>
       <w:keepNext/>
       <w:keepLines/>
-      <w:spacing w:before="280" w:after="80"/>
+      <w:spacing w:before="40" w:after="0" w:line="240" w:lineRule="auto"/>
       <w:outlineLvl w:val="2"/>
     </w:pPr>
     <w:rPr>
-      <w:b/>
-      <w:sz w:val="28"/>
-      <w:szCs w:val="28"/>
+      <w:rFonts w:asciiTheme="majorHAnsi" w:eastAsiaTheme="majorEastAsia" w:hAnsiTheme="majorHAnsi" w:cstheme="majorBidi"/>
+      <w:color w:val="44546A" w:themeColor="text2"/>
+      <w:sz w:val="24"/>
+      <w:szCs w:val="24"/>
     </w:rPr>
   </w:style>
   <w:style w:type="paragraph" w:styleId="Heading4">
     <w:name w:val="heading 4"/>
     <w:basedOn w:val="Normal"/>
     <w:next w:val="Normal"/>
+    <w:link w:val="Heading4Char"/>
     <w:uiPriority w:val="9"/>
     <w:semiHidden/>
     <w:unhideWhenUsed/>
@@ -1221,19 +2515,20 @@
     <w:pPr>
       <w:keepNext/>
       <w:keepLines/>
-      <w:spacing w:before="240" w:after="40"/>
+      <w:spacing w:before="40" w:after="0"/>
       <w:outlineLvl w:val="3"/>
     </w:pPr>
     <w:rPr>
-      <w:b/>
-      <w:sz w:val="24"/>
-      <w:szCs w:val="24"/>
+      <w:rFonts w:asciiTheme="majorHAnsi" w:eastAsiaTheme="majorEastAsia" w:hAnsiTheme="majorHAnsi" w:cstheme="majorBidi"/>
+      <w:sz w:val="22"/>
+      <w:szCs w:val="22"/>
     </w:rPr>
   </w:style>
   <w:style w:type="paragraph" w:styleId="Heading5">
     <w:name w:val="heading 5"/>
     <w:basedOn w:val="Normal"/>
     <w:next w:val="Normal"/>
+    <w:link w:val="Heading5Char"/>
     <w:uiPriority w:val="9"/>
     <w:semiHidden/>
     <w:unhideWhenUsed/>
@@ -1241,17 +2536,21 @@
     <w:pPr>
       <w:keepNext/>
       <w:keepLines/>
-      <w:spacing w:before="220" w:after="40"/>
+      <w:spacing w:before="40" w:after="0"/>
       <w:outlineLvl w:val="4"/>
     </w:pPr>
     <w:rPr>
-      <w:b/>
+      <w:rFonts w:asciiTheme="majorHAnsi" w:eastAsiaTheme="majorEastAsia" w:hAnsiTheme="majorHAnsi" w:cstheme="majorBidi"/>
+      <w:color w:val="44546A" w:themeColor="text2"/>
+      <w:sz w:val="22"/>
+      <w:szCs w:val="22"/>
     </w:rPr>
   </w:style>
   <w:style w:type="paragraph" w:styleId="Heading6">
     <w:name w:val="heading 6"/>
     <w:basedOn w:val="Normal"/>
     <w:next w:val="Normal"/>
+    <w:link w:val="Heading6Char"/>
     <w:uiPriority w:val="9"/>
     <w:semiHidden/>
     <w:unhideWhenUsed/>
@@ -1259,13 +2558,86 @@
     <w:pPr>
       <w:keepNext/>
       <w:keepLines/>
-      <w:spacing w:before="200" w:after="40"/>
+      <w:spacing w:before="40" w:after="0"/>
       <w:outlineLvl w:val="5"/>
     </w:pPr>
     <w:rPr>
+      <w:rFonts w:asciiTheme="majorHAnsi" w:eastAsiaTheme="majorEastAsia" w:hAnsiTheme="majorHAnsi" w:cstheme="majorBidi"/>
+      <w:i/>
+      <w:iCs/>
+      <w:color w:val="44546A" w:themeColor="text2"/>
+      <w:sz w:val="21"/>
+      <w:szCs w:val="21"/>
+    </w:rPr>
+  </w:style>
+  <w:style w:type="paragraph" w:styleId="Heading7">
+    <w:name w:val="heading 7"/>
+    <w:basedOn w:val="Normal"/>
+    <w:next w:val="Normal"/>
+    <w:link w:val="Heading7Char"/>
+    <w:uiPriority w:val="9"/>
+    <w:semiHidden/>
+    <w:unhideWhenUsed/>
+    <w:qFormat/>
+    <w:pPr>
+      <w:keepNext/>
+      <w:keepLines/>
+      <w:spacing w:before="40" w:after="0"/>
+      <w:outlineLvl w:val="6"/>
+    </w:pPr>
+    <w:rPr>
+      <w:rFonts w:asciiTheme="majorHAnsi" w:eastAsiaTheme="majorEastAsia" w:hAnsiTheme="majorHAnsi" w:cstheme="majorBidi"/>
+      <w:i/>
+      <w:iCs/>
+      <w:color w:val="1F4E79" w:themeColor="accent1" w:themeShade="80"/>
+      <w:sz w:val="21"/>
+      <w:szCs w:val="21"/>
+    </w:rPr>
+  </w:style>
+  <w:style w:type="paragraph" w:styleId="Heading8">
+    <w:name w:val="heading 8"/>
+    <w:basedOn w:val="Normal"/>
+    <w:next w:val="Normal"/>
+    <w:link w:val="Heading8Char"/>
+    <w:uiPriority w:val="9"/>
+    <w:semiHidden/>
+    <w:unhideWhenUsed/>
+    <w:qFormat/>
+    <w:pPr>
+      <w:keepNext/>
+      <w:keepLines/>
+      <w:spacing w:before="40" w:after="0"/>
+      <w:outlineLvl w:val="7"/>
+    </w:pPr>
+    <w:rPr>
+      <w:rFonts w:asciiTheme="majorHAnsi" w:eastAsiaTheme="majorEastAsia" w:hAnsiTheme="majorHAnsi" w:cstheme="majorBidi"/>
       <w:b/>
-      <w:sz w:val="20"/>
-      <w:szCs w:val="20"/>
+      <w:bCs/>
+      <w:color w:val="44546A" w:themeColor="text2"/>
+    </w:rPr>
+  </w:style>
+  <w:style w:type="paragraph" w:styleId="Heading9">
+    <w:name w:val="heading 9"/>
+    <w:basedOn w:val="Normal"/>
+    <w:next w:val="Normal"/>
+    <w:link w:val="Heading9Char"/>
+    <w:uiPriority w:val="9"/>
+    <w:semiHidden/>
+    <w:unhideWhenUsed/>
+    <w:qFormat/>
+    <w:pPr>
+      <w:keepNext/>
+      <w:keepLines/>
+      <w:spacing w:before="40" w:after="0"/>
+      <w:outlineLvl w:val="8"/>
+    </w:pPr>
+    <w:rPr>
+      <w:rFonts w:asciiTheme="majorHAnsi" w:eastAsiaTheme="majorEastAsia" w:hAnsiTheme="majorHAnsi" w:cstheme="majorBidi"/>
+      <w:b/>
+      <w:bCs/>
+      <w:i/>
+      <w:iCs/>
+      <w:color w:val="44546A" w:themeColor="text2"/>
     </w:rPr>
   </w:style>
   <w:style w:type="character" w:default="1" w:styleId="DefaultParagraphFont">
@@ -1295,28 +2667,545 @@
     <w:semiHidden/>
     <w:unhideWhenUsed/>
   </w:style>
+  <w:style w:type="paragraph" w:styleId="Caption">
+    <w:name w:val="caption"/>
+    <w:basedOn w:val="Normal"/>
+    <w:next w:val="Normal"/>
+    <w:uiPriority w:val="35"/>
+    <w:semiHidden/>
+    <w:unhideWhenUsed/>
+    <w:qFormat/>
+    <w:pPr>
+      <w:spacing w:line="240" w:lineRule="auto"/>
+    </w:pPr>
+    <w:rPr>
+      <w:b/>
+      <w:bCs/>
+      <w:smallCaps/>
+      <w:color w:val="595959" w:themeColor="text1" w:themeTint="A6"/>
+      <w:spacing w:val="6"/>
+    </w:rPr>
+  </w:style>
+  <w:style w:type="paragraph" w:styleId="Footer">
+    <w:name w:val="footer"/>
+    <w:basedOn w:val="Normal"/>
+    <w:link w:val="FooterChar"/>
+    <w:uiPriority w:val="99"/>
+    <w:unhideWhenUsed/>
+    <w:qFormat/>
+    <w:pPr>
+      <w:tabs>
+        <w:tab w:val="center" w:pos="4680"/>
+        <w:tab w:val="right" w:pos="9360"/>
+      </w:tabs>
+      <w:spacing w:after="0" w:line="240" w:lineRule="auto"/>
+    </w:pPr>
+  </w:style>
+  <w:style w:type="paragraph" w:styleId="Header">
+    <w:name w:val="header"/>
+    <w:basedOn w:val="Normal"/>
+    <w:link w:val="HeaderChar"/>
+    <w:uiPriority w:val="99"/>
+    <w:unhideWhenUsed/>
+    <w:qFormat/>
+    <w:pPr>
+      <w:tabs>
+        <w:tab w:val="center" w:pos="4680"/>
+        <w:tab w:val="right" w:pos="9360"/>
+      </w:tabs>
+      <w:spacing w:after="0" w:line="240" w:lineRule="auto"/>
+    </w:pPr>
+  </w:style>
+  <w:style w:type="paragraph" w:styleId="Subtitle">
+    <w:name w:val="Subtitle"/>
+    <w:basedOn w:val="Normal"/>
+    <w:next w:val="Normal"/>
+    <w:link w:val="SubtitleChar"/>
+    <w:uiPriority w:val="11"/>
+    <w:qFormat/>
+    <w:pPr>
+      <w:spacing w:line="240" w:lineRule="auto"/>
+    </w:pPr>
+    <w:rPr>
+      <w:rFonts w:asciiTheme="majorHAnsi" w:eastAsiaTheme="majorEastAsia" w:hAnsiTheme="majorHAnsi" w:cstheme="majorBidi"/>
+      <w:sz w:val="24"/>
+      <w:szCs w:val="24"/>
+    </w:rPr>
+  </w:style>
   <w:style w:type="paragraph" w:styleId="Title">
     <w:name w:val="Title"/>
     <w:basedOn w:val="Normal"/>
     <w:next w:val="Normal"/>
+    <w:link w:val="TitleChar"/>
     <w:uiPriority w:val="10"/>
     <w:qFormat/>
     <w:pPr>
-      <w:keepNext/>
-      <w:keepLines/>
-      <w:spacing w:before="480" w:after="120"/>
+      <w:spacing w:after="0" w:line="240" w:lineRule="auto"/>
+      <w:contextualSpacing/>
     </w:pPr>
     <w:rPr>
+      <w:rFonts w:asciiTheme="majorHAnsi" w:eastAsiaTheme="majorEastAsia" w:hAnsiTheme="majorHAnsi" w:cstheme="majorBidi"/>
+      <w:color w:val="5B9BD5" w:themeColor="accent1"/>
+      <w:spacing w:val="-10"/>
+      <w:sz w:val="56"/>
+      <w:szCs w:val="56"/>
+    </w:rPr>
+  </w:style>
+  <w:style w:type="table" w:styleId="LightShading-Accent1">
+    <w:name w:val="Light Shading Accent 1"/>
+    <w:basedOn w:val="TableNormal"/>
+    <w:uiPriority w:val="60"/>
+    <w:pPr>
+      <w:spacing w:after="0" w:line="240" w:lineRule="auto"/>
+    </w:pPr>
+    <w:rPr>
+      <w:color w:val="2E74B5" w:themeColor="accent1" w:themeShade="BF"/>
+      <w:kern w:val="2"/>
+      <w:sz w:val="21"/>
+      <w:szCs w:val="22"/>
+    </w:rPr>
+    <w:tblPr>
+      <w:tblBorders>
+        <w:top w:val="single" w:sz="8" w:space="0" w:color="5B9BD5" w:themeColor="accent1"/>
+        <w:bottom w:val="single" w:sz="8" w:space="0" w:color="5B9BD5" w:themeColor="accent1"/>
+      </w:tblBorders>
+    </w:tblPr>
+    <w:tblStylePr w:type="firstRow">
+      <w:pPr>
+        <w:spacing w:before="0" w:after="0" w:line="240" w:lineRule="auto"/>
+      </w:pPr>
+      <w:rPr>
+        <w:b/>
+        <w:bCs/>
+      </w:rPr>
+      <w:tblPr/>
+      <w:tcPr>
+        <w:tcBorders>
+          <w:top w:val="single" w:sz="8" w:space="0" w:color="5B9BD5" w:themeColor="accent1"/>
+          <w:left w:val="nil"/>
+          <w:bottom w:val="single" w:sz="8" w:space="0" w:color="5B9BD5" w:themeColor="accent1"/>
+          <w:right w:val="nil"/>
+          <w:insideH w:val="nil"/>
+          <w:insideV w:val="nil"/>
+        </w:tcBorders>
+      </w:tcPr>
+    </w:tblStylePr>
+    <w:tblStylePr w:type="lastRow">
+      <w:pPr>
+        <w:spacing w:before="0" w:after="0" w:line="240" w:lineRule="auto"/>
+      </w:pPr>
+      <w:rPr>
+        <w:b/>
+        <w:bCs/>
+      </w:rPr>
+      <w:tblPr/>
+      <w:tcPr>
+        <w:tcBorders>
+          <w:top w:val="single" w:sz="8" w:space="0" w:color="5B9BD5" w:themeColor="accent1"/>
+          <w:left w:val="nil"/>
+          <w:bottom w:val="single" w:sz="8" w:space="0" w:color="5B9BD5" w:themeColor="accent1"/>
+          <w:right w:val="nil"/>
+          <w:insideH w:val="nil"/>
+          <w:insideV w:val="nil"/>
+        </w:tcBorders>
+      </w:tcPr>
+    </w:tblStylePr>
+    <w:tblStylePr w:type="firstCol">
+      <w:rPr>
+        <w:b/>
+        <w:bCs/>
+      </w:rPr>
+    </w:tblStylePr>
+    <w:tblStylePr w:type="lastCol">
+      <w:rPr>
+        <w:b/>
+        <w:bCs/>
+      </w:rPr>
+    </w:tblStylePr>
+    <w:tblStylePr w:type="band1Vert">
+      <w:tblPr/>
+      <w:tcPr>
+        <w:tcBorders>
+          <w:left w:val="nil"/>
+          <w:right w:val="nil"/>
+          <w:insideH w:val="nil"/>
+          <w:insideV w:val="nil"/>
+        </w:tcBorders>
+        <w:shd w:val="clear" w:color="auto" w:fill="D6E6F4" w:themeFill="accent1" w:themeFillTint="3F"/>
+      </w:tcPr>
+    </w:tblStylePr>
+    <w:tblStylePr w:type="band1Horz">
+      <w:tblPr/>
+      <w:tcPr>
+        <w:tcBorders>
+          <w:left w:val="nil"/>
+          <w:right w:val="nil"/>
+          <w:insideH w:val="nil"/>
+          <w:insideV w:val="nil"/>
+        </w:tcBorders>
+        <w:shd w:val="clear" w:color="auto" w:fill="D6E6F4" w:themeFill="accent1" w:themeFillTint="3F"/>
+      </w:tcPr>
+    </w:tblStylePr>
+  </w:style>
+  <w:style w:type="character" w:styleId="Strong">
+    <w:name w:val="Strong"/>
+    <w:basedOn w:val="DefaultParagraphFont"/>
+    <w:uiPriority w:val="22"/>
+    <w:qFormat/>
+    <w:rPr>
       <w:b/>
-      <w:sz w:val="72"/>
-      <w:szCs w:val="72"/>
+      <w:bCs/>
+    </w:rPr>
+  </w:style>
+  <w:style w:type="character" w:styleId="PageNumber">
+    <w:name w:val="page number"/>
+    <w:basedOn w:val="DefaultParagraphFont"/>
+    <w:uiPriority w:val="99"/>
+    <w:semiHidden/>
+    <w:unhideWhenUsed/>
+  </w:style>
+  <w:style w:type="character" w:styleId="Emphasis">
+    <w:name w:val="Emphasis"/>
+    <w:basedOn w:val="DefaultParagraphFont"/>
+    <w:uiPriority w:val="20"/>
+    <w:qFormat/>
+    <w:rPr>
+      <w:i/>
+      <w:iCs/>
+    </w:rPr>
+  </w:style>
+  <w:style w:type="character" w:customStyle="1" w:styleId="Heading1Char">
+    <w:name w:val="Heading 1 Char"/>
+    <w:basedOn w:val="DefaultParagraphFont"/>
+    <w:link w:val="Heading1"/>
+    <w:uiPriority w:val="9"/>
+    <w:qFormat/>
+    <w:rPr>
+      <w:rFonts w:asciiTheme="majorHAnsi" w:eastAsiaTheme="majorEastAsia" w:hAnsiTheme="majorHAnsi" w:cstheme="majorBidi"/>
+      <w:color w:val="2E74B5" w:themeColor="accent1" w:themeShade="BF"/>
+      <w:sz w:val="32"/>
+      <w:szCs w:val="32"/>
+    </w:rPr>
+  </w:style>
+  <w:style w:type="paragraph" w:customStyle="1" w:styleId="TOCHeading1">
+    <w:name w:val="TOC Heading1"/>
+    <w:basedOn w:val="Heading1"/>
+    <w:next w:val="Normal"/>
+    <w:uiPriority w:val="39"/>
+    <w:unhideWhenUsed/>
+    <w:qFormat/>
+    <w:pPr>
+      <w:outlineLvl w:val="9"/>
+    </w:pPr>
+  </w:style>
+  <w:style w:type="character" w:customStyle="1" w:styleId="Heading2Char">
+    <w:name w:val="Heading 2 Char"/>
+    <w:basedOn w:val="DefaultParagraphFont"/>
+    <w:link w:val="Heading2"/>
+    <w:uiPriority w:val="9"/>
+    <w:semiHidden/>
+    <w:qFormat/>
+    <w:rPr>
+      <w:rFonts w:asciiTheme="majorHAnsi" w:eastAsiaTheme="majorEastAsia" w:hAnsiTheme="majorHAnsi" w:cstheme="majorBidi"/>
+      <w:color w:val="404040" w:themeColor="text1" w:themeTint="BF"/>
+      <w:sz w:val="28"/>
+      <w:szCs w:val="28"/>
+    </w:rPr>
+  </w:style>
+  <w:style w:type="character" w:customStyle="1" w:styleId="Heading3Char">
+    <w:name w:val="Heading 3 Char"/>
+    <w:basedOn w:val="DefaultParagraphFont"/>
+    <w:link w:val="Heading3"/>
+    <w:uiPriority w:val="9"/>
+    <w:semiHidden/>
+    <w:rPr>
+      <w:rFonts w:asciiTheme="majorHAnsi" w:eastAsiaTheme="majorEastAsia" w:hAnsiTheme="majorHAnsi" w:cstheme="majorBidi"/>
+      <w:color w:val="44546A" w:themeColor="text2"/>
+      <w:sz w:val="24"/>
+      <w:szCs w:val="24"/>
+    </w:rPr>
+  </w:style>
+  <w:style w:type="character" w:customStyle="1" w:styleId="Heading4Char">
+    <w:name w:val="Heading 4 Char"/>
+    <w:basedOn w:val="DefaultParagraphFont"/>
+    <w:link w:val="Heading4"/>
+    <w:uiPriority w:val="9"/>
+    <w:semiHidden/>
+    <w:qFormat/>
+    <w:rPr>
+      <w:rFonts w:asciiTheme="majorHAnsi" w:eastAsiaTheme="majorEastAsia" w:hAnsiTheme="majorHAnsi" w:cstheme="majorBidi"/>
+      <w:sz w:val="22"/>
+      <w:szCs w:val="22"/>
+    </w:rPr>
+  </w:style>
+  <w:style w:type="character" w:customStyle="1" w:styleId="Heading5Char">
+    <w:name w:val="Heading 5 Char"/>
+    <w:basedOn w:val="DefaultParagraphFont"/>
+    <w:link w:val="Heading5"/>
+    <w:uiPriority w:val="9"/>
+    <w:semiHidden/>
+    <w:qFormat/>
+    <w:rPr>
+      <w:rFonts w:asciiTheme="majorHAnsi" w:eastAsiaTheme="majorEastAsia" w:hAnsiTheme="majorHAnsi" w:cstheme="majorBidi"/>
+      <w:color w:val="44546A" w:themeColor="text2"/>
+      <w:sz w:val="22"/>
+      <w:szCs w:val="22"/>
+    </w:rPr>
+  </w:style>
+  <w:style w:type="character" w:customStyle="1" w:styleId="Heading6Char">
+    <w:name w:val="Heading 6 Char"/>
+    <w:basedOn w:val="DefaultParagraphFont"/>
+    <w:link w:val="Heading6"/>
+    <w:uiPriority w:val="9"/>
+    <w:semiHidden/>
+    <w:rPr>
+      <w:rFonts w:asciiTheme="majorHAnsi" w:eastAsiaTheme="majorEastAsia" w:hAnsiTheme="majorHAnsi" w:cstheme="majorBidi"/>
+      <w:i/>
+      <w:iCs/>
+      <w:color w:val="44546A" w:themeColor="text2"/>
+      <w:sz w:val="21"/>
+      <w:szCs w:val="21"/>
+    </w:rPr>
+  </w:style>
+  <w:style w:type="character" w:customStyle="1" w:styleId="Heading7Char">
+    <w:name w:val="Heading 7 Char"/>
+    <w:basedOn w:val="DefaultParagraphFont"/>
+    <w:link w:val="Heading7"/>
+    <w:uiPriority w:val="9"/>
+    <w:semiHidden/>
+    <w:qFormat/>
+    <w:rPr>
+      <w:rFonts w:asciiTheme="majorHAnsi" w:eastAsiaTheme="majorEastAsia" w:hAnsiTheme="majorHAnsi" w:cstheme="majorBidi"/>
+      <w:i/>
+      <w:iCs/>
+      <w:color w:val="1F4E79" w:themeColor="accent1" w:themeShade="80"/>
+      <w:sz w:val="21"/>
+      <w:szCs w:val="21"/>
+    </w:rPr>
+  </w:style>
+  <w:style w:type="character" w:customStyle="1" w:styleId="Heading8Char">
+    <w:name w:val="Heading 8 Char"/>
+    <w:basedOn w:val="DefaultParagraphFont"/>
+    <w:link w:val="Heading8"/>
+    <w:uiPriority w:val="9"/>
+    <w:semiHidden/>
+    <w:qFormat/>
+    <w:rPr>
+      <w:rFonts w:asciiTheme="majorHAnsi" w:eastAsiaTheme="majorEastAsia" w:hAnsiTheme="majorHAnsi" w:cstheme="majorBidi"/>
+      <w:b/>
+      <w:bCs/>
+      <w:color w:val="44546A" w:themeColor="text2"/>
+    </w:rPr>
+  </w:style>
+  <w:style w:type="character" w:customStyle="1" w:styleId="Heading9Char">
+    <w:name w:val="Heading 9 Char"/>
+    <w:basedOn w:val="DefaultParagraphFont"/>
+    <w:link w:val="Heading9"/>
+    <w:uiPriority w:val="9"/>
+    <w:semiHidden/>
+    <w:qFormat/>
+    <w:rPr>
+      <w:rFonts w:asciiTheme="majorHAnsi" w:eastAsiaTheme="majorEastAsia" w:hAnsiTheme="majorHAnsi" w:cstheme="majorBidi"/>
+      <w:b/>
+      <w:bCs/>
+      <w:i/>
+      <w:iCs/>
+      <w:color w:val="44546A" w:themeColor="text2"/>
+    </w:rPr>
+  </w:style>
+  <w:style w:type="character" w:customStyle="1" w:styleId="TitleChar">
+    <w:name w:val="Title Char"/>
+    <w:basedOn w:val="DefaultParagraphFont"/>
+    <w:link w:val="Title"/>
+    <w:uiPriority w:val="10"/>
+    <w:rPr>
+      <w:rFonts w:asciiTheme="majorHAnsi" w:eastAsiaTheme="majorEastAsia" w:hAnsiTheme="majorHAnsi" w:cstheme="majorBidi"/>
+      <w:color w:val="5B9BD5" w:themeColor="accent1"/>
+      <w:spacing w:val="-10"/>
+      <w:sz w:val="56"/>
+      <w:szCs w:val="56"/>
+    </w:rPr>
+  </w:style>
+  <w:style w:type="character" w:customStyle="1" w:styleId="SubtitleChar">
+    <w:name w:val="Subtitle Char"/>
+    <w:basedOn w:val="DefaultParagraphFont"/>
+    <w:link w:val="Subtitle"/>
+    <w:uiPriority w:val="11"/>
+    <w:qFormat/>
+    <w:rPr>
+      <w:rFonts w:asciiTheme="majorHAnsi" w:eastAsiaTheme="majorEastAsia" w:hAnsiTheme="majorHAnsi" w:cstheme="majorBidi"/>
+      <w:sz w:val="24"/>
+      <w:szCs w:val="24"/>
+    </w:rPr>
+  </w:style>
+  <w:style w:type="paragraph" w:styleId="NoSpacing">
+    <w:name w:val="No Spacing"/>
+    <w:uiPriority w:val="1"/>
+    <w:qFormat/>
+    <w:pPr>
+      <w:spacing w:after="0" w:line="240" w:lineRule="auto"/>
+    </w:pPr>
+    <w:rPr>
+      <w:lang w:eastAsia="en-US"/>
+    </w:rPr>
+  </w:style>
+  <w:style w:type="paragraph" w:styleId="Quote">
+    <w:name w:val="Quote"/>
+    <w:basedOn w:val="Normal"/>
+    <w:next w:val="Normal"/>
+    <w:link w:val="QuoteChar"/>
+    <w:uiPriority w:val="29"/>
+    <w:qFormat/>
+    <w:pPr>
+      <w:spacing w:before="160"/>
+      <w:ind w:left="720" w:right="720"/>
+    </w:pPr>
+    <w:rPr>
+      <w:i/>
+      <w:iCs/>
+      <w:color w:val="404040" w:themeColor="text1" w:themeTint="BF"/>
+    </w:rPr>
+  </w:style>
+  <w:style w:type="character" w:customStyle="1" w:styleId="QuoteChar">
+    <w:name w:val="Quote Char"/>
+    <w:basedOn w:val="DefaultParagraphFont"/>
+    <w:link w:val="Quote"/>
+    <w:uiPriority w:val="29"/>
+    <w:qFormat/>
+    <w:rPr>
+      <w:i/>
+      <w:iCs/>
+      <w:color w:val="404040" w:themeColor="text1" w:themeTint="BF"/>
+    </w:rPr>
+  </w:style>
+  <w:style w:type="paragraph" w:styleId="IntenseQuote">
+    <w:name w:val="Intense Quote"/>
+    <w:basedOn w:val="Normal"/>
+    <w:next w:val="Normal"/>
+    <w:link w:val="IntenseQuoteChar"/>
+    <w:uiPriority w:val="30"/>
+    <w:qFormat/>
+    <w:pPr>
+      <w:pBdr>
+        <w:left w:val="single" w:sz="18" w:space="12" w:color="5B9BD5" w:themeColor="accent1"/>
+      </w:pBdr>
+      <w:spacing w:before="100" w:beforeAutospacing="1" w:line="300" w:lineRule="auto"/>
+      <w:ind w:left="1224" w:right="1224"/>
+    </w:pPr>
+    <w:rPr>
+      <w:rFonts w:asciiTheme="majorHAnsi" w:eastAsiaTheme="majorEastAsia" w:hAnsiTheme="majorHAnsi" w:cstheme="majorBidi"/>
+      <w:color w:val="5B9BD5" w:themeColor="accent1"/>
+      <w:sz w:val="28"/>
+      <w:szCs w:val="28"/>
+    </w:rPr>
+  </w:style>
+  <w:style w:type="character" w:customStyle="1" w:styleId="IntenseQuoteChar">
+    <w:name w:val="Intense Quote Char"/>
+    <w:basedOn w:val="DefaultParagraphFont"/>
+    <w:link w:val="IntenseQuote"/>
+    <w:uiPriority w:val="30"/>
+    <w:rPr>
+      <w:rFonts w:asciiTheme="majorHAnsi" w:eastAsiaTheme="majorEastAsia" w:hAnsiTheme="majorHAnsi" w:cstheme="majorBidi"/>
+      <w:color w:val="5B9BD5" w:themeColor="accent1"/>
+      <w:sz w:val="28"/>
+      <w:szCs w:val="28"/>
+    </w:rPr>
+  </w:style>
+  <w:style w:type="character" w:customStyle="1" w:styleId="SubtleEmphasis1">
+    <w:name w:val="Subtle Emphasis1"/>
+    <w:basedOn w:val="DefaultParagraphFont"/>
+    <w:uiPriority w:val="19"/>
+    <w:qFormat/>
+    <w:rPr>
+      <w:i/>
+      <w:iCs/>
+      <w:color w:val="404040" w:themeColor="text1" w:themeTint="BF"/>
+    </w:rPr>
+  </w:style>
+  <w:style w:type="character" w:customStyle="1" w:styleId="IntenseEmphasis1">
+    <w:name w:val="Intense Emphasis1"/>
+    <w:basedOn w:val="DefaultParagraphFont"/>
+    <w:uiPriority w:val="21"/>
+    <w:qFormat/>
+    <w:rPr>
+      <w:b/>
+      <w:bCs/>
+      <w:i/>
+      <w:iCs/>
+    </w:rPr>
+  </w:style>
+  <w:style w:type="character" w:customStyle="1" w:styleId="SubtleReference1">
+    <w:name w:val="Subtle Reference1"/>
+    <w:basedOn w:val="DefaultParagraphFont"/>
+    <w:uiPriority w:val="31"/>
+    <w:qFormat/>
+    <w:rPr>
+      <w:smallCaps/>
+      <w:color w:val="404040" w:themeColor="text1" w:themeTint="BF"/>
+      <w:u w:val="single" w:color="7F7F7F" w:themeColor="text1" w:themeTint="80"/>
+    </w:rPr>
+  </w:style>
+  <w:style w:type="character" w:customStyle="1" w:styleId="IntenseReference1">
+    <w:name w:val="Intense Reference1"/>
+    <w:basedOn w:val="DefaultParagraphFont"/>
+    <w:uiPriority w:val="32"/>
+    <w:qFormat/>
+    <w:rPr>
+      <w:b/>
+      <w:bCs/>
+      <w:smallCaps/>
+      <w:spacing w:val="5"/>
+      <w:u w:val="single"/>
+    </w:rPr>
+  </w:style>
+  <w:style w:type="character" w:customStyle="1" w:styleId="BookTitle1">
+    <w:name w:val="Book Title1"/>
+    <w:basedOn w:val="DefaultParagraphFont"/>
+    <w:uiPriority w:val="33"/>
+    <w:qFormat/>
+    <w:rPr>
+      <w:b/>
+      <w:bCs/>
+      <w:smallCaps/>
+    </w:rPr>
+  </w:style>
+  <w:style w:type="character" w:customStyle="1" w:styleId="HeaderChar">
+    <w:name w:val="Header Char"/>
+    <w:basedOn w:val="DefaultParagraphFont"/>
+    <w:link w:val="Header"/>
+    <w:uiPriority w:val="99"/>
+    <w:qFormat/>
+  </w:style>
+  <w:style w:type="character" w:customStyle="1" w:styleId="FooterChar">
+    <w:name w:val="Footer Char"/>
+    <w:basedOn w:val="DefaultParagraphFont"/>
+    <w:link w:val="Footer"/>
+    <w:uiPriority w:val="99"/>
+    <w:qFormat/>
+  </w:style>
+  <w:style w:type="paragraph" w:styleId="ListParagraph">
+    <w:name w:val="List Paragraph"/>
+    <w:basedOn w:val="Normal"/>
+    <w:uiPriority w:val="34"/>
+    <w:qFormat/>
+    <w:pPr>
+      <w:widowControl w:val="0"/>
+      <w:spacing w:after="0" w:line="240" w:lineRule="auto"/>
+      <w:ind w:firstLineChars="200" w:firstLine="420"/>
+      <w:jc w:val="both"/>
+    </w:pPr>
+    <w:rPr>
+      <w:kern w:val="2"/>
+      <w:sz w:val="21"/>
+      <w:szCs w:val="22"/>
+      <w:lang w:eastAsia="zh-CN"/>
     </w:rPr>
   </w:style>
   <w:style w:type="table" w:styleId="TableGrid">
     <w:name w:val="Table Grid"/>
     <w:basedOn w:val="TableNormal"/>
     <w:uiPriority w:val="39"/>
-    <w:rsid w:val="007B3FEA"/>
+    <w:rsid w:val="008424BC"/>
     <w:pPr>
       <w:spacing w:after="0" w:line="240" w:lineRule="auto"/>
     </w:pPr>
@@ -1329,296 +3218,6 @@
         <w:insideH w:val="single" w:sz="4" w:space="0" w:color="auto"/>
         <w:insideV w:val="single" w:sz="4" w:space="0" w:color="auto"/>
       </w:tblBorders>
-    </w:tblPr>
-  </w:style>
-  <w:style w:type="paragraph" w:styleId="Header">
-    <w:name w:val="header"/>
-    <w:basedOn w:val="Normal"/>
-    <w:link w:val="HeaderChar"/>
-    <w:uiPriority w:val="99"/>
-    <w:unhideWhenUsed/>
-    <w:rsid w:val="00A1229B"/>
-    <w:pPr>
-      <w:tabs>
-        <w:tab w:val="center" w:pos="4680"/>
-        <w:tab w:val="right" w:pos="9360"/>
-      </w:tabs>
-      <w:spacing w:after="0" w:line="240" w:lineRule="auto"/>
-    </w:pPr>
-  </w:style>
-  <w:style w:type="character" w:customStyle="1" w:styleId="HeaderChar">
-    <w:name w:val="Header Char"/>
-    <w:basedOn w:val="DefaultParagraphFont"/>
-    <w:link w:val="Header"/>
-    <w:uiPriority w:val="99"/>
-    <w:rsid w:val="00A1229B"/>
-  </w:style>
-  <w:style w:type="paragraph" w:styleId="Footer">
-    <w:name w:val="footer"/>
-    <w:basedOn w:val="Normal"/>
-    <w:link w:val="FooterChar"/>
-    <w:uiPriority w:val="99"/>
-    <w:unhideWhenUsed/>
-    <w:rsid w:val="00A1229B"/>
-    <w:pPr>
-      <w:tabs>
-        <w:tab w:val="center" w:pos="4680"/>
-        <w:tab w:val="right" w:pos="9360"/>
-      </w:tabs>
-      <w:spacing w:after="0" w:line="240" w:lineRule="auto"/>
-    </w:pPr>
-  </w:style>
-  <w:style w:type="character" w:customStyle="1" w:styleId="FooterChar">
-    <w:name w:val="Footer Char"/>
-    <w:basedOn w:val="DefaultParagraphFont"/>
-    <w:link w:val="Footer"/>
-    <w:uiPriority w:val="99"/>
-    <w:rsid w:val="00A1229B"/>
-  </w:style>
-  <w:style w:type="paragraph" w:styleId="BalloonText">
-    <w:name w:val="Balloon Text"/>
-    <w:basedOn w:val="Normal"/>
-    <w:link w:val="BalloonTextChar"/>
-    <w:uiPriority w:val="99"/>
-    <w:semiHidden/>
-    <w:unhideWhenUsed/>
-    <w:rsid w:val="00732497"/>
-    <w:pPr>
-      <w:spacing w:after="0" w:line="240" w:lineRule="auto"/>
-    </w:pPr>
-    <w:rPr>
-      <w:rFonts w:ascii="Segoe UI" w:hAnsi="Segoe UI" w:cs="Segoe UI"/>
-      <w:sz w:val="18"/>
-      <w:szCs w:val="18"/>
-    </w:rPr>
-  </w:style>
-  <w:style w:type="character" w:customStyle="1" w:styleId="BalloonTextChar">
-    <w:name w:val="Balloon Text Char"/>
-    <w:basedOn w:val="DefaultParagraphFont"/>
-    <w:link w:val="BalloonText"/>
-    <w:uiPriority w:val="99"/>
-    <w:semiHidden/>
-    <w:rsid w:val="00732497"/>
-    <w:rPr>
-      <w:rFonts w:ascii="Segoe UI" w:hAnsi="Segoe UI" w:cs="Segoe UI"/>
-      <w:sz w:val="18"/>
-      <w:szCs w:val="18"/>
-    </w:rPr>
-  </w:style>
-  <w:style w:type="paragraph" w:styleId="ListParagraph">
-    <w:name w:val="List Paragraph"/>
-    <w:basedOn w:val="Normal"/>
-    <w:uiPriority w:val="34"/>
-    <w:qFormat/>
-    <w:rsid w:val="001C2241"/>
-    <w:pPr>
-      <w:ind w:left="720"/>
-      <w:contextualSpacing/>
-    </w:pPr>
-  </w:style>
-  <w:style w:type="paragraph" w:styleId="Subtitle">
-    <w:name w:val="Subtitle"/>
-    <w:basedOn w:val="Normal"/>
-    <w:next w:val="Normal"/>
-    <w:uiPriority w:val="11"/>
-    <w:qFormat/>
-    <w:pPr>
-      <w:keepNext/>
-      <w:keepLines/>
-      <w:spacing w:before="360" w:after="80"/>
-    </w:pPr>
-    <w:rPr>
-      <w:rFonts w:ascii="Georgia" w:eastAsia="Georgia" w:hAnsi="Georgia" w:cs="Georgia"/>
-      <w:i/>
-      <w:color w:val="666666"/>
-      <w:sz w:val="48"/>
-      <w:szCs w:val="48"/>
-    </w:rPr>
-  </w:style>
-  <w:style w:type="table" w:customStyle="1" w:styleId="a">
-    <w:basedOn w:val="TableNormal"/>
-    <w:pPr>
-      <w:spacing w:after="0" w:line="240" w:lineRule="auto"/>
-    </w:pPr>
-    <w:tblPr>
-      <w:tblStyleRowBandSize w:val="1"/>
-      <w:tblStyleColBandSize w:val="1"/>
-    </w:tblPr>
-  </w:style>
-  <w:style w:type="table" w:customStyle="1" w:styleId="a0">
-    <w:basedOn w:val="TableNormal"/>
-    <w:pPr>
-      <w:spacing w:after="0" w:line="240" w:lineRule="auto"/>
-    </w:pPr>
-    <w:tblPr>
-      <w:tblStyleRowBandSize w:val="1"/>
-      <w:tblStyleColBandSize w:val="1"/>
-    </w:tblPr>
-  </w:style>
-  <w:style w:type="table" w:customStyle="1" w:styleId="a1">
-    <w:basedOn w:val="TableNormal"/>
-    <w:pPr>
-      <w:spacing w:after="0" w:line="240" w:lineRule="auto"/>
-    </w:pPr>
-    <w:tblPr>
-      <w:tblStyleRowBandSize w:val="1"/>
-      <w:tblStyleColBandSize w:val="1"/>
-    </w:tblPr>
-  </w:style>
-  <w:style w:type="table" w:customStyle="1" w:styleId="a2">
-    <w:basedOn w:val="TableNormal"/>
-    <w:tblPr>
-      <w:tblStyleRowBandSize w:val="1"/>
-      <w:tblStyleColBandSize w:val="1"/>
-      <w:tblCellMar>
-        <w:top w:w="100" w:type="dxa"/>
-        <w:left w:w="100" w:type="dxa"/>
-        <w:bottom w:w="100" w:type="dxa"/>
-        <w:right w:w="100" w:type="dxa"/>
-      </w:tblCellMar>
-    </w:tblPr>
-  </w:style>
-  <w:style w:type="table" w:customStyle="1" w:styleId="a3">
-    <w:basedOn w:val="TableNormal"/>
-    <w:tblPr>
-      <w:tblStyleRowBandSize w:val="1"/>
-      <w:tblStyleColBandSize w:val="1"/>
-      <w:tblCellMar>
-        <w:top w:w="100" w:type="dxa"/>
-        <w:left w:w="100" w:type="dxa"/>
-        <w:bottom w:w="100" w:type="dxa"/>
-        <w:right w:w="100" w:type="dxa"/>
-      </w:tblCellMar>
-    </w:tblPr>
-  </w:style>
-  <w:style w:type="table" w:customStyle="1" w:styleId="a4">
-    <w:basedOn w:val="TableNormal"/>
-    <w:tblPr>
-      <w:tblStyleRowBandSize w:val="1"/>
-      <w:tblStyleColBandSize w:val="1"/>
-      <w:tblCellMar>
-        <w:top w:w="100" w:type="dxa"/>
-        <w:left w:w="100" w:type="dxa"/>
-        <w:bottom w:w="100" w:type="dxa"/>
-        <w:right w:w="100" w:type="dxa"/>
-      </w:tblCellMar>
-    </w:tblPr>
-  </w:style>
-  <w:style w:type="table" w:customStyle="1" w:styleId="a5">
-    <w:basedOn w:val="TableNormal"/>
-    <w:pPr>
-      <w:spacing w:after="0" w:line="240" w:lineRule="auto"/>
-    </w:pPr>
-    <w:tblPr>
-      <w:tblStyleRowBandSize w:val="1"/>
-      <w:tblStyleColBandSize w:val="1"/>
-      <w:tblCellMar>
-        <w:top w:w="100" w:type="dxa"/>
-        <w:left w:w="100" w:type="dxa"/>
-        <w:bottom w:w="100" w:type="dxa"/>
-        <w:right w:w="100" w:type="dxa"/>
-      </w:tblCellMar>
-    </w:tblPr>
-  </w:style>
-  <w:style w:type="table" w:customStyle="1" w:styleId="a6">
-    <w:basedOn w:val="TableNormal"/>
-    <w:pPr>
-      <w:spacing w:after="0" w:line="240" w:lineRule="auto"/>
-    </w:pPr>
-    <w:tblPr>
-      <w:tblStyleRowBandSize w:val="1"/>
-      <w:tblStyleColBandSize w:val="1"/>
-      <w:tblCellMar>
-        <w:top w:w="100" w:type="dxa"/>
-        <w:left w:w="100" w:type="dxa"/>
-        <w:bottom w:w="100" w:type="dxa"/>
-        <w:right w:w="100" w:type="dxa"/>
-      </w:tblCellMar>
-    </w:tblPr>
-  </w:style>
-  <w:style w:type="table" w:customStyle="1" w:styleId="a7">
-    <w:basedOn w:val="TableNormal"/>
-    <w:pPr>
-      <w:spacing w:after="0" w:line="240" w:lineRule="auto"/>
-    </w:pPr>
-    <w:tblPr>
-      <w:tblStyleRowBandSize w:val="1"/>
-      <w:tblStyleColBandSize w:val="1"/>
-      <w:tblCellMar>
-        <w:top w:w="100" w:type="dxa"/>
-        <w:left w:w="100" w:type="dxa"/>
-        <w:bottom w:w="100" w:type="dxa"/>
-        <w:right w:w="100" w:type="dxa"/>
-      </w:tblCellMar>
-    </w:tblPr>
-  </w:style>
-  <w:style w:type="table" w:customStyle="1" w:styleId="a8">
-    <w:basedOn w:val="TableNormal"/>
-    <w:pPr>
-      <w:spacing w:after="0" w:line="240" w:lineRule="auto"/>
-    </w:pPr>
-    <w:tblPr>
-      <w:tblStyleRowBandSize w:val="1"/>
-      <w:tblStyleColBandSize w:val="1"/>
-      <w:tblCellMar>
-        <w:top w:w="100" w:type="dxa"/>
-        <w:left w:w="100" w:type="dxa"/>
-        <w:bottom w:w="100" w:type="dxa"/>
-        <w:right w:w="100" w:type="dxa"/>
-      </w:tblCellMar>
-    </w:tblPr>
-  </w:style>
-  <w:style w:type="table" w:customStyle="1" w:styleId="a9">
-    <w:basedOn w:val="TableNormal"/>
-    <w:tblPr>
-      <w:tblStyleRowBandSize w:val="1"/>
-      <w:tblStyleColBandSize w:val="1"/>
-      <w:tblCellMar>
-        <w:top w:w="100" w:type="dxa"/>
-        <w:left w:w="100" w:type="dxa"/>
-        <w:bottom w:w="100" w:type="dxa"/>
-        <w:right w:w="100" w:type="dxa"/>
-      </w:tblCellMar>
-    </w:tblPr>
-  </w:style>
-  <w:style w:type="table" w:customStyle="1" w:styleId="aa">
-    <w:basedOn w:val="TableNormal"/>
-    <w:pPr>
-      <w:spacing w:after="0" w:line="240" w:lineRule="auto"/>
-    </w:pPr>
-    <w:tblPr>
-      <w:tblStyleRowBandSize w:val="1"/>
-      <w:tblStyleColBandSize w:val="1"/>
-      <w:tblCellMar>
-        <w:top w:w="100" w:type="dxa"/>
-        <w:left w:w="100" w:type="dxa"/>
-        <w:bottom w:w="100" w:type="dxa"/>
-        <w:right w:w="100" w:type="dxa"/>
-      </w:tblCellMar>
-    </w:tblPr>
-  </w:style>
-  <w:style w:type="table" w:customStyle="1" w:styleId="ab">
-    <w:basedOn w:val="TableNormal"/>
-    <w:tblPr>
-      <w:tblStyleRowBandSize w:val="1"/>
-      <w:tblStyleColBandSize w:val="1"/>
-      <w:tblCellMar>
-        <w:top w:w="100" w:type="dxa"/>
-        <w:left w:w="100" w:type="dxa"/>
-        <w:bottom w:w="100" w:type="dxa"/>
-        <w:right w:w="100" w:type="dxa"/>
-      </w:tblCellMar>
-    </w:tblPr>
-  </w:style>
-  <w:style w:type="table" w:customStyle="1" w:styleId="ac">
-    <w:basedOn w:val="TableNormal"/>
-    <w:tblPr>
-      <w:tblStyleRowBandSize w:val="1"/>
-      <w:tblStyleColBandSize w:val="1"/>
-      <w:tblCellMar>
-        <w:left w:w="0" w:type="dxa"/>
-        <w:right w:w="0" w:type="dxa"/>
-      </w:tblCellMar>
     </w:tblPr>
   </w:style>
 </w:styles>
@@ -1641,7 +3240,7 @@
         <a:srgbClr val="E7E6E6"/>
       </a:lt2>
       <a:accent1>
-        <a:srgbClr val="4472C4"/>
+        <a:srgbClr val="5B9BD5"/>
       </a:accent1>
       <a:accent2>
         <a:srgbClr val="ED7D31"/>
@@ -1653,7 +3252,7 @@
         <a:srgbClr val="FFC000"/>
       </a:accent4>
       <a:accent5>
-        <a:srgbClr val="5B9BD5"/>
+        <a:srgbClr val="4472C4"/>
       </a:accent5>
       <a:accent6>
         <a:srgbClr val="70AD47"/>
@@ -1667,12 +3266,12 @@
     </a:clrScheme>
     <a:fontScheme name="Office">
       <a:majorFont>
-        <a:latin typeface="Calibri Light" panose="020F0302020204030204"/>
+        <a:latin typeface="Calibri Light"/>
         <a:ea typeface=""/>
         <a:cs typeface=""/>
-        <a:font script="Jpan" typeface="游ゴシック Light"/>
+        <a:font script="Jpan" typeface="ＭＳ ゴシック"/>
         <a:font script="Hang" typeface="맑은 고딕"/>
-        <a:font script="Hans" typeface="等线 Light"/>
+        <a:font script="Hans" typeface="宋体"/>
         <a:font script="Hant" typeface="新細明體"/>
         <a:font script="Arab" typeface="Times New Roman"/>
         <a:font script="Hebr" typeface="Times New Roman"/>
@@ -1700,31 +3299,14 @@
         <a:font script="Viet" typeface="Times New Roman"/>
         <a:font script="Uigh" typeface="Microsoft Uighur"/>
         <a:font script="Geor" typeface="Sylfaen"/>
-        <a:font script="Armn" typeface="Arial"/>
-        <a:font script="Bugi" typeface="Leelawadee UI"/>
-        <a:font script="Bopo" typeface="Microsoft JhengHei"/>
-        <a:font script="Java" typeface="Javanese Text"/>
-        <a:font script="Lisu" typeface="Segoe UI"/>
-        <a:font script="Mymr" typeface="Myanmar Text"/>
-        <a:font script="Nkoo" typeface="Ebrima"/>
-        <a:font script="Olck" typeface="Nirmala UI"/>
-        <a:font script="Osma" typeface="Ebrima"/>
-        <a:font script="Phag" typeface="Phagspa"/>
-        <a:font script="Syrn" typeface="Estrangelo Edessa"/>
-        <a:font script="Syrj" typeface="Estrangelo Edessa"/>
-        <a:font script="Syre" typeface="Estrangelo Edessa"/>
-        <a:font script="Sora" typeface="Nirmala UI"/>
-        <a:font script="Tale" typeface="Microsoft Tai Le"/>
-        <a:font script="Talu" typeface="Microsoft New Tai Lue"/>
-        <a:font script="Tfng" typeface="Ebrima"/>
       </a:majorFont>
       <a:minorFont>
-        <a:latin typeface="Calibri" panose="020F0502020204030204"/>
+        <a:latin typeface="Calibri"/>
         <a:ea typeface=""/>
         <a:cs typeface=""/>
-        <a:font script="Jpan" typeface="游明朝"/>
+        <a:font script="Jpan" typeface="ＭＳ 明朝"/>
         <a:font script="Hang" typeface="맑은 고딕"/>
-        <a:font script="Hans" typeface="等线"/>
+        <a:font script="Hans" typeface="宋体"/>
         <a:font script="Hant" typeface="新細明體"/>
         <a:font script="Arab" typeface="Arial"/>
         <a:font script="Hebr" typeface="Arial"/>
@@ -1752,23 +3334,6 @@
         <a:font script="Viet" typeface="Arial"/>
         <a:font script="Uigh" typeface="Microsoft Uighur"/>
         <a:font script="Geor" typeface="Sylfaen"/>
-        <a:font script="Armn" typeface="Arial"/>
-        <a:font script="Bugi" typeface="Leelawadee UI"/>
-        <a:font script="Bopo" typeface="Microsoft JhengHei"/>
-        <a:font script="Java" typeface="Javanese Text"/>
-        <a:font script="Lisu" typeface="Segoe UI"/>
-        <a:font script="Mymr" typeface="Myanmar Text"/>
-        <a:font script="Nkoo" typeface="Ebrima"/>
-        <a:font script="Olck" typeface="Nirmala UI"/>
-        <a:font script="Osma" typeface="Ebrima"/>
-        <a:font script="Phag" typeface="Phagspa"/>
-        <a:font script="Syrn" typeface="Estrangelo Edessa"/>
-        <a:font script="Syrj" typeface="Estrangelo Edessa"/>
-        <a:font script="Syre" typeface="Estrangelo Edessa"/>
-        <a:font script="Sora" typeface="Nirmala UI"/>
-        <a:font script="Tale" typeface="Microsoft Tai Le"/>
-        <a:font script="Talu" typeface="Microsoft New Tai Lue"/>
-        <a:font script="Tfng" typeface="Ebrima"/>
       </a:minorFont>
     </a:fontScheme>
     <a:fmtScheme name="Office">
@@ -1911,25 +3476,36 @@
   </a:themeElements>
   <a:objectDefaults/>
   <a:extraClrSchemeLst/>
-  <a:extLst>
-    <a:ext uri="{05A4C25C-085E-4340-85A3-A5531E510DB2}">
-      <thm15:themeFamily xmlns:thm15="http://schemas.microsoft.com/office/thememl/2012/main" name="Office Theme" id="{62F939B6-93AF-4DB8-9C6B-D6C7DFDC589F}" vid="{4A3C46E8-61CC-4603-A589-7422A47A8E4A}"/>
-    </a:ext>
-  </a:extLst>
 </a:theme>
 </file>
 
 <file path=customXml/item1.xml><?xml version="1.0" encoding="utf-8"?>
-<go:gDocsCustomXmlDataStorage xmlns:go="http://customooxmlschemas.google.com/" xmlns:r="http://schemas.openxmlformats.org/officeDocument/2006/relationships" uri="GoogleDocsCustomDataVersion2">
-  <go:docsCustomData xmlns:go="http://customooxmlschemas.google.com/" roundtripDataSignature="AMtx7mj6eX0Gjblgxi1ap6i/z5eziF9Ywg==">CgMxLjAyDmgubmNqY3ZiODZtNnhjOAByITFrMkQ2cWRmN3VBSDE5Nm9Yc2hCUWVkd3J4UTJYSUJuUA==</go:docsCustomData>
-</go:gDocsCustomXmlDataStorage>
+<s:customData xmlns="http://www.wps.cn/officeDocument/2013/wpsCustomData" xmlns:s="http://www.wps.cn/officeDocument/2013/wpsCustomData">
+  <customSectProps>
+    <customSectPr/>
+  </customSectProps>
+  <customShpExts>
+    <customShpInfo spid="_x0000_s1026" textRotate="1"/>
+  </customShpExts>
+</s:customData>
+</file>
+
+<file path=customXml/item2.xml><?xml version="1.0" encoding="utf-8"?>
+<b:Sources xmlns:b="http://schemas.openxmlformats.org/officeDocument/2006/bibliography" xmlns="http://schemas.openxmlformats.org/officeDocument/2006/bibliography" SelectedStyle="\APASixthEditionOfficeOnline.xsl" StyleName="APA" Version="6"/>
 </file>
 
 <file path=customXml/itemProps1.xml><?xml version="1.0" encoding="utf-8"?>
-<ds:datastoreItem xmlns:ds="http://schemas.openxmlformats.org/officeDocument/2006/customXml" ds:itemID="{11111111-1234-1234-1234-123412341234}">
+<ds:datastoreItem xmlns:ds="http://schemas.openxmlformats.org/officeDocument/2006/customXml" ds:itemID="{B1977F7D-205B-4081-913C-38D41E755F92}">
   <ds:schemaRefs>
-    <ds:schemaRef ds:uri="http://customooxmlschemas.google.com/"/>
-    <ds:schemaRef ds:uri="http://schemas.openxmlformats.org/officeDocument/2006/relationships"/>
+    <ds:schemaRef ds:uri="http://www.wps.cn/officeDocument/2013/wpsCustomData"/>
+  </ds:schemaRefs>
+</ds:datastoreItem>
+</file>
+
+<file path=customXml/itemProps2.xml><?xml version="1.0" encoding="utf-8"?>
+<ds:datastoreItem xmlns:ds="http://schemas.openxmlformats.org/officeDocument/2006/customXml" ds:itemID="{DA3C52F7-2607-9748-A51A-8181AA5BB8C8}">
+  <ds:schemaRefs>
+    <ds:schemaRef ds:uri="http://schemas.openxmlformats.org/officeDocument/2006/bibliography"/>
   </ds:schemaRefs>
 </ds:datastoreItem>
 </file>
--- a/_shared/template/all_fti.docx
+++ b/_shared/template/all_fti.docx
@@ -6,19 +6,30 @@
       <w:pPr>
         <w:jc w:val="center"/>
         <w:rPr>
+          <w:rFonts w:ascii="Times New Roman" w:hAnsi="Times New Roman" w:cs="Times New Roman"/>
           <w:b/>
           <w:bCs/>
+          <w:sz w:val="24"/>
+          <w:szCs w:val="24"/>
         </w:rPr>
       </w:pPr>
     </w:p>
     <w:p>
       <w:pPr>
         <w:jc w:val="center"/>
+        <w:rPr>
+          <w:rFonts w:ascii="Times New Roman" w:hAnsi="Times New Roman" w:cs="Times New Roman"/>
+          <w:sz w:val="24"/>
+          <w:szCs w:val="24"/>
+        </w:rPr>
       </w:pPr>
       <w:r>
         <w:rPr>
+          <w:rFonts w:ascii="Times New Roman" w:hAnsi="Times New Roman" w:cs="Times New Roman"/>
           <w:b/>
           <w:bCs/>
+          <w:sz w:val="24"/>
+          <w:szCs w:val="24"/>
         </w:rPr>
         <w:t>${subject}</w:t>
       </w:r>
@@ -26,55 +37,143 @@
     <w:p>
       <w:pPr>
         <w:jc w:val="center"/>
-      </w:pPr>
-      <w:proofErr w:type="gramStart"/>
+        <w:rPr>
+          <w:rFonts w:ascii="Times New Roman" w:hAnsi="Times New Roman" w:cs="Times New Roman"/>
+          <w:sz w:val="24"/>
+          <w:szCs w:val="24"/>
+        </w:rPr>
+      </w:pPr>
       <w:r>
+        <w:rPr>
+          <w:rFonts w:ascii="Times New Roman" w:hAnsi="Times New Roman" w:cs="Times New Roman"/>
+          <w:sz w:val="24"/>
+          <w:szCs w:val="24"/>
+        </w:rPr>
         <w:t>No</w:t>
       </w:r>
       <w:r>
+        <w:rPr>
+          <w:rFonts w:ascii="Times New Roman" w:hAnsi="Times New Roman" w:cs="Times New Roman"/>
+          <w:sz w:val="24"/>
+          <w:szCs w:val="24"/>
+        </w:rPr>
         <w:t xml:space="preserve"> </w:t>
       </w:r>
       <w:r>
-        <w:t>:</w:t>
-      </w:r>
-      <w:proofErr w:type="gramEnd"/>
-      <w:r>
-        <w:t xml:space="preserve"> </w:t>
+        <w:rPr>
+          <w:rFonts w:ascii="Times New Roman" w:hAnsi="Times New Roman" w:cs="Times New Roman"/>
+          <w:sz w:val="24"/>
+          <w:szCs w:val="24"/>
+        </w:rPr>
+        <w:t xml:space="preserve">: </w:t>
       </w:r>
       <w:r>
+        <w:rPr>
+          <w:rFonts w:ascii="Times New Roman" w:hAnsi="Times New Roman" w:cs="Times New Roman"/>
+          <w:sz w:val="24"/>
+          <w:szCs w:val="24"/>
+        </w:rPr>
         <w:t>${</w:t>
       </w:r>
       <w:proofErr w:type="spellStart"/>
       <w:r>
+        <w:rPr>
+          <w:rFonts w:ascii="Times New Roman" w:hAnsi="Times New Roman" w:cs="Times New Roman"/>
+          <w:sz w:val="24"/>
+          <w:szCs w:val="24"/>
+        </w:rPr>
         <w:t>document_number</w:t>
       </w:r>
       <w:proofErr w:type="spellEnd"/>
       <w:r>
+        <w:rPr>
+          <w:rFonts w:ascii="Times New Roman" w:hAnsi="Times New Roman" w:cs="Times New Roman"/>
+          <w:sz w:val="24"/>
+          <w:szCs w:val="24"/>
+        </w:rPr>
         <w:t>}</w:t>
       </w:r>
     </w:p>
-    <w:p/>
     <w:p>
+      <w:pPr>
+        <w:rPr>
+          <w:rFonts w:ascii="Times New Roman" w:hAnsi="Times New Roman" w:cs="Times New Roman"/>
+          <w:sz w:val="24"/>
+          <w:szCs w:val="24"/>
+        </w:rPr>
+      </w:pPr>
+    </w:p>
+    <w:p>
+      <w:pPr>
+        <w:rPr>
+          <w:rFonts w:ascii="Times New Roman" w:hAnsi="Times New Roman" w:cs="Times New Roman"/>
+          <w:sz w:val="24"/>
+          <w:szCs w:val="24"/>
+        </w:rPr>
+      </w:pPr>
       <w:r>
+        <w:rPr>
+          <w:rFonts w:ascii="Times New Roman" w:hAnsi="Times New Roman" w:cs="Times New Roman"/>
+          <w:sz w:val="24"/>
+          <w:szCs w:val="24"/>
+        </w:rPr>
         <w:t>${</w:t>
       </w:r>
       <w:proofErr w:type="spellStart"/>
       <w:r>
+        <w:rPr>
+          <w:rFonts w:ascii="Times New Roman" w:hAnsi="Times New Roman" w:cs="Times New Roman"/>
+          <w:sz w:val="24"/>
+          <w:szCs w:val="24"/>
+        </w:rPr>
         <w:t>html_content</w:t>
       </w:r>
       <w:proofErr w:type="spellEnd"/>
       <w:r>
+        <w:rPr>
+          <w:rFonts w:ascii="Times New Roman" w:hAnsi="Times New Roman" w:cs="Times New Roman"/>
+          <w:sz w:val="24"/>
+          <w:szCs w:val="24"/>
+        </w:rPr>
         <w:t>}</w:t>
       </w:r>
     </w:p>
-    <w:p/>
-    <w:p/>
-    <w:p/>
+    <w:p>
+      <w:pPr>
+        <w:rPr>
+          <w:rFonts w:ascii="Times New Roman" w:hAnsi="Times New Roman" w:cs="Times New Roman"/>
+          <w:sz w:val="24"/>
+          <w:szCs w:val="24"/>
+        </w:rPr>
+      </w:pPr>
+    </w:p>
+    <w:p>
+      <w:pPr>
+        <w:rPr>
+          <w:rFonts w:ascii="Times New Roman" w:hAnsi="Times New Roman" w:cs="Times New Roman"/>
+          <w:sz w:val="24"/>
+          <w:szCs w:val="24"/>
+        </w:rPr>
+      </w:pPr>
+    </w:p>
+    <w:p>
+      <w:pPr>
+        <w:rPr>
+          <w:rFonts w:ascii="Times New Roman" w:hAnsi="Times New Roman" w:cs="Times New Roman"/>
+          <w:sz w:val="24"/>
+          <w:szCs w:val="24"/>
+        </w:rPr>
+      </w:pPr>
+    </w:p>
     <w:tbl>
       <w:tblPr>
         <w:tblStyle w:val="TableGrid"/>
         <w:tblW w:w="5000" w:type="pct"/>
         <w:jc w:val="center"/>
+        <w:tblCellMar>
+          <w:left w:w="0" w:type="dxa"/>
+          <w:right w:w="0" w:type="dxa"/>
+        </w:tblCellMar>
         <w:tblLook w:val="04A0" w:firstRow="1" w:lastRow="0" w:firstColumn="1" w:lastColumn="0" w:noHBand="0" w:noVBand="1"/>
       </w:tblPr>
       <w:tblGrid>
@@ -97,21 +196,55 @@
             <w:hideMark/>
           </w:tcPr>
           <w:p>
+            <w:pPr>
+              <w:rPr>
+                <w:rFonts w:ascii="Times New Roman" w:hAnsi="Times New Roman" w:cs="Times New Roman"/>
+                <w:sz w:val="24"/>
+                <w:szCs w:val="24"/>
+              </w:rPr>
+            </w:pPr>
             <w:r>
+              <w:rPr>
+                <w:rFonts w:ascii="Times New Roman" w:hAnsi="Times New Roman" w:cs="Times New Roman"/>
+                <w:sz w:val="24"/>
+                <w:szCs w:val="24"/>
+              </w:rPr>
               <w:t>Jakarta, ${</w:t>
             </w:r>
             <w:proofErr w:type="spellStart"/>
             <w:r>
+              <w:rPr>
+                <w:rFonts w:ascii="Times New Roman" w:hAnsi="Times New Roman" w:cs="Times New Roman"/>
+                <w:sz w:val="24"/>
+                <w:szCs w:val="24"/>
+              </w:rPr>
               <w:t>release_date</w:t>
             </w:r>
             <w:proofErr w:type="spellEnd"/>
             <w:r>
+              <w:rPr>
+                <w:rFonts w:ascii="Times New Roman" w:hAnsi="Times New Roman" w:cs="Times New Roman"/>
+                <w:sz w:val="24"/>
+                <w:szCs w:val="24"/>
+              </w:rPr>
               <w:t>}</w:t>
             </w:r>
           </w:p>
           <w:p>
+            <w:pPr>
+              <w:rPr>
+                <w:rFonts w:ascii="Times New Roman" w:hAnsi="Times New Roman" w:cs="Times New Roman"/>
+                <w:sz w:val="24"/>
+                <w:szCs w:val="24"/>
+              </w:rPr>
+            </w:pPr>
             <w:proofErr w:type="spellStart"/>
             <w:r>
+              <w:rPr>
+                <w:rFonts w:ascii="Times New Roman" w:hAnsi="Times New Roman" w:cs="Times New Roman"/>
+                <w:sz w:val="24"/>
+                <w:szCs w:val="24"/>
+              </w:rPr>
               <w:t>Pemohon</w:t>
             </w:r>
             <w:proofErr w:type="spellEnd"/>
@@ -132,9 +265,19 @@
           <w:p>
             <w:pPr>
               <w:jc w:val="right"/>
+              <w:rPr>
+                <w:rFonts w:ascii="Times New Roman" w:hAnsi="Times New Roman" w:cs="Times New Roman"/>
+                <w:sz w:val="24"/>
+                <w:szCs w:val="24"/>
+              </w:rPr>
             </w:pPr>
             <w:proofErr w:type="spellStart"/>
             <w:r>
+              <w:rPr>
+                <w:rFonts w:ascii="Times New Roman" w:hAnsi="Times New Roman" w:cs="Times New Roman"/>
+                <w:sz w:val="24"/>
+                <w:szCs w:val="24"/>
+              </w:rPr>
               <w:t>Disetujui</w:t>
             </w:r>
             <w:proofErr w:type="spellEnd"/>
@@ -160,6 +303,11 @@
           <w:p>
             <w:pPr>
               <w:jc w:val="center"/>
+              <w:rPr>
+                <w:rFonts w:ascii="Times New Roman" w:hAnsi="Times New Roman" w:cs="Times New Roman"/>
+                <w:sz w:val="24"/>
+                <w:szCs w:val="24"/>
+              </w:rPr>
             </w:pPr>
           </w:p>
         </w:tc>
@@ -177,6 +325,11 @@
           <w:p>
             <w:pPr>
               <w:jc w:val="center"/>
+              <w:rPr>
+                <w:rFonts w:ascii="Times New Roman" w:hAnsi="Times New Roman" w:cs="Times New Roman"/>
+                <w:sz w:val="24"/>
+                <w:szCs w:val="24"/>
+              </w:rPr>
             </w:pPr>
           </w:p>
         </w:tc>
@@ -198,18 +351,38 @@
             <w:hideMark/>
           </w:tcPr>
           <w:p>
+            <w:pPr>
+              <w:rPr>
+                <w:rFonts w:ascii="Times New Roman" w:hAnsi="Times New Roman" w:cs="Times New Roman"/>
+                <w:sz w:val="24"/>
+                <w:szCs w:val="24"/>
+              </w:rPr>
+            </w:pPr>
             <w:r>
+              <w:rPr>
+                <w:rFonts w:ascii="Times New Roman" w:hAnsi="Times New Roman" w:cs="Times New Roman"/>
+                <w:sz w:val="24"/>
+                <w:szCs w:val="24"/>
+              </w:rPr>
               <w:t>${</w:t>
             </w:r>
             <w:proofErr w:type="spellStart"/>
             <w:r>
               <w:rPr>
+                <w:rFonts w:ascii="Times New Roman" w:hAnsi="Times New Roman" w:cs="Times New Roman"/>
+                <w:sz w:val="24"/>
+                <w:szCs w:val="24"/>
                 <w:lang w:val="id-ID"/>
               </w:rPr>
               <w:t>from_division</w:t>
             </w:r>
             <w:proofErr w:type="spellEnd"/>
             <w:r>
+              <w:rPr>
+                <w:rFonts w:ascii="Times New Roman" w:hAnsi="Times New Roman" w:cs="Times New Roman"/>
+                <w:sz w:val="24"/>
+                <w:szCs w:val="24"/>
+              </w:rPr>
               <w:t>}</w:t>
             </w:r>
           </w:p>
@@ -229,26 +402,52 @@
           <w:p>
             <w:pPr>
               <w:jc w:val="right"/>
+              <w:rPr>
+                <w:rFonts w:ascii="Times New Roman" w:hAnsi="Times New Roman" w:cs="Times New Roman"/>
+                <w:sz w:val="24"/>
+                <w:szCs w:val="24"/>
+              </w:rPr>
             </w:pPr>
             <w:r>
+              <w:rPr>
+                <w:rFonts w:ascii="Times New Roman" w:hAnsi="Times New Roman" w:cs="Times New Roman"/>
+                <w:sz w:val="24"/>
+                <w:szCs w:val="24"/>
+              </w:rPr>
               <w:t>${</w:t>
             </w:r>
             <w:proofErr w:type="spellStart"/>
             <w:r>
               <w:rPr>
+                <w:rFonts w:ascii="Times New Roman" w:hAnsi="Times New Roman" w:cs="Times New Roman"/>
+                <w:sz w:val="24"/>
+                <w:szCs w:val="24"/>
                 <w:lang w:val="id-ID"/>
               </w:rPr>
               <w:t>to_division</w:t>
             </w:r>
             <w:proofErr w:type="spellEnd"/>
             <w:r>
+              <w:rPr>
+                <w:rFonts w:ascii="Times New Roman" w:hAnsi="Times New Roman" w:cs="Times New Roman"/>
+                <w:sz w:val="24"/>
+                <w:szCs w:val="24"/>
+              </w:rPr>
               <w:t>}</w:t>
             </w:r>
           </w:p>
         </w:tc>
       </w:tr>
     </w:tbl>
-    <w:p/>
+    <w:p>
+      <w:pPr>
+        <w:rPr>
+          <w:rFonts w:ascii="Times New Roman" w:hAnsi="Times New Roman" w:cs="Times New Roman"/>
+          <w:sz w:val="24"/>
+          <w:szCs w:val="24"/>
+        </w:rPr>
+      </w:pPr>
+    </w:p>
     <w:sectPr>
       <w:headerReference w:type="even" r:id="rId9"/>
       <w:headerReference w:type="default" r:id="rId10"/>
@@ -349,6 +548,46 @@
         <w:rStyle w:val="PageNumber"/>
       </w:rPr>
     </w:pPr>
+  </w:p>
+  <w:p>
+    <w:pPr>
+      <w:pStyle w:val="Footer"/>
+      <w:rPr>
+        <w:rFonts w:ascii="Times New Roman" w:hAnsi="Times New Roman"/>
+        <w:sz w:val="16"/>
+        <w:szCs w:val="16"/>
+        <w:lang w:val="id-ID"/>
+      </w:rPr>
+    </w:pPr>
+    <w:r>
+      <w:rPr>
+        <w:rFonts w:ascii="Times New Roman" w:hAnsi="Times New Roman"/>
+        <w:sz w:val="16"/>
+        <w:szCs w:val="16"/>
+        <w:lang w:val="id-ID"/>
+      </w:rPr>
+      <w:t>${</w:t>
+    </w:r>
+    <w:proofErr w:type="spellStart"/>
+    <w:r>
+      <w:rPr>
+        <w:rFonts w:ascii="Times New Roman" w:hAnsi="Times New Roman"/>
+        <w:sz w:val="16"/>
+        <w:szCs w:val="16"/>
+        <w:lang w:val="id-ID"/>
+      </w:rPr>
+      <w:t>print_date</w:t>
+    </w:r>
+    <w:proofErr w:type="spellEnd"/>
+    <w:r>
+      <w:rPr>
+        <w:rFonts w:ascii="Times New Roman" w:hAnsi="Times New Roman"/>
+        <w:sz w:val="16"/>
+        <w:szCs w:val="16"/>
+        <w:lang w:val="id-ID"/>
+      </w:rPr>
+      <w:t>}</w:t>
+    </w:r>
   </w:p>
   <w:p>
     <w:pPr>
@@ -863,7 +1102,6 @@
                             <w:t xml:space="preserve">. </w:t>
                           </w:r>
                           <w:proofErr w:type="spellStart"/>
-                          <w:proofErr w:type="gramStart"/>
                           <w:r>
                             <w:rPr>
                               <w:sz w:val="22"/>
@@ -872,7 +1110,6 @@
                             <w:t>Jl.Lingkar</w:t>
                           </w:r>
                           <w:proofErr w:type="spellEnd"/>
-                          <w:proofErr w:type="gramEnd"/>
                           <w:r>
                             <w:rPr>
                               <w:sz w:val="22"/>
@@ -958,21 +1195,12 @@
                               <w:szCs w:val="22"/>
                             </w:rPr>
                           </w:pPr>
-                          <w:proofErr w:type="gramStart"/>
                           <w:r>
                             <w:rPr>
                               <w:sz w:val="22"/>
                               <w:szCs w:val="22"/>
                             </w:rPr>
-                            <w:t>Email :</w:t>
-                          </w:r>
-                          <w:proofErr w:type="gramEnd"/>
-                          <w:r>
-                            <w:rPr>
-                              <w:sz w:val="22"/>
-                              <w:szCs w:val="22"/>
-                            </w:rPr>
-                            <w:t xml:space="preserve"> </w:t>
+                            <w:t xml:space="preserve">Email : </w:t>
                           </w:r>
                           <w:r>
                             <w:rPr>
@@ -1055,12 +1283,21 @@
                         <w:szCs w:val="22"/>
                       </w:rPr>
                     </w:pPr>
+                    <w:proofErr w:type="spellStart"/>
                     <w:r>
                       <w:rPr>
                         <w:sz w:val="22"/>
                         <w:szCs w:val="22"/>
                       </w:rPr>
-                      <w:t xml:space="preserve">Sedayu Square Blok </w:t>
+                      <w:t>Sedayu</w:t>
+                    </w:r>
+                    <w:proofErr w:type="spellEnd"/>
+                    <w:r>
+                      <w:rPr>
+                        <w:sz w:val="22"/>
+                        <w:szCs w:val="22"/>
+                      </w:rPr>
+                      <w:t xml:space="preserve"> Square Blok </w:t>
                     </w:r>
                     <w:r>
                       <w:rPr>
@@ -1088,7 +1325,55 @@
                         <w:sz w:val="22"/>
                         <w:szCs w:val="22"/>
                       </w:rPr>
-                      <w:t xml:space="preserve">. Jl.Lingkar Luar Barat, Kec. Cengkareng, Jakarta Barat. </w:t>
+                      <w:t xml:space="preserve">. </w:t>
+                    </w:r>
+                    <w:proofErr w:type="spellStart"/>
+                    <w:r>
+                      <w:rPr>
+                        <w:sz w:val="22"/>
+                        <w:szCs w:val="22"/>
+                      </w:rPr>
+                      <w:t>Jl.Lingkar</w:t>
+                    </w:r>
+                    <w:proofErr w:type="spellEnd"/>
+                    <w:r>
+                      <w:rPr>
+                        <w:sz w:val="22"/>
+                        <w:szCs w:val="22"/>
+                      </w:rPr>
+                      <w:t xml:space="preserve"> Luar Barat, </w:t>
+                    </w:r>
+                    <w:proofErr w:type="spellStart"/>
+                    <w:r>
+                      <w:rPr>
+                        <w:sz w:val="22"/>
+                        <w:szCs w:val="22"/>
+                      </w:rPr>
+                      <w:t>Kec</w:t>
+                    </w:r>
+                    <w:proofErr w:type="spellEnd"/>
+                    <w:r>
+                      <w:rPr>
+                        <w:sz w:val="22"/>
+                        <w:szCs w:val="22"/>
+                      </w:rPr>
+                      <w:t xml:space="preserve">. </w:t>
+                    </w:r>
+                    <w:proofErr w:type="spellStart"/>
+                    <w:r>
+                      <w:rPr>
+                        <w:sz w:val="22"/>
+                        <w:szCs w:val="22"/>
+                      </w:rPr>
+                      <w:t>Cengkareng</w:t>
+                    </w:r>
+                    <w:proofErr w:type="spellEnd"/>
+                    <w:r>
+                      <w:rPr>
+                        <w:sz w:val="22"/>
+                        <w:szCs w:val="22"/>
+                      </w:rPr>
+                      <w:t xml:space="preserve">, Jakarta Barat. </w:t>
                     </w:r>
                   </w:p>
                   <w:p>
